--- a/MJProjekat.docx
+++ b/MJProjekat.docx
@@ -184,32 +184,32 @@
         <w:rPr>
           <w:lang w:val="pl-PL"/>
         </w:rPr>
+        <w:t>4</w:t>
+      </w:r>
+      <w:r>
+        <w:rPr>
+          <w:lang w:val="pl-PL"/>
+        </w:rPr>
+        <w:t>/202</w:t>
+      </w:r>
+      <w:r>
+        <w:rPr>
+          <w:lang w:val="pl-PL"/>
+        </w:rPr>
         <w:t>5</w:t>
       </w:r>
       <w:r>
         <w:rPr>
           <w:lang w:val="pl-PL"/>
         </w:rPr>
-        <w:t>/202</w:t>
+        <w:br/>
+        <w:t xml:space="preserve">Ispitni rok: </w:t>
       </w:r>
       <w:r>
         <w:rPr>
           <w:lang w:val="pl-PL"/>
         </w:rPr>
-        <w:t>6</w:t>
-      </w:r>
-      <w:r>
-        <w:rPr>
-          <w:lang w:val="pl-PL"/>
-        </w:rPr>
-        <w:br/>
-        <w:t>Ispitni rok: Janua</w:t>
-      </w:r>
-      <w:r>
-        <w:rPr>
-          <w:lang w:val="pl-PL"/>
-        </w:rPr>
-        <w:t>r</w:t>
+        <w:t>?</w:t>
       </w:r>
     </w:p>
     <w:p>
@@ -218,20 +218,1580 @@
           <w:lang w:val="pl-PL"/>
         </w:rPr>
       </w:pPr>
+      <w:r>
+        <w:rPr>
+          <w:lang w:val="pl-PL"/>
+        </w:rPr>
+        <w:lastRenderedPageBreak/>
+        <w:br w:type="page"/>
+      </w:r>
+    </w:p>
+    <w:sdt>
+      <w:sdtPr>
+        <w:id w:val="-527795287"/>
+        <w:docPartObj>
+          <w:docPartGallery w:val="Table of Contents"/>
+          <w:docPartUnique/>
+        </w:docPartObj>
+      </w:sdtPr>
+      <w:sdtEndPr>
+        <w:rPr>
+          <w:rFonts w:asciiTheme="minorHAnsi" w:eastAsiaTheme="minorEastAsia" w:hAnsiTheme="minorHAnsi" w:cstheme="minorBidi"/>
+          <w:noProof/>
+          <w:color w:val="auto"/>
+          <w:sz w:val="22"/>
+          <w:szCs w:val="22"/>
+        </w:rPr>
+      </w:sdtEndPr>
+      <w:sdtContent>
+        <w:p>
+          <w:pPr>
+            <w:pStyle w:val="TOCHeading"/>
+          </w:pPr>
+          <w:proofErr w:type="spellStart"/>
+          <w:r>
+            <w:t>Sadržaj</w:t>
+          </w:r>
+          <w:proofErr w:type="spellEnd"/>
+        </w:p>
+        <w:p>
+          <w:pPr>
+            <w:pStyle w:val="TOC1"/>
+            <w:tabs>
+              <w:tab w:val="left" w:pos="440"/>
+              <w:tab w:val="right" w:leader="dot" w:pos="8630"/>
+            </w:tabs>
+            <w:rPr>
+              <w:noProof/>
+              <w:kern w:val="2"/>
+              <w:sz w:val="24"/>
+              <w:szCs w:val="24"/>
+              <w:lang w:val="sr-Latn-RS" w:eastAsia="sr-Latn-RS"/>
+              <w14:ligatures w14:val="standardContextual"/>
+            </w:rPr>
+          </w:pPr>
+          <w:r>
+            <w:fldChar w:fldCharType="begin"/>
+          </w:r>
+          <w:r>
+            <w:instrText xml:space="preserve"> TOC \o "1-3" \h \z \u </w:instrText>
+          </w:r>
+          <w:r>
+            <w:fldChar w:fldCharType="separate"/>
+          </w:r>
+          <w:hyperlink w:anchor="_Toc206336630" w:history="1">
+            <w:r>
+              <w:rPr>
+                <w:rStyle w:val="Hyperlink"/>
+                <w:noProof/>
+                <w:lang w:val="sr-Latn-RS"/>
+              </w:rPr>
+              <w:t>1.</w:t>
+            </w:r>
+            <w:r>
+              <w:rPr>
+                <w:noProof/>
+                <w:kern w:val="2"/>
+                <w:sz w:val="24"/>
+                <w:szCs w:val="24"/>
+                <w:lang w:val="sr-Latn-RS" w:eastAsia="sr-Latn-RS"/>
+                <w14:ligatures w14:val="standardContextual"/>
+              </w:rPr>
+              <w:tab/>
+            </w:r>
+            <w:r>
+              <w:rPr>
+                <w:rStyle w:val="Hyperlink"/>
+                <w:noProof/>
+                <w:lang w:val="sr-Latn-RS"/>
+              </w:rPr>
+              <w:t>O projektu</w:t>
+            </w:r>
+            <w:r>
+              <w:rPr>
+                <w:noProof/>
+                <w:webHidden/>
+              </w:rPr>
+              <w:tab/>
+            </w:r>
+            <w:r>
+              <w:rPr>
+                <w:noProof/>
+                <w:webHidden/>
+              </w:rPr>
+              <w:fldChar w:fldCharType="begin"/>
+            </w:r>
+            <w:r>
+              <w:rPr>
+                <w:noProof/>
+                <w:webHidden/>
+              </w:rPr>
+              <w:instrText xml:space="preserve"> PAGEREF _Toc206336630 \h </w:instrText>
+            </w:r>
+            <w:r>
+              <w:rPr>
+                <w:noProof/>
+                <w:webHidden/>
+              </w:rPr>
+            </w:r>
+            <w:r>
+              <w:rPr>
+                <w:noProof/>
+                <w:webHidden/>
+              </w:rPr>
+              <w:fldChar w:fldCharType="separate"/>
+            </w:r>
+            <w:r>
+              <w:rPr>
+                <w:noProof/>
+                <w:webHidden/>
+              </w:rPr>
+              <w:t>4</w:t>
+            </w:r>
+            <w:r>
+              <w:rPr>
+                <w:noProof/>
+                <w:webHidden/>
+              </w:rPr>
+              <w:fldChar w:fldCharType="end"/>
+            </w:r>
+          </w:hyperlink>
+        </w:p>
+        <w:p>
+          <w:pPr>
+            <w:pStyle w:val="TOC2"/>
+            <w:tabs>
+              <w:tab w:val="left" w:pos="960"/>
+              <w:tab w:val="right" w:leader="dot" w:pos="8630"/>
+            </w:tabs>
+            <w:rPr>
+              <w:noProof/>
+              <w:kern w:val="2"/>
+              <w:sz w:val="24"/>
+              <w:szCs w:val="24"/>
+              <w:lang w:val="sr-Latn-RS" w:eastAsia="sr-Latn-RS"/>
+              <w14:ligatures w14:val="standardContextual"/>
+            </w:rPr>
+          </w:pPr>
+          <w:hyperlink w:anchor="_Toc206336631" w:history="1">
+            <w:r>
+              <w:rPr>
+                <w:rStyle w:val="Hyperlink"/>
+                <w:noProof/>
+                <w:lang w:val="pl-PL"/>
+              </w:rPr>
+              <w:t>1.1.</w:t>
+            </w:r>
+            <w:r>
+              <w:rPr>
+                <w:noProof/>
+                <w:kern w:val="2"/>
+                <w:sz w:val="24"/>
+                <w:szCs w:val="24"/>
+                <w:lang w:val="sr-Latn-RS" w:eastAsia="sr-Latn-RS"/>
+                <w14:ligatures w14:val="standardContextual"/>
+              </w:rPr>
+              <w:tab/>
+            </w:r>
+            <w:r>
+              <w:rPr>
+                <w:rStyle w:val="Hyperlink"/>
+                <w:noProof/>
+                <w:lang w:val="pl-PL"/>
+              </w:rPr>
+              <w:t>Ukratko o projektu</w:t>
+            </w:r>
+            <w:r>
+              <w:rPr>
+                <w:noProof/>
+                <w:webHidden/>
+              </w:rPr>
+              <w:tab/>
+            </w:r>
+            <w:r>
+              <w:rPr>
+                <w:noProof/>
+                <w:webHidden/>
+              </w:rPr>
+              <w:fldChar w:fldCharType="begin"/>
+            </w:r>
+            <w:r>
+              <w:rPr>
+                <w:noProof/>
+                <w:webHidden/>
+              </w:rPr>
+              <w:instrText xml:space="preserve"> PAGEREF _Toc206336631 \h </w:instrText>
+            </w:r>
+            <w:r>
+              <w:rPr>
+                <w:noProof/>
+                <w:webHidden/>
+              </w:rPr>
+            </w:r>
+            <w:r>
+              <w:rPr>
+                <w:noProof/>
+                <w:webHidden/>
+              </w:rPr>
+              <w:fldChar w:fldCharType="separate"/>
+            </w:r>
+            <w:r>
+              <w:rPr>
+                <w:noProof/>
+                <w:webHidden/>
+              </w:rPr>
+              <w:t>4</w:t>
+            </w:r>
+            <w:r>
+              <w:rPr>
+                <w:noProof/>
+                <w:webHidden/>
+              </w:rPr>
+              <w:fldChar w:fldCharType="end"/>
+            </w:r>
+          </w:hyperlink>
+        </w:p>
+        <w:p>
+          <w:pPr>
+            <w:pStyle w:val="TOC2"/>
+            <w:tabs>
+              <w:tab w:val="left" w:pos="960"/>
+              <w:tab w:val="right" w:leader="dot" w:pos="8630"/>
+            </w:tabs>
+            <w:rPr>
+              <w:noProof/>
+              <w:kern w:val="2"/>
+              <w:sz w:val="24"/>
+              <w:szCs w:val="24"/>
+              <w:lang w:val="sr-Latn-RS" w:eastAsia="sr-Latn-RS"/>
+              <w14:ligatures w14:val="standardContextual"/>
+            </w:rPr>
+          </w:pPr>
+          <w:hyperlink w:anchor="_Toc206336632" w:history="1">
+            <w:r>
+              <w:rPr>
+                <w:rStyle w:val="Hyperlink"/>
+                <w:noProof/>
+                <w:lang w:val="sr-Latn-RS"/>
+              </w:rPr>
+              <w:t>1.2.</w:t>
+            </w:r>
+            <w:r>
+              <w:rPr>
+                <w:noProof/>
+                <w:kern w:val="2"/>
+                <w:sz w:val="24"/>
+                <w:szCs w:val="24"/>
+                <w:lang w:val="sr-Latn-RS" w:eastAsia="sr-Latn-RS"/>
+                <w14:ligatures w14:val="standardContextual"/>
+              </w:rPr>
+              <w:tab/>
+            </w:r>
+            <w:r>
+              <w:rPr>
+                <w:rStyle w:val="Hyperlink"/>
+                <w:noProof/>
+                <w:lang w:val="sr-Latn-RS"/>
+              </w:rPr>
+              <w:t>Ključne karakteristike</w:t>
+            </w:r>
+            <w:r>
+              <w:rPr>
+                <w:noProof/>
+                <w:webHidden/>
+              </w:rPr>
+              <w:tab/>
+            </w:r>
+            <w:r>
+              <w:rPr>
+                <w:noProof/>
+                <w:webHidden/>
+              </w:rPr>
+              <w:fldChar w:fldCharType="begin"/>
+            </w:r>
+            <w:r>
+              <w:rPr>
+                <w:noProof/>
+                <w:webHidden/>
+              </w:rPr>
+              <w:instrText xml:space="preserve"> PAGEREF _Toc206336632 \h </w:instrText>
+            </w:r>
+            <w:r>
+              <w:rPr>
+                <w:noProof/>
+                <w:webHidden/>
+              </w:rPr>
+            </w:r>
+            <w:r>
+              <w:rPr>
+                <w:noProof/>
+                <w:webHidden/>
+              </w:rPr>
+              <w:fldChar w:fldCharType="separate"/>
+            </w:r>
+            <w:r>
+              <w:rPr>
+                <w:noProof/>
+                <w:webHidden/>
+              </w:rPr>
+              <w:t>4</w:t>
+            </w:r>
+            <w:r>
+              <w:rPr>
+                <w:noProof/>
+                <w:webHidden/>
+              </w:rPr>
+              <w:fldChar w:fldCharType="end"/>
+            </w:r>
+          </w:hyperlink>
+        </w:p>
+        <w:p>
+          <w:pPr>
+            <w:pStyle w:val="TOC3"/>
+            <w:tabs>
+              <w:tab w:val="left" w:pos="1440"/>
+              <w:tab w:val="right" w:leader="dot" w:pos="8630"/>
+            </w:tabs>
+            <w:rPr>
+              <w:noProof/>
+              <w:kern w:val="2"/>
+              <w:sz w:val="24"/>
+              <w:szCs w:val="24"/>
+              <w:lang w:val="sr-Latn-RS" w:eastAsia="sr-Latn-RS"/>
+              <w14:ligatures w14:val="standardContextual"/>
+            </w:rPr>
+          </w:pPr>
+          <w:hyperlink w:anchor="_Toc206336633" w:history="1">
+            <w:r>
+              <w:rPr>
+                <w:rStyle w:val="Hyperlink"/>
+                <w:noProof/>
+                <w:lang w:val="sr-Latn-RS"/>
+              </w:rPr>
+              <w:t>1.2.1.</w:t>
+            </w:r>
+            <w:r>
+              <w:rPr>
+                <w:noProof/>
+                <w:kern w:val="2"/>
+                <w:sz w:val="24"/>
+                <w:szCs w:val="24"/>
+                <w:lang w:val="sr-Latn-RS" w:eastAsia="sr-Latn-RS"/>
+                <w14:ligatures w14:val="standardContextual"/>
+              </w:rPr>
+              <w:tab/>
+            </w:r>
+            <w:r>
+              <w:rPr>
+                <w:rStyle w:val="Hyperlink"/>
+                <w:noProof/>
+                <w:lang w:val="sr-Latn-RS"/>
+              </w:rPr>
+              <w:t>Osobine jezika</w:t>
+            </w:r>
+            <w:r>
+              <w:rPr>
+                <w:noProof/>
+                <w:webHidden/>
+              </w:rPr>
+              <w:tab/>
+            </w:r>
+            <w:r>
+              <w:rPr>
+                <w:noProof/>
+                <w:webHidden/>
+              </w:rPr>
+              <w:fldChar w:fldCharType="begin"/>
+            </w:r>
+            <w:r>
+              <w:rPr>
+                <w:noProof/>
+                <w:webHidden/>
+              </w:rPr>
+              <w:instrText xml:space="preserve"> PAGEREF _Toc206336633 \h </w:instrText>
+            </w:r>
+            <w:r>
+              <w:rPr>
+                <w:noProof/>
+                <w:webHidden/>
+              </w:rPr>
+            </w:r>
+            <w:r>
+              <w:rPr>
+                <w:noProof/>
+                <w:webHidden/>
+              </w:rPr>
+              <w:fldChar w:fldCharType="separate"/>
+            </w:r>
+            <w:r>
+              <w:rPr>
+                <w:noProof/>
+                <w:webHidden/>
+              </w:rPr>
+              <w:t>4</w:t>
+            </w:r>
+            <w:r>
+              <w:rPr>
+                <w:noProof/>
+                <w:webHidden/>
+              </w:rPr>
+              <w:fldChar w:fldCharType="end"/>
+            </w:r>
+          </w:hyperlink>
+        </w:p>
+        <w:p>
+          <w:pPr>
+            <w:pStyle w:val="TOC3"/>
+            <w:tabs>
+              <w:tab w:val="left" w:pos="1440"/>
+              <w:tab w:val="right" w:leader="dot" w:pos="8630"/>
+            </w:tabs>
+            <w:rPr>
+              <w:noProof/>
+              <w:kern w:val="2"/>
+              <w:sz w:val="24"/>
+              <w:szCs w:val="24"/>
+              <w:lang w:val="sr-Latn-RS" w:eastAsia="sr-Latn-RS"/>
+              <w14:ligatures w14:val="standardContextual"/>
+            </w:rPr>
+          </w:pPr>
+          <w:hyperlink w:anchor="_Toc206336634" w:history="1">
+            <w:r>
+              <w:rPr>
+                <w:rStyle w:val="Hyperlink"/>
+                <w:noProof/>
+                <w:lang w:val="sr-Latn-RS"/>
+              </w:rPr>
+              <w:t>1.2.2.</w:t>
+            </w:r>
+            <w:r>
+              <w:rPr>
+                <w:noProof/>
+                <w:kern w:val="2"/>
+                <w:sz w:val="24"/>
+                <w:szCs w:val="24"/>
+                <w:lang w:val="sr-Latn-RS" w:eastAsia="sr-Latn-RS"/>
+                <w14:ligatures w14:val="standardContextual"/>
+              </w:rPr>
+              <w:tab/>
+            </w:r>
+            <w:r>
+              <w:rPr>
+                <w:rStyle w:val="Hyperlink"/>
+                <w:noProof/>
+                <w:lang w:val="sr-Latn-RS"/>
+              </w:rPr>
+              <w:t>Komponente kompajlera</w:t>
+            </w:r>
+            <w:r>
+              <w:rPr>
+                <w:noProof/>
+                <w:webHidden/>
+              </w:rPr>
+              <w:tab/>
+            </w:r>
+            <w:r>
+              <w:rPr>
+                <w:noProof/>
+                <w:webHidden/>
+              </w:rPr>
+              <w:fldChar w:fldCharType="begin"/>
+            </w:r>
+            <w:r>
+              <w:rPr>
+                <w:noProof/>
+                <w:webHidden/>
+              </w:rPr>
+              <w:instrText xml:space="preserve"> PAGEREF _Toc206336634 \h </w:instrText>
+            </w:r>
+            <w:r>
+              <w:rPr>
+                <w:noProof/>
+                <w:webHidden/>
+              </w:rPr>
+            </w:r>
+            <w:r>
+              <w:rPr>
+                <w:noProof/>
+                <w:webHidden/>
+              </w:rPr>
+              <w:fldChar w:fldCharType="separate"/>
+            </w:r>
+            <w:r>
+              <w:rPr>
+                <w:noProof/>
+                <w:webHidden/>
+              </w:rPr>
+              <w:t>4</w:t>
+            </w:r>
+            <w:r>
+              <w:rPr>
+                <w:noProof/>
+                <w:webHidden/>
+              </w:rPr>
+              <w:fldChar w:fldCharType="end"/>
+            </w:r>
+          </w:hyperlink>
+        </w:p>
+        <w:p>
+          <w:pPr>
+            <w:pStyle w:val="TOC3"/>
+            <w:tabs>
+              <w:tab w:val="left" w:pos="1440"/>
+              <w:tab w:val="right" w:leader="dot" w:pos="8630"/>
+            </w:tabs>
+            <w:rPr>
+              <w:noProof/>
+              <w:kern w:val="2"/>
+              <w:sz w:val="24"/>
+              <w:szCs w:val="24"/>
+              <w:lang w:val="sr-Latn-RS" w:eastAsia="sr-Latn-RS"/>
+              <w14:ligatures w14:val="standardContextual"/>
+            </w:rPr>
+          </w:pPr>
+          <w:hyperlink w:anchor="_Toc206336635" w:history="1">
+            <w:r>
+              <w:rPr>
+                <w:rStyle w:val="Hyperlink"/>
+                <w:noProof/>
+                <w:lang w:val="sr-Latn-RS"/>
+              </w:rPr>
+              <w:t>1.2.3.</w:t>
+            </w:r>
+            <w:r>
+              <w:rPr>
+                <w:noProof/>
+                <w:kern w:val="2"/>
+                <w:sz w:val="24"/>
+                <w:szCs w:val="24"/>
+                <w:lang w:val="sr-Latn-RS" w:eastAsia="sr-Latn-RS"/>
+                <w14:ligatures w14:val="standardContextual"/>
+              </w:rPr>
+              <w:tab/>
+            </w:r>
+            <w:r>
+              <w:rPr>
+                <w:rStyle w:val="Hyperlink"/>
+                <w:noProof/>
+                <w:lang w:val="sr-Latn-RS"/>
+              </w:rPr>
+              <w:t>Implementacioni detalji</w:t>
+            </w:r>
+            <w:r>
+              <w:rPr>
+                <w:noProof/>
+                <w:webHidden/>
+              </w:rPr>
+              <w:tab/>
+            </w:r>
+            <w:r>
+              <w:rPr>
+                <w:noProof/>
+                <w:webHidden/>
+              </w:rPr>
+              <w:fldChar w:fldCharType="begin"/>
+            </w:r>
+            <w:r>
+              <w:rPr>
+                <w:noProof/>
+                <w:webHidden/>
+              </w:rPr>
+              <w:instrText xml:space="preserve"> PAGEREF _Toc206336635 \h </w:instrText>
+            </w:r>
+            <w:r>
+              <w:rPr>
+                <w:noProof/>
+                <w:webHidden/>
+              </w:rPr>
+            </w:r>
+            <w:r>
+              <w:rPr>
+                <w:noProof/>
+                <w:webHidden/>
+              </w:rPr>
+              <w:fldChar w:fldCharType="separate"/>
+            </w:r>
+            <w:r>
+              <w:rPr>
+                <w:noProof/>
+                <w:webHidden/>
+              </w:rPr>
+              <w:t>4</w:t>
+            </w:r>
+            <w:r>
+              <w:rPr>
+                <w:noProof/>
+                <w:webHidden/>
+              </w:rPr>
+              <w:fldChar w:fldCharType="end"/>
+            </w:r>
+          </w:hyperlink>
+        </w:p>
+        <w:p>
+          <w:pPr>
+            <w:pStyle w:val="TOC1"/>
+            <w:tabs>
+              <w:tab w:val="left" w:pos="440"/>
+              <w:tab w:val="right" w:leader="dot" w:pos="8630"/>
+            </w:tabs>
+            <w:rPr>
+              <w:noProof/>
+              <w:kern w:val="2"/>
+              <w:sz w:val="24"/>
+              <w:szCs w:val="24"/>
+              <w:lang w:val="sr-Latn-RS" w:eastAsia="sr-Latn-RS"/>
+              <w14:ligatures w14:val="standardContextual"/>
+            </w:rPr>
+          </w:pPr>
+          <w:hyperlink w:anchor="_Toc206336636" w:history="1">
+            <w:r>
+              <w:rPr>
+                <w:rStyle w:val="Hyperlink"/>
+                <w:noProof/>
+                <w:lang w:val="sr-Latn-RS"/>
+              </w:rPr>
+              <w:t>2.</w:t>
+            </w:r>
+            <w:r>
+              <w:rPr>
+                <w:noProof/>
+                <w:kern w:val="2"/>
+                <w:sz w:val="24"/>
+                <w:szCs w:val="24"/>
+                <w:lang w:val="sr-Latn-RS" w:eastAsia="sr-Latn-RS"/>
+                <w14:ligatures w14:val="standardContextual"/>
+              </w:rPr>
+              <w:tab/>
+            </w:r>
+            <w:r>
+              <w:rPr>
+                <w:rStyle w:val="Hyperlink"/>
+                <w:noProof/>
+                <w:lang w:val="sr-Latn-RS"/>
+              </w:rPr>
+              <w:t>Pokretanje</w:t>
+            </w:r>
+            <w:r>
+              <w:rPr>
+                <w:noProof/>
+                <w:webHidden/>
+              </w:rPr>
+              <w:tab/>
+            </w:r>
+            <w:r>
+              <w:rPr>
+                <w:noProof/>
+                <w:webHidden/>
+              </w:rPr>
+              <w:fldChar w:fldCharType="begin"/>
+            </w:r>
+            <w:r>
+              <w:rPr>
+                <w:noProof/>
+                <w:webHidden/>
+              </w:rPr>
+              <w:instrText xml:space="preserve"> PAGEREF _Toc206336636 \h </w:instrText>
+            </w:r>
+            <w:r>
+              <w:rPr>
+                <w:noProof/>
+                <w:webHidden/>
+              </w:rPr>
+            </w:r>
+            <w:r>
+              <w:rPr>
+                <w:noProof/>
+                <w:webHidden/>
+              </w:rPr>
+              <w:fldChar w:fldCharType="separate"/>
+            </w:r>
+            <w:r>
+              <w:rPr>
+                <w:noProof/>
+                <w:webHidden/>
+              </w:rPr>
+              <w:t>5</w:t>
+            </w:r>
+            <w:r>
+              <w:rPr>
+                <w:noProof/>
+                <w:webHidden/>
+              </w:rPr>
+              <w:fldChar w:fldCharType="end"/>
+            </w:r>
+          </w:hyperlink>
+        </w:p>
+        <w:p>
+          <w:pPr>
+            <w:pStyle w:val="TOC1"/>
+            <w:tabs>
+              <w:tab w:val="left" w:pos="440"/>
+              <w:tab w:val="right" w:leader="dot" w:pos="8630"/>
+            </w:tabs>
+            <w:rPr>
+              <w:noProof/>
+              <w:kern w:val="2"/>
+              <w:sz w:val="24"/>
+              <w:szCs w:val="24"/>
+              <w:lang w:val="sr-Latn-RS" w:eastAsia="sr-Latn-RS"/>
+              <w14:ligatures w14:val="standardContextual"/>
+            </w:rPr>
+          </w:pPr>
+          <w:hyperlink w:anchor="_Toc206336637" w:history="1">
+            <w:r>
+              <w:rPr>
+                <w:rStyle w:val="Hyperlink"/>
+                <w:noProof/>
+                <w:lang w:val="sr-Latn-RS"/>
+              </w:rPr>
+              <w:t>3.</w:t>
+            </w:r>
+            <w:r>
+              <w:rPr>
+                <w:noProof/>
+                <w:kern w:val="2"/>
+                <w:sz w:val="24"/>
+                <w:szCs w:val="24"/>
+                <w:lang w:val="sr-Latn-RS" w:eastAsia="sr-Latn-RS"/>
+                <w14:ligatures w14:val="standardContextual"/>
+              </w:rPr>
+              <w:tab/>
+            </w:r>
+            <w:r>
+              <w:rPr>
+                <w:rStyle w:val="Hyperlink"/>
+                <w:noProof/>
+                <w:lang w:val="sr-Latn-RS"/>
+              </w:rPr>
+              <w:t>Pomoćne klase</w:t>
+            </w:r>
+            <w:r>
+              <w:rPr>
+                <w:noProof/>
+                <w:webHidden/>
+              </w:rPr>
+              <w:tab/>
+            </w:r>
+            <w:r>
+              <w:rPr>
+                <w:noProof/>
+                <w:webHidden/>
+              </w:rPr>
+              <w:fldChar w:fldCharType="begin"/>
+            </w:r>
+            <w:r>
+              <w:rPr>
+                <w:noProof/>
+                <w:webHidden/>
+              </w:rPr>
+              <w:instrText xml:space="preserve"> PAGEREF _Toc206336637 \h </w:instrText>
+            </w:r>
+            <w:r>
+              <w:rPr>
+                <w:noProof/>
+                <w:webHidden/>
+              </w:rPr>
+            </w:r>
+            <w:r>
+              <w:rPr>
+                <w:noProof/>
+                <w:webHidden/>
+              </w:rPr>
+              <w:fldChar w:fldCharType="separate"/>
+            </w:r>
+            <w:r>
+              <w:rPr>
+                <w:noProof/>
+                <w:webHidden/>
+              </w:rPr>
+              <w:t>5</w:t>
+            </w:r>
+            <w:r>
+              <w:rPr>
+                <w:noProof/>
+                <w:webHidden/>
+              </w:rPr>
+              <w:fldChar w:fldCharType="end"/>
+            </w:r>
+          </w:hyperlink>
+        </w:p>
+        <w:p>
+          <w:pPr>
+            <w:pStyle w:val="TOC2"/>
+            <w:tabs>
+              <w:tab w:val="left" w:pos="960"/>
+              <w:tab w:val="right" w:leader="dot" w:pos="8630"/>
+            </w:tabs>
+            <w:rPr>
+              <w:noProof/>
+              <w:kern w:val="2"/>
+              <w:sz w:val="24"/>
+              <w:szCs w:val="24"/>
+              <w:lang w:val="sr-Latn-RS" w:eastAsia="sr-Latn-RS"/>
+              <w14:ligatures w14:val="standardContextual"/>
+            </w:rPr>
+          </w:pPr>
+          <w:hyperlink w:anchor="_Toc206336638" w:history="1">
+            <w:r>
+              <w:rPr>
+                <w:rStyle w:val="Hyperlink"/>
+                <w:noProof/>
+                <w:lang w:val="sr-Latn-RS"/>
+              </w:rPr>
+              <w:t>3.1.</w:t>
+            </w:r>
+            <w:r>
+              <w:rPr>
+                <w:noProof/>
+                <w:kern w:val="2"/>
+                <w:sz w:val="24"/>
+                <w:szCs w:val="24"/>
+                <w:lang w:val="sr-Latn-RS" w:eastAsia="sr-Latn-RS"/>
+                <w14:ligatures w14:val="standardContextual"/>
+              </w:rPr>
+              <w:tab/>
+            </w:r>
+            <w:r>
+              <w:rPr>
+                <w:rStyle w:val="Hyperlink"/>
+                <w:noProof/>
+                <w:lang w:val="sr-Latn-RS"/>
+              </w:rPr>
+              <w:t>MySymboltableVisitor</w:t>
+            </w:r>
+            <w:r>
+              <w:rPr>
+                <w:noProof/>
+                <w:webHidden/>
+              </w:rPr>
+              <w:tab/>
+            </w:r>
+            <w:r>
+              <w:rPr>
+                <w:noProof/>
+                <w:webHidden/>
+              </w:rPr>
+              <w:fldChar w:fldCharType="begin"/>
+            </w:r>
+            <w:r>
+              <w:rPr>
+                <w:noProof/>
+                <w:webHidden/>
+              </w:rPr>
+              <w:instrText xml:space="preserve"> PAGEREF _Toc206336638 \h </w:instrText>
+            </w:r>
+            <w:r>
+              <w:rPr>
+                <w:noProof/>
+                <w:webHidden/>
+              </w:rPr>
+            </w:r>
+            <w:r>
+              <w:rPr>
+                <w:noProof/>
+                <w:webHidden/>
+              </w:rPr>
+              <w:fldChar w:fldCharType="separate"/>
+            </w:r>
+            <w:r>
+              <w:rPr>
+                <w:noProof/>
+                <w:webHidden/>
+              </w:rPr>
+              <w:t>5</w:t>
+            </w:r>
+            <w:r>
+              <w:rPr>
+                <w:noProof/>
+                <w:webHidden/>
+              </w:rPr>
+              <w:fldChar w:fldCharType="end"/>
+            </w:r>
+          </w:hyperlink>
+        </w:p>
+        <w:p>
+          <w:pPr>
+            <w:pStyle w:val="TOC2"/>
+            <w:tabs>
+              <w:tab w:val="left" w:pos="960"/>
+              <w:tab w:val="right" w:leader="dot" w:pos="8630"/>
+            </w:tabs>
+            <w:rPr>
+              <w:noProof/>
+              <w:kern w:val="2"/>
+              <w:sz w:val="24"/>
+              <w:szCs w:val="24"/>
+              <w:lang w:val="sr-Latn-RS" w:eastAsia="sr-Latn-RS"/>
+              <w14:ligatures w14:val="standardContextual"/>
+            </w:rPr>
+          </w:pPr>
+          <w:hyperlink w:anchor="_Toc206336639" w:history="1">
+            <w:r>
+              <w:rPr>
+                <w:rStyle w:val="Hyperlink"/>
+                <w:noProof/>
+                <w:lang w:val="sr-Latn-RS"/>
+              </w:rPr>
+              <w:t>3.2.</w:t>
+            </w:r>
+            <w:r>
+              <w:rPr>
+                <w:noProof/>
+                <w:kern w:val="2"/>
+                <w:sz w:val="24"/>
+                <w:szCs w:val="24"/>
+                <w:lang w:val="sr-Latn-RS" w:eastAsia="sr-Latn-RS"/>
+                <w14:ligatures w14:val="standardContextual"/>
+              </w:rPr>
+              <w:tab/>
+            </w:r>
+            <w:r>
+              <w:rPr>
+                <w:rStyle w:val="Hyperlink"/>
+                <w:noProof/>
+                <w:lang w:val="sr-Latn-RS"/>
+              </w:rPr>
+              <w:t>StructExtended</w:t>
+            </w:r>
+            <w:r>
+              <w:rPr>
+                <w:noProof/>
+                <w:webHidden/>
+              </w:rPr>
+              <w:tab/>
+            </w:r>
+            <w:r>
+              <w:rPr>
+                <w:noProof/>
+                <w:webHidden/>
+              </w:rPr>
+              <w:fldChar w:fldCharType="begin"/>
+            </w:r>
+            <w:r>
+              <w:rPr>
+                <w:noProof/>
+                <w:webHidden/>
+              </w:rPr>
+              <w:instrText xml:space="preserve"> PAGEREF _Toc206336639 \h </w:instrText>
+            </w:r>
+            <w:r>
+              <w:rPr>
+                <w:noProof/>
+                <w:webHidden/>
+              </w:rPr>
+            </w:r>
+            <w:r>
+              <w:rPr>
+                <w:noProof/>
+                <w:webHidden/>
+              </w:rPr>
+              <w:fldChar w:fldCharType="separate"/>
+            </w:r>
+            <w:r>
+              <w:rPr>
+                <w:noProof/>
+                <w:webHidden/>
+              </w:rPr>
+              <w:t>5</w:t>
+            </w:r>
+            <w:r>
+              <w:rPr>
+                <w:noProof/>
+                <w:webHidden/>
+              </w:rPr>
+              <w:fldChar w:fldCharType="end"/>
+            </w:r>
+          </w:hyperlink>
+        </w:p>
+        <w:p>
+          <w:pPr>
+            <w:pStyle w:val="TOC2"/>
+            <w:tabs>
+              <w:tab w:val="left" w:pos="960"/>
+              <w:tab w:val="right" w:leader="dot" w:pos="8630"/>
+            </w:tabs>
+            <w:rPr>
+              <w:noProof/>
+              <w:kern w:val="2"/>
+              <w:sz w:val="24"/>
+              <w:szCs w:val="24"/>
+              <w:lang w:val="sr-Latn-RS" w:eastAsia="sr-Latn-RS"/>
+              <w14:ligatures w14:val="standardContextual"/>
+            </w:rPr>
+          </w:pPr>
+          <w:hyperlink w:anchor="_Toc206336640" w:history="1">
+            <w:r>
+              <w:rPr>
+                <w:rStyle w:val="Hyperlink"/>
+                <w:noProof/>
+                <w:lang w:val="sr-Latn-RS"/>
+              </w:rPr>
+              <w:t>3.3.</w:t>
+            </w:r>
+            <w:r>
+              <w:rPr>
+                <w:noProof/>
+                <w:kern w:val="2"/>
+                <w:sz w:val="24"/>
+                <w:szCs w:val="24"/>
+                <w:lang w:val="sr-Latn-RS" w:eastAsia="sr-Latn-RS"/>
+                <w14:ligatures w14:val="standardContextual"/>
+              </w:rPr>
+              <w:tab/>
+            </w:r>
+            <w:r>
+              <w:rPr>
+                <w:rStyle w:val="Hyperlink"/>
+                <w:noProof/>
+                <w:lang w:val="sr-Latn-RS"/>
+              </w:rPr>
+              <w:t>TabExtended</w:t>
+            </w:r>
+            <w:r>
+              <w:rPr>
+                <w:noProof/>
+                <w:webHidden/>
+              </w:rPr>
+              <w:tab/>
+            </w:r>
+            <w:r>
+              <w:rPr>
+                <w:noProof/>
+                <w:webHidden/>
+              </w:rPr>
+              <w:fldChar w:fldCharType="begin"/>
+            </w:r>
+            <w:r>
+              <w:rPr>
+                <w:noProof/>
+                <w:webHidden/>
+              </w:rPr>
+              <w:instrText xml:space="preserve"> PAGEREF _Toc206336640 \h </w:instrText>
+            </w:r>
+            <w:r>
+              <w:rPr>
+                <w:noProof/>
+                <w:webHidden/>
+              </w:rPr>
+            </w:r>
+            <w:r>
+              <w:rPr>
+                <w:noProof/>
+                <w:webHidden/>
+              </w:rPr>
+              <w:fldChar w:fldCharType="separate"/>
+            </w:r>
+            <w:r>
+              <w:rPr>
+                <w:noProof/>
+                <w:webHidden/>
+              </w:rPr>
+              <w:t>6</w:t>
+            </w:r>
+            <w:r>
+              <w:rPr>
+                <w:noProof/>
+                <w:webHidden/>
+              </w:rPr>
+              <w:fldChar w:fldCharType="end"/>
+            </w:r>
+          </w:hyperlink>
+        </w:p>
+        <w:p>
+          <w:pPr>
+            <w:pStyle w:val="TOC2"/>
+            <w:tabs>
+              <w:tab w:val="left" w:pos="960"/>
+              <w:tab w:val="right" w:leader="dot" w:pos="8630"/>
+            </w:tabs>
+            <w:rPr>
+              <w:noProof/>
+              <w:kern w:val="2"/>
+              <w:sz w:val="24"/>
+              <w:szCs w:val="24"/>
+              <w:lang w:val="sr-Latn-RS" w:eastAsia="sr-Latn-RS"/>
+              <w14:ligatures w14:val="standardContextual"/>
+            </w:rPr>
+          </w:pPr>
+          <w:hyperlink w:anchor="_Toc206336641" w:history="1">
+            <w:r>
+              <w:rPr>
+                <w:rStyle w:val="Hyperlink"/>
+                <w:noProof/>
+                <w:lang w:val="sr-Latn-RS"/>
+              </w:rPr>
+              <w:t>3.4.</w:t>
+            </w:r>
+            <w:r>
+              <w:rPr>
+                <w:noProof/>
+                <w:kern w:val="2"/>
+                <w:sz w:val="24"/>
+                <w:szCs w:val="24"/>
+                <w:lang w:val="sr-Latn-RS" w:eastAsia="sr-Latn-RS"/>
+                <w14:ligatures w14:val="standardContextual"/>
+              </w:rPr>
+              <w:tab/>
+            </w:r>
+            <w:r>
+              <w:rPr>
+                <w:rStyle w:val="Hyperlink"/>
+                <w:noProof/>
+                <w:lang w:val="sr-Latn-RS"/>
+              </w:rPr>
+              <w:t>SetHandler</w:t>
+            </w:r>
+            <w:r>
+              <w:rPr>
+                <w:noProof/>
+                <w:webHidden/>
+              </w:rPr>
+              <w:tab/>
+            </w:r>
+            <w:r>
+              <w:rPr>
+                <w:noProof/>
+                <w:webHidden/>
+              </w:rPr>
+              <w:fldChar w:fldCharType="begin"/>
+            </w:r>
+            <w:r>
+              <w:rPr>
+                <w:noProof/>
+                <w:webHidden/>
+              </w:rPr>
+              <w:instrText xml:space="preserve"> PAGEREF _Toc206336641 \h </w:instrText>
+            </w:r>
+            <w:r>
+              <w:rPr>
+                <w:noProof/>
+                <w:webHidden/>
+              </w:rPr>
+            </w:r>
+            <w:r>
+              <w:rPr>
+                <w:noProof/>
+                <w:webHidden/>
+              </w:rPr>
+              <w:fldChar w:fldCharType="separate"/>
+            </w:r>
+            <w:r>
+              <w:rPr>
+                <w:noProof/>
+                <w:webHidden/>
+              </w:rPr>
+              <w:t>6</w:t>
+            </w:r>
+            <w:r>
+              <w:rPr>
+                <w:noProof/>
+                <w:webHidden/>
+              </w:rPr>
+              <w:fldChar w:fldCharType="end"/>
+            </w:r>
+          </w:hyperlink>
+        </w:p>
+        <w:p>
+          <w:pPr>
+            <w:pStyle w:val="TOC2"/>
+            <w:tabs>
+              <w:tab w:val="left" w:pos="960"/>
+              <w:tab w:val="right" w:leader="dot" w:pos="8630"/>
+            </w:tabs>
+            <w:rPr>
+              <w:noProof/>
+              <w:kern w:val="2"/>
+              <w:sz w:val="24"/>
+              <w:szCs w:val="24"/>
+              <w:lang w:val="sr-Latn-RS" w:eastAsia="sr-Latn-RS"/>
+              <w14:ligatures w14:val="standardContextual"/>
+            </w:rPr>
+          </w:pPr>
+          <w:hyperlink w:anchor="_Toc206336642" w:history="1">
+            <w:r>
+              <w:rPr>
+                <w:rStyle w:val="Hyperlink"/>
+                <w:noProof/>
+                <w:lang w:val="sr-Latn-RS"/>
+              </w:rPr>
+              <w:t>3.5.</w:t>
+            </w:r>
+            <w:r>
+              <w:rPr>
+                <w:noProof/>
+                <w:kern w:val="2"/>
+                <w:sz w:val="24"/>
+                <w:szCs w:val="24"/>
+                <w:lang w:val="sr-Latn-RS" w:eastAsia="sr-Latn-RS"/>
+                <w14:ligatures w14:val="standardContextual"/>
+              </w:rPr>
+              <w:tab/>
+            </w:r>
+            <w:r>
+              <w:rPr>
+                <w:rStyle w:val="Hyperlink"/>
+                <w:noProof/>
+                <w:lang w:val="sr-Latn-RS"/>
+              </w:rPr>
+              <w:t>TVFEntry</w:t>
+            </w:r>
+            <w:r>
+              <w:rPr>
+                <w:noProof/>
+                <w:webHidden/>
+              </w:rPr>
+              <w:tab/>
+            </w:r>
+            <w:r>
+              <w:rPr>
+                <w:noProof/>
+                <w:webHidden/>
+              </w:rPr>
+              <w:fldChar w:fldCharType="begin"/>
+            </w:r>
+            <w:r>
+              <w:rPr>
+                <w:noProof/>
+                <w:webHidden/>
+              </w:rPr>
+              <w:instrText xml:space="preserve"> PAGEREF _Toc206336642 \h </w:instrText>
+            </w:r>
+            <w:r>
+              <w:rPr>
+                <w:noProof/>
+                <w:webHidden/>
+              </w:rPr>
+            </w:r>
+            <w:r>
+              <w:rPr>
+                <w:noProof/>
+                <w:webHidden/>
+              </w:rPr>
+              <w:fldChar w:fldCharType="separate"/>
+            </w:r>
+            <w:r>
+              <w:rPr>
+                <w:noProof/>
+                <w:webHidden/>
+              </w:rPr>
+              <w:t>6</w:t>
+            </w:r>
+            <w:r>
+              <w:rPr>
+                <w:noProof/>
+                <w:webHidden/>
+              </w:rPr>
+              <w:fldChar w:fldCharType="end"/>
+            </w:r>
+          </w:hyperlink>
+        </w:p>
+        <w:p>
+          <w:pPr>
+            <w:pStyle w:val="TOC2"/>
+            <w:tabs>
+              <w:tab w:val="left" w:pos="960"/>
+              <w:tab w:val="right" w:leader="dot" w:pos="8630"/>
+            </w:tabs>
+            <w:rPr>
+              <w:noProof/>
+              <w:kern w:val="2"/>
+              <w:sz w:val="24"/>
+              <w:szCs w:val="24"/>
+              <w:lang w:val="sr-Latn-RS" w:eastAsia="sr-Latn-RS"/>
+              <w14:ligatures w14:val="standardContextual"/>
+            </w:rPr>
+          </w:pPr>
+          <w:hyperlink w:anchor="_Toc206336643" w:history="1">
+            <w:r>
+              <w:rPr>
+                <w:rStyle w:val="Hyperlink"/>
+                <w:noProof/>
+                <w:lang w:val="sr-Latn-RS"/>
+              </w:rPr>
+              <w:t>3.6.</w:t>
+            </w:r>
+            <w:r>
+              <w:rPr>
+                <w:noProof/>
+                <w:kern w:val="2"/>
+                <w:sz w:val="24"/>
+                <w:szCs w:val="24"/>
+                <w:lang w:val="sr-Latn-RS" w:eastAsia="sr-Latn-RS"/>
+                <w14:ligatures w14:val="standardContextual"/>
+              </w:rPr>
+              <w:tab/>
+            </w:r>
+            <w:r>
+              <w:rPr>
+                <w:rStyle w:val="Hyperlink"/>
+                <w:noProof/>
+                <w:lang w:val="sr-Latn-RS"/>
+              </w:rPr>
+              <w:t>TVF</w:t>
+            </w:r>
+            <w:r>
+              <w:rPr>
+                <w:noProof/>
+                <w:webHidden/>
+              </w:rPr>
+              <w:tab/>
+            </w:r>
+            <w:r>
+              <w:rPr>
+                <w:noProof/>
+                <w:webHidden/>
+              </w:rPr>
+              <w:fldChar w:fldCharType="begin"/>
+            </w:r>
+            <w:r>
+              <w:rPr>
+                <w:noProof/>
+                <w:webHidden/>
+              </w:rPr>
+              <w:instrText xml:space="preserve"> PAGEREF _Toc206336643 \h </w:instrText>
+            </w:r>
+            <w:r>
+              <w:rPr>
+                <w:noProof/>
+                <w:webHidden/>
+              </w:rPr>
+            </w:r>
+            <w:r>
+              <w:rPr>
+                <w:noProof/>
+                <w:webHidden/>
+              </w:rPr>
+              <w:fldChar w:fldCharType="separate"/>
+            </w:r>
+            <w:r>
+              <w:rPr>
+                <w:noProof/>
+                <w:webHidden/>
+              </w:rPr>
+              <w:t>6</w:t>
+            </w:r>
+            <w:r>
+              <w:rPr>
+                <w:noProof/>
+                <w:webHidden/>
+              </w:rPr>
+              <w:fldChar w:fldCharType="end"/>
+            </w:r>
+          </w:hyperlink>
+        </w:p>
+        <w:p>
+          <w:pPr>
+            <w:pStyle w:val="TOC2"/>
+            <w:tabs>
+              <w:tab w:val="left" w:pos="960"/>
+              <w:tab w:val="right" w:leader="dot" w:pos="8630"/>
+            </w:tabs>
+            <w:rPr>
+              <w:noProof/>
+              <w:kern w:val="2"/>
+              <w:sz w:val="24"/>
+              <w:szCs w:val="24"/>
+              <w:lang w:val="sr-Latn-RS" w:eastAsia="sr-Latn-RS"/>
+              <w14:ligatures w14:val="standardContextual"/>
+            </w:rPr>
+          </w:pPr>
+          <w:hyperlink w:anchor="_Toc206336644" w:history="1">
+            <w:r>
+              <w:rPr>
+                <w:rStyle w:val="Hyperlink"/>
+                <w:noProof/>
+                <w:lang w:val="sr-Latn-RS"/>
+              </w:rPr>
+              <w:t>3.7.</w:t>
+            </w:r>
+            <w:r>
+              <w:rPr>
+                <w:noProof/>
+                <w:kern w:val="2"/>
+                <w:sz w:val="24"/>
+                <w:szCs w:val="24"/>
+                <w:lang w:val="sr-Latn-RS" w:eastAsia="sr-Latn-RS"/>
+                <w14:ligatures w14:val="standardContextual"/>
+              </w:rPr>
+              <w:tab/>
+            </w:r>
+            <w:r>
+              <w:rPr>
+                <w:rStyle w:val="Hyperlink"/>
+                <w:noProof/>
+                <w:lang w:val="sr-Latn-RS"/>
+              </w:rPr>
+              <w:t>TVFHandler</w:t>
+            </w:r>
+            <w:r>
+              <w:rPr>
+                <w:noProof/>
+                <w:webHidden/>
+              </w:rPr>
+              <w:tab/>
+            </w:r>
+            <w:r>
+              <w:rPr>
+                <w:noProof/>
+                <w:webHidden/>
+              </w:rPr>
+              <w:fldChar w:fldCharType="begin"/>
+            </w:r>
+            <w:r>
+              <w:rPr>
+                <w:noProof/>
+                <w:webHidden/>
+              </w:rPr>
+              <w:instrText xml:space="preserve"> PAGEREF _Toc206336644 \h </w:instrText>
+            </w:r>
+            <w:r>
+              <w:rPr>
+                <w:noProof/>
+                <w:webHidden/>
+              </w:rPr>
+            </w:r>
+            <w:r>
+              <w:rPr>
+                <w:noProof/>
+                <w:webHidden/>
+              </w:rPr>
+              <w:fldChar w:fldCharType="separate"/>
+            </w:r>
+            <w:r>
+              <w:rPr>
+                <w:noProof/>
+                <w:webHidden/>
+              </w:rPr>
+              <w:t>7</w:t>
+            </w:r>
+            <w:r>
+              <w:rPr>
+                <w:noProof/>
+                <w:webHidden/>
+              </w:rPr>
+              <w:fldChar w:fldCharType="end"/>
+            </w:r>
+          </w:hyperlink>
+        </w:p>
+        <w:p>
+          <w:pPr>
+            <w:pStyle w:val="TOC1"/>
+            <w:tabs>
+              <w:tab w:val="left" w:pos="440"/>
+              <w:tab w:val="right" w:leader="dot" w:pos="8630"/>
+            </w:tabs>
+            <w:rPr>
+              <w:noProof/>
+              <w:kern w:val="2"/>
+              <w:sz w:val="24"/>
+              <w:szCs w:val="24"/>
+              <w:lang w:val="sr-Latn-RS" w:eastAsia="sr-Latn-RS"/>
+              <w14:ligatures w14:val="standardContextual"/>
+            </w:rPr>
+          </w:pPr>
+          <w:hyperlink w:anchor="_Toc206336645" w:history="1">
+            <w:r>
+              <w:rPr>
+                <w:rStyle w:val="Hyperlink"/>
+                <w:noProof/>
+                <w:lang w:val="sr-Latn-RS"/>
+              </w:rPr>
+              <w:t>4.</w:t>
+            </w:r>
+            <w:r>
+              <w:rPr>
+                <w:noProof/>
+                <w:kern w:val="2"/>
+                <w:sz w:val="24"/>
+                <w:szCs w:val="24"/>
+                <w:lang w:val="sr-Latn-RS" w:eastAsia="sr-Latn-RS"/>
+                <w14:ligatures w14:val="standardContextual"/>
+              </w:rPr>
+              <w:tab/>
+            </w:r>
+            <w:r>
+              <w:rPr>
+                <w:rStyle w:val="Hyperlink"/>
+                <w:noProof/>
+                <w:lang w:val="sr-Latn-RS"/>
+              </w:rPr>
+              <w:t>Testiranje</w:t>
+            </w:r>
+            <w:r>
+              <w:rPr>
+                <w:noProof/>
+                <w:webHidden/>
+              </w:rPr>
+              <w:tab/>
+            </w:r>
+            <w:r>
+              <w:rPr>
+                <w:noProof/>
+                <w:webHidden/>
+              </w:rPr>
+              <w:fldChar w:fldCharType="begin"/>
+            </w:r>
+            <w:r>
+              <w:rPr>
+                <w:noProof/>
+                <w:webHidden/>
+              </w:rPr>
+              <w:instrText xml:space="preserve"> PAGEREF _Toc206336645 \h </w:instrText>
+            </w:r>
+            <w:r>
+              <w:rPr>
+                <w:noProof/>
+                <w:webHidden/>
+              </w:rPr>
+            </w:r>
+            <w:r>
+              <w:rPr>
+                <w:noProof/>
+                <w:webHidden/>
+              </w:rPr>
+              <w:fldChar w:fldCharType="separate"/>
+            </w:r>
+            <w:r>
+              <w:rPr>
+                <w:noProof/>
+                <w:webHidden/>
+              </w:rPr>
+              <w:t>7</w:t>
+            </w:r>
+            <w:r>
+              <w:rPr>
+                <w:noProof/>
+                <w:webHidden/>
+              </w:rPr>
+              <w:fldChar w:fldCharType="end"/>
+            </w:r>
+          </w:hyperlink>
+        </w:p>
+        <w:p>
+          <w:r>
+            <w:rPr>
+              <w:b/>
+              <w:bCs/>
+              <w:noProof/>
+            </w:rPr>
+            <w:fldChar w:fldCharType="end"/>
+          </w:r>
+        </w:p>
+      </w:sdtContent>
+    </w:sdt>
+    <w:p>
+      <w:pPr>
+        <w:rPr>
+          <w:lang w:val="pl-PL"/>
+        </w:rPr>
+      </w:pPr>
     </w:p>
     <w:p>
       <w:pPr>
-        <w:pStyle w:val="Heading1"/>
         <w:rPr>
           <w:lang w:val="pl-PL"/>
         </w:rPr>
       </w:pPr>
-      <w:r>
-        <w:rPr>
-          <w:lang w:val="pl-PL"/>
-        </w:rPr>
-        <w:t>Opis zadatka</w:t>
-      </w:r>
     </w:p>
     <w:p>
       <w:pPr>
@@ -246,57 +1806,236 @@
           <w:lang w:val="pl-PL"/>
         </w:rPr>
       </w:pPr>
-      <w:r>
-        <w:rPr>
-          <w:lang w:val="pl-PL"/>
-        </w:rPr>
-        <w:t>Ovaj projekat predstavlja implementaciju jednostavnog kompajlera za jezik Mikrojava,</w:t>
-      </w:r>
-      <w:r>
-        <w:rPr>
-          <w:lang w:val="pl-PL"/>
-        </w:rPr>
-        <w:t xml:space="preserve"> </w:t>
-      </w:r>
-      <w:r>
-        <w:rPr>
-          <w:lang w:val="pl-PL"/>
-        </w:rPr>
-        <w:t>izrađenog kao deo praktične obaveze u okviru kursa Programski prevodioci 1.</w:t>
-      </w:r>
     </w:p>
     <w:p>
       <w:pPr>
         <w:rPr>
-          <w:lang w:val="sr-Latn-RS"/>
-        </w:rPr>
-      </w:pPr>
-      <w:r>
-        <w:rPr>
-          <w:lang w:val="sr-Latn-RS"/>
-        </w:rPr>
-        <w:t xml:space="preserve">Projekat zahteva implementaciju kompajlera za programski jezik </w:t>
-      </w:r>
-      <w:proofErr w:type="spellStart"/>
-      <w:r>
-        <w:rPr>
-          <w:lang w:val="sr-Latn-RS"/>
-        </w:rPr>
-        <w:t>Mikrojava</w:t>
-      </w:r>
-      <w:proofErr w:type="spellEnd"/>
-      <w:r>
-        <w:rPr>
-          <w:lang w:val="sr-Latn-RS"/>
-        </w:rPr>
-        <w:t>, koji ima četiri glavne faze:</w:t>
-      </w:r>
+          <w:lang w:val="pl-PL"/>
+        </w:rPr>
+      </w:pPr>
     </w:p>
     <w:p>
       <w:pPr>
+        <w:rPr>
+          <w:lang w:val="pl-PL"/>
+        </w:rPr>
+      </w:pPr>
+    </w:p>
+    <w:p>
+      <w:pPr>
+        <w:rPr>
+          <w:lang w:val="pl-PL"/>
+        </w:rPr>
+      </w:pPr>
+    </w:p>
+    <w:p>
+      <w:pPr>
+        <w:rPr>
+          <w:lang w:val="pl-PL"/>
+        </w:rPr>
+      </w:pPr>
+    </w:p>
+    <w:p>
+      <w:pPr>
+        <w:rPr>
+          <w:lang w:val="pl-PL"/>
+        </w:rPr>
+      </w:pPr>
+    </w:p>
+    <w:p>
+      <w:pPr>
+        <w:rPr>
+          <w:lang w:val="pl-PL"/>
+        </w:rPr>
+      </w:pPr>
+    </w:p>
+    <w:p>
+      <w:pPr>
+        <w:pStyle w:val="Heading1"/>
         <w:numPr>
           <w:ilvl w:val="0"/>
-          <w:numId w:val="10"/>
+          <w:numId w:val="38"/>
+        </w:numPr>
+        <w:rPr>
+          <w:lang w:val="sr-Latn-RS"/>
+        </w:rPr>
+      </w:pPr>
+      <w:bookmarkStart w:id="0" w:name="_Toc206336630"/>
+      <w:r>
+        <w:rPr>
+          <w:lang w:val="sr-Latn-RS"/>
+        </w:rPr>
+        <w:lastRenderedPageBreak/>
+        <w:t>O projektu</w:t>
+      </w:r>
+      <w:bookmarkEnd w:id="0"/>
+    </w:p>
+    <w:p>
+      <w:pPr>
+        <w:ind w:firstLine="360"/>
+        <w:rPr>
+          <w:lang w:val="sr-Latn-RS"/>
+        </w:rPr>
+      </w:pPr>
+      <w:r>
+        <w:rPr>
+          <w:lang w:val="sr-Latn-RS"/>
+        </w:rPr>
+        <w:t xml:space="preserve">Kompajler za </w:t>
+      </w:r>
+      <w:proofErr w:type="spellStart"/>
+      <w:r>
+        <w:rPr>
+          <w:lang w:val="sr-Latn-RS"/>
+        </w:rPr>
+        <w:t>MikroJava</w:t>
+      </w:r>
+      <w:proofErr w:type="spellEnd"/>
+      <w:r>
+        <w:rPr>
+          <w:lang w:val="sr-Latn-RS"/>
+        </w:rPr>
+        <w:t xml:space="preserve"> programski jezik, razvijan kao deo kursa Programski prevodioci 1 na Elektrotehničkom fakultetu </w:t>
+      </w:r>
+      <w:proofErr w:type="spellStart"/>
+      <w:r>
+        <w:rPr>
+          <w:lang w:val="sr-Latn-RS"/>
+        </w:rPr>
+        <w:t>Univertiteta</w:t>
+      </w:r>
+      <w:proofErr w:type="spellEnd"/>
+      <w:r>
+        <w:rPr>
+          <w:lang w:val="sr-Latn-RS"/>
+        </w:rPr>
+        <w:t xml:space="preserve"> u Beogradu.</w:t>
+      </w:r>
+    </w:p>
+    <w:p>
+      <w:pPr>
+        <w:pStyle w:val="Heading2"/>
+        <w:numPr>
+          <w:ilvl w:val="1"/>
+          <w:numId w:val="38"/>
+        </w:numPr>
+        <w:rPr>
+          <w:lang w:val="pl-PL"/>
+        </w:rPr>
+      </w:pPr>
+      <w:bookmarkStart w:id="1" w:name="_Toc206336631"/>
+      <w:r>
+        <w:rPr>
+          <w:lang w:val="pl-PL"/>
+        </w:rPr>
+        <w:t>Ukratko o projektu</w:t>
+      </w:r>
+      <w:bookmarkEnd w:id="1"/>
+    </w:p>
+    <w:p>
+      <w:pPr>
+        <w:ind w:left="720"/>
+        <w:rPr>
+          <w:lang w:val="sr-Latn-RS"/>
+        </w:rPr>
+      </w:pPr>
+      <w:r>
+        <w:rPr>
+          <w:lang w:val="pl-PL"/>
+        </w:rPr>
+        <w:t>Ovaj kompajler slu</w:t>
+      </w:r>
+      <w:proofErr w:type="spellStart"/>
+      <w:r>
+        <w:rPr>
+          <w:lang w:val="sr-Latn-RS"/>
+        </w:rPr>
+        <w:t>ži</w:t>
+      </w:r>
+      <w:proofErr w:type="spellEnd"/>
+      <w:r>
+        <w:rPr>
+          <w:lang w:val="sr-Latn-RS"/>
+        </w:rPr>
+        <w:t xml:space="preserve"> da </w:t>
+      </w:r>
+      <w:proofErr w:type="spellStart"/>
+      <w:r>
+        <w:rPr>
+          <w:lang w:val="sr-Latn-RS"/>
+        </w:rPr>
+        <w:t>prevodjenje</w:t>
+      </w:r>
+      <w:proofErr w:type="spellEnd"/>
+      <w:r>
+        <w:rPr>
+          <w:lang w:val="sr-Latn-RS"/>
+        </w:rPr>
+        <w:t xml:space="preserve"> </w:t>
+      </w:r>
+      <w:proofErr w:type="spellStart"/>
+      <w:r>
+        <w:rPr>
+          <w:lang w:val="sr-Latn-RS"/>
+        </w:rPr>
+        <w:t>MikroJava</w:t>
+      </w:r>
+      <w:proofErr w:type="spellEnd"/>
+      <w:r>
+        <w:rPr>
+          <w:lang w:val="sr-Latn-RS"/>
+        </w:rPr>
+        <w:t xml:space="preserve"> izvornog koda u </w:t>
+      </w:r>
+      <w:proofErr w:type="spellStart"/>
+      <w:r>
+        <w:rPr>
+          <w:lang w:val="sr-Latn-RS"/>
+        </w:rPr>
+        <w:t>bajtkod</w:t>
+      </w:r>
+      <w:proofErr w:type="spellEnd"/>
+      <w:r>
+        <w:rPr>
+          <w:lang w:val="sr-Latn-RS"/>
+        </w:rPr>
+        <w:t xml:space="preserve"> pogodan za tumačenje </w:t>
+      </w:r>
+      <w:proofErr w:type="spellStart"/>
+      <w:r>
+        <w:rPr>
+          <w:lang w:val="sr-Latn-RS"/>
+        </w:rPr>
+        <w:t>MikroJava</w:t>
+      </w:r>
+      <w:proofErr w:type="spellEnd"/>
+      <w:r>
+        <w:rPr>
+          <w:lang w:val="sr-Latn-RS"/>
+        </w:rPr>
+        <w:t xml:space="preserve"> virtuelne mašine. </w:t>
+      </w:r>
+      <w:proofErr w:type="spellStart"/>
+      <w:r>
+        <w:rPr>
+          <w:lang w:val="sr-Latn-RS"/>
+        </w:rPr>
+        <w:t>MikroJava</w:t>
+      </w:r>
+      <w:proofErr w:type="spellEnd"/>
+      <w:r>
+        <w:rPr>
+          <w:lang w:val="sr-Latn-RS"/>
+        </w:rPr>
+        <w:t xml:space="preserve"> je pojednostavljen jezik sličan javi, njegove karakteristike su sledeće:</w:t>
+      </w:r>
+    </w:p>
+    <w:p>
+      <w:pPr>
+        <w:pStyle w:val="ListParagraph"/>
+        <w:numPr>
+          <w:ilvl w:val="0"/>
+          <w:numId w:val="40"/>
         </w:numPr>
         <w:rPr>
           <w:lang w:val="sr-Latn-RS"/>
@@ -308,171 +2047,151 @@
           <w:bCs/>
           <w:lang w:val="sr-Latn-RS"/>
         </w:rPr>
-        <w:t>Leksička analiza</w:t>
-      </w:r>
-      <w:r>
-        <w:rPr>
-          <w:lang w:val="sr-Latn-RS"/>
-        </w:rPr>
-        <w:t xml:space="preserve"> - prepoznavanje </w:t>
+        <w:t xml:space="preserve">Podržava </w:t>
       </w:r>
       <w:proofErr w:type="spellStart"/>
-      <w:r>
-        <w:rPr>
-          <w:lang w:val="sr-Latn-RS"/>
-        </w:rPr>
-        <w:t>tokena</w:t>
-      </w:r>
-      <w:proofErr w:type="spellEnd"/>
-      <w:r>
-        <w:rPr>
-          <w:lang w:val="sr-Latn-RS"/>
-        </w:rPr>
-        <w:t xml:space="preserve"> (identifikatori, konstante, ključne reči, operatori)</w:t>
-      </w:r>
-    </w:p>
-    <w:p>
-      <w:pPr>
-        <w:numPr>
-          <w:ilvl w:val="0"/>
-          <w:numId w:val="10"/>
-        </w:numPr>
-        <w:rPr>
-          <w:lang w:val="sr-Latn-RS"/>
-        </w:rPr>
-      </w:pPr>
       <w:r>
         <w:rPr>
           <w:b/>
           <w:bCs/>
           <w:lang w:val="sr-Latn-RS"/>
         </w:rPr>
-        <w:t>Sintaksna analiza</w:t>
-      </w:r>
-      <w:r>
-        <w:rPr>
-          <w:lang w:val="sr-Latn-RS"/>
-        </w:rPr>
-        <w:t> - parsiranje programa prema gramatici i izgradnja apstraktnog sintaksnog stabla</w:t>
-      </w:r>
-    </w:p>
-    <w:p>
-      <w:pPr>
-        <w:numPr>
-          <w:ilvl w:val="0"/>
-          <w:numId w:val="10"/>
-        </w:numPr>
-        <w:rPr>
-          <w:lang w:val="sr-Latn-RS"/>
-        </w:rPr>
-      </w:pPr>
+        <w:t>skalarne</w:t>
+      </w:r>
+      <w:proofErr w:type="spellEnd"/>
       <w:r>
         <w:rPr>
           <w:b/>
           <w:bCs/>
           <w:lang w:val="sr-Latn-RS"/>
         </w:rPr>
-        <w:t>Semantička analiza</w:t>
-      </w:r>
-      <w:r>
-        <w:rPr>
-          <w:lang w:val="sr-Latn-RS"/>
-        </w:rPr>
-        <w:t> - provera kontekstnih uslova i upotrebe simbola</w:t>
-      </w:r>
-    </w:p>
-    <w:p>
-      <w:pPr>
-        <w:numPr>
-          <w:ilvl w:val="0"/>
-          <w:numId w:val="10"/>
-        </w:numPr>
-        <w:rPr>
-          <w:lang w:val="sr-Latn-RS"/>
-        </w:rPr>
-      </w:pPr>
-      <w:r>
-        <w:rPr>
-          <w:b/>
-          <w:bCs/>
-          <w:lang w:val="sr-Latn-RS"/>
-        </w:rPr>
-        <w:t>Generisanje koda</w:t>
-      </w:r>
-      <w:r>
-        <w:rPr>
-          <w:lang w:val="sr-Latn-RS"/>
-        </w:rPr>
-        <w:t xml:space="preserve"> - </w:t>
+        <w:t xml:space="preserve"> tipove</w:t>
+      </w:r>
+      <w:r>
+        <w:rPr>
+          <w:lang w:val="sr-Latn-RS"/>
+        </w:rPr>
+        <w:t xml:space="preserve">: </w:t>
       </w:r>
       <w:proofErr w:type="spellStart"/>
       <w:r>
         <w:rPr>
           <w:lang w:val="sr-Latn-RS"/>
         </w:rPr>
-        <w:t>prevodjenje</w:t>
+        <w:t>int</w:t>
       </w:r>
       <w:proofErr w:type="spellEnd"/>
       <w:r>
         <w:rPr>
           <w:lang w:val="sr-Latn-RS"/>
         </w:rPr>
-        <w:t xml:space="preserve"> u </w:t>
+        <w:t xml:space="preserve">, </w:t>
       </w:r>
       <w:proofErr w:type="spellStart"/>
       <w:r>
         <w:rPr>
           <w:lang w:val="sr-Latn-RS"/>
         </w:rPr>
-        <w:t>Mikrojava</w:t>
+        <w:t>char</w:t>
       </w:r>
       <w:proofErr w:type="spellEnd"/>
       <w:r>
         <w:rPr>
           <w:lang w:val="sr-Latn-RS"/>
         </w:rPr>
-        <w:t xml:space="preserve"> </w:t>
+        <w:t xml:space="preserve">, </w:t>
       </w:r>
       <w:proofErr w:type="spellStart"/>
       <w:r>
         <w:rPr>
           <w:lang w:val="sr-Latn-RS"/>
         </w:rPr>
-        <w:t>bajtkod</w:t>
+        <w:t>bool</w:t>
       </w:r>
       <w:proofErr w:type="spellEnd"/>
     </w:p>
     <w:p>
       <w:pPr>
-        <w:rPr>
-          <w:lang w:val="pl-PL"/>
-        </w:rPr>
-      </w:pPr>
-      <w:r>
-        <w:rPr>
-          <w:lang w:val="pl-PL"/>
-        </w:rPr>
-        <w:t>Priloženo rešenje projekta uključuje:</w:t>
+        <w:pStyle w:val="ListParagraph"/>
+        <w:numPr>
+          <w:ilvl w:val="0"/>
+          <w:numId w:val="40"/>
+        </w:numPr>
+        <w:rPr>
+          <w:lang w:val="sr-Latn-RS"/>
+        </w:rPr>
+      </w:pPr>
+      <w:r>
+        <w:rPr>
+          <w:b/>
+          <w:bCs/>
+          <w:lang w:val="sr-Latn-RS"/>
+        </w:rPr>
+        <w:t>Podržava tipove referenci</w:t>
+      </w:r>
+      <w:r>
+        <w:rPr>
+          <w:lang w:val="sr-Latn-RS"/>
+        </w:rPr>
+        <w:t>: nizove, skupove, klase i interfejse</w:t>
       </w:r>
     </w:p>
     <w:p>
       <w:pPr>
-        <w:rPr>
-          <w:lang w:val="sr-Latn-RS"/>
-        </w:rPr>
-      </w:pPr>
-      <w:r>
-        <w:rPr>
-          <w:lang w:val="sr-Latn-RS"/>
-        </w:rPr>
-        <w:t>Nivo A</w:t>
+        <w:pStyle w:val="ListParagraph"/>
+        <w:numPr>
+          <w:ilvl w:val="0"/>
+          <w:numId w:val="40"/>
+        </w:numPr>
+        <w:rPr>
+          <w:lang w:val="sr-Latn-RS"/>
+        </w:rPr>
+      </w:pPr>
+      <w:proofErr w:type="spellStart"/>
+      <w:r>
+        <w:rPr>
+          <w:b/>
+          <w:bCs/>
+          <w:lang w:val="sr-Latn-RS"/>
+        </w:rPr>
+        <w:t>Objektno</w:t>
+      </w:r>
+      <w:proofErr w:type="spellEnd"/>
+      <w:r>
+        <w:rPr>
+          <w:b/>
+          <w:bCs/>
+          <w:lang w:val="sr-Latn-RS"/>
+        </w:rPr>
+        <w:t xml:space="preserve"> je orijentisan</w:t>
+      </w:r>
+      <w:r>
+        <w:rPr>
+          <w:lang w:val="sr-Latn-RS"/>
+        </w:rPr>
+        <w:t xml:space="preserve">: podržani su nasleđivanje, </w:t>
+      </w:r>
+      <w:proofErr w:type="spellStart"/>
+      <w:r>
+        <w:rPr>
+          <w:lang w:val="sr-Latn-RS"/>
+        </w:rPr>
+        <w:t>polimorfizam</w:t>
+      </w:r>
+      <w:proofErr w:type="spellEnd"/>
+      <w:r>
+        <w:rPr>
+          <w:lang w:val="sr-Latn-RS"/>
+        </w:rPr>
+        <w:t xml:space="preserve"> i preklapanje metoda</w:t>
       </w:r>
     </w:p>
     <w:p>
       <w:pPr>
+        <w:pStyle w:val="ListParagraph"/>
         <w:numPr>
           <w:ilvl w:val="0"/>
-          <w:numId w:val="12"/>
+          <w:numId w:val="40"/>
         </w:numPr>
         <w:rPr>
           <w:lang w:val="sr-Latn-RS"/>
@@ -484,268 +2203,60 @@
           <w:bCs/>
           <w:lang w:val="sr-Latn-RS"/>
         </w:rPr>
-        <w:t>Leksička analiza</w:t>
-      </w:r>
-      <w:r>
-        <w:rPr>
-          <w:lang w:val="sr-Latn-RS"/>
-        </w:rPr>
-        <w:t xml:space="preserve">: Osnovni </w:t>
+        <w:t>Dozvolje</w:t>
+      </w:r>
+      <w:r>
+        <w:rPr>
+          <w:b/>
+          <w:bCs/>
+          <w:lang w:val="sr-Latn-RS"/>
+        </w:rPr>
+        <w:t>n</w:t>
+      </w:r>
+      <w:r>
+        <w:rPr>
+          <w:b/>
+          <w:bCs/>
+          <w:lang w:val="sr-Latn-RS"/>
+        </w:rPr>
+        <w:t>e kontrolne strukture</w:t>
+      </w:r>
+      <w:r>
+        <w:rPr>
+          <w:lang w:val="sr-Latn-RS"/>
+        </w:rPr>
+        <w:t xml:space="preserve">: </w:t>
       </w:r>
       <w:proofErr w:type="spellStart"/>
       <w:r>
         <w:rPr>
           <w:lang w:val="sr-Latn-RS"/>
         </w:rPr>
-        <w:t>tokeni</w:t>
+        <w:t>if-else</w:t>
+      </w:r>
+      <w:proofErr w:type="spellEnd"/>
+      <w:r>
+        <w:rPr>
+          <w:lang w:val="sr-Latn-RS"/>
+        </w:rPr>
+        <w:t xml:space="preserve"> i do-</w:t>
+      </w:r>
+      <w:proofErr w:type="spellStart"/>
+      <w:r>
+        <w:rPr>
+          <w:lang w:val="sr-Latn-RS"/>
+        </w:rPr>
+        <w:t>while</w:t>
       </w:r>
       <w:proofErr w:type="spellEnd"/>
     </w:p>
     <w:p>
       <w:pPr>
-        <w:numPr>
-          <w:ilvl w:val="0"/>
-          <w:numId w:val="12"/>
-        </w:numPr>
-        <w:rPr>
-          <w:lang w:val="sr-Latn-RS"/>
-        </w:rPr>
-      </w:pPr>
-      <w:r>
-        <w:rPr>
-          <w:b/>
-          <w:bCs/>
-          <w:lang w:val="sr-Latn-RS"/>
-        </w:rPr>
-        <w:t>Sintaksna analiza</w:t>
-      </w:r>
-      <w:r>
-        <w:rPr>
-          <w:lang w:val="sr-Latn-RS"/>
-        </w:rPr>
-        <w:t>: Osnovne konstrukcije (dodele, aritmetički izrazi, osnovni iskazi)</w:t>
-      </w:r>
-    </w:p>
-    <w:p>
-      <w:pPr>
-        <w:numPr>
-          <w:ilvl w:val="0"/>
-          <w:numId w:val="12"/>
-        </w:numPr>
-        <w:rPr>
-          <w:lang w:val="sr-Latn-RS"/>
-        </w:rPr>
-      </w:pPr>
-      <w:r>
-        <w:rPr>
-          <w:b/>
-          <w:bCs/>
-          <w:lang w:val="sr-Latn-RS"/>
-        </w:rPr>
-        <w:t>Semantička analiza</w:t>
-      </w:r>
-      <w:r>
-        <w:rPr>
-          <w:lang w:val="sr-Latn-RS"/>
-        </w:rPr>
-        <w:t>: Provera upotrebe simbola (konstante, globalne i lokalne promenljive)</w:t>
-      </w:r>
-    </w:p>
-    <w:p>
-      <w:pPr>
-        <w:numPr>
-          <w:ilvl w:val="0"/>
-          <w:numId w:val="12"/>
-        </w:numPr>
-        <w:rPr>
-          <w:lang w:val="sr-Latn-RS"/>
-        </w:rPr>
-      </w:pPr>
-      <w:r>
-        <w:rPr>
-          <w:b/>
-          <w:bCs/>
-          <w:lang w:val="sr-Latn-RS"/>
-        </w:rPr>
-        <w:t>Generisanje koda</w:t>
-      </w:r>
-      <w:r>
-        <w:rPr>
-          <w:lang w:val="sr-Latn-RS"/>
-        </w:rPr>
-        <w:t>: Podrška za osnovne iskaze i aritmetičke izraze</w:t>
-      </w:r>
-    </w:p>
-    <w:p>
-      <w:pPr>
-        <w:rPr>
-          <w:lang w:val="sr-Latn-RS"/>
-        </w:rPr>
-      </w:pPr>
-      <w:r>
-        <w:rPr>
-          <w:lang w:val="sr-Latn-RS"/>
-        </w:rPr>
-        <w:t xml:space="preserve">Nivo B </w:t>
-      </w:r>
-    </w:p>
-    <w:p>
-      <w:pPr>
-        <w:numPr>
-          <w:ilvl w:val="0"/>
-          <w:numId w:val="13"/>
-        </w:numPr>
-        <w:rPr>
-          <w:lang w:val="sr-Latn-RS"/>
-        </w:rPr>
-      </w:pPr>
-      <w:r>
-        <w:rPr>
-          <w:b/>
-          <w:bCs/>
-          <w:lang w:val="sr-Latn-RS"/>
-        </w:rPr>
-        <w:t>Sintaksna analiza</w:t>
-      </w:r>
-      <w:r>
-        <w:rPr>
-          <w:lang w:val="sr-Latn-RS"/>
-        </w:rPr>
-        <w:t>: Kontrolne strukture (</w:t>
-      </w:r>
-      <w:proofErr w:type="spellStart"/>
-      <w:r>
-        <w:rPr>
-          <w:lang w:val="sr-Latn-RS"/>
-        </w:rPr>
-        <w:t>if-else</w:t>
-      </w:r>
-      <w:proofErr w:type="spellEnd"/>
-      <w:r>
-        <w:rPr>
-          <w:lang w:val="sr-Latn-RS"/>
-        </w:rPr>
-        <w:t>, do-</w:t>
-      </w:r>
-      <w:proofErr w:type="spellStart"/>
-      <w:r>
-        <w:rPr>
-          <w:lang w:val="sr-Latn-RS"/>
-        </w:rPr>
-        <w:t>while</w:t>
-      </w:r>
-      <w:proofErr w:type="spellEnd"/>
-      <w:r>
-        <w:rPr>
-          <w:lang w:val="sr-Latn-RS"/>
-        </w:rPr>
-        <w:t xml:space="preserve">, </w:t>
-      </w:r>
-      <w:proofErr w:type="spellStart"/>
-      <w:r>
-        <w:rPr>
-          <w:lang w:val="sr-Latn-RS"/>
-        </w:rPr>
-        <w:t>break</w:t>
-      </w:r>
-      <w:proofErr w:type="spellEnd"/>
-      <w:r>
-        <w:rPr>
-          <w:lang w:val="sr-Latn-RS"/>
-        </w:rPr>
-        <w:t xml:space="preserve">, </w:t>
-      </w:r>
-      <w:proofErr w:type="spellStart"/>
-      <w:r>
-        <w:rPr>
-          <w:lang w:val="sr-Latn-RS"/>
-        </w:rPr>
-        <w:t>continue</w:t>
-      </w:r>
-      <w:proofErr w:type="spellEnd"/>
-      <w:r>
-        <w:rPr>
-          <w:lang w:val="sr-Latn-RS"/>
-        </w:rPr>
-        <w:t>)</w:t>
-      </w:r>
-    </w:p>
-    <w:p>
-      <w:pPr>
-        <w:numPr>
-          <w:ilvl w:val="0"/>
-          <w:numId w:val="13"/>
-        </w:numPr>
-        <w:rPr>
-          <w:lang w:val="sr-Latn-RS"/>
-        </w:rPr>
-      </w:pPr>
-      <w:r>
-        <w:rPr>
-          <w:b/>
-          <w:bCs/>
-          <w:lang w:val="sr-Latn-RS"/>
-        </w:rPr>
-        <w:t>Semantička analiza</w:t>
-      </w:r>
-      <w:r>
-        <w:rPr>
-          <w:lang w:val="sr-Latn-RS"/>
-        </w:rPr>
-        <w:t>: Provera funkcija, nizova i formalnih parametara</w:t>
-      </w:r>
-    </w:p>
-    <w:p>
-      <w:pPr>
-        <w:numPr>
-          <w:ilvl w:val="0"/>
-          <w:numId w:val="13"/>
-        </w:numPr>
-        <w:rPr>
-          <w:lang w:val="sr-Latn-RS"/>
-        </w:rPr>
-      </w:pPr>
-      <w:r>
-        <w:rPr>
-          <w:b/>
-          <w:bCs/>
-          <w:lang w:val="sr-Latn-RS"/>
-        </w:rPr>
-        <w:t>Generisanje koda</w:t>
-      </w:r>
-      <w:r>
-        <w:rPr>
-          <w:lang w:val="sr-Latn-RS"/>
-        </w:rPr>
-        <w:t>: Podrška za kontrolne strukture i pozive funkcija</w:t>
-      </w:r>
-    </w:p>
-    <w:p>
-      <w:pPr>
-        <w:tabs>
-          <w:tab w:val="num" w:pos="720"/>
-        </w:tabs>
-        <w:rPr>
-          <w:lang w:val="sr-Latn-RS"/>
-        </w:rPr>
-      </w:pPr>
-      <w:r>
-        <w:rPr>
-          <w:lang w:val="sr-Latn-RS"/>
-        </w:rPr>
-        <w:t xml:space="preserve">Nivo C </w:t>
-      </w:r>
-    </w:p>
-    <w:p>
-      <w:pPr>
         <w:pStyle w:val="ListParagraph"/>
         <w:numPr>
           <w:ilvl w:val="0"/>
-          <w:numId w:val="15"/>
+          <w:numId w:val="40"/>
         </w:numPr>
-        <w:tabs>
-          <w:tab w:val="num" w:pos="720"/>
-        </w:tabs>
         <w:rPr>
           <w:lang w:val="sr-Latn-RS"/>
         </w:rPr>
@@ -756,368 +2267,78 @@
           <w:bCs/>
           <w:lang w:val="sr-Latn-RS"/>
         </w:rPr>
-        <w:t>Sintaksna analiza</w:t>
-      </w:r>
-      <w:r>
-        <w:rPr>
-          <w:lang w:val="sr-Latn-RS"/>
-        </w:rPr>
-        <w:t>: Unutrašnje klase, nasleđivanje, interfejsi</w:t>
-      </w:r>
-    </w:p>
-    <w:p>
-      <w:pPr>
-        <w:numPr>
-          <w:ilvl w:val="0"/>
-          <w:numId w:val="14"/>
-        </w:numPr>
-        <w:rPr>
-          <w:lang w:val="sr-Latn-RS"/>
-        </w:rPr>
-      </w:pPr>
+        <w:t>Ugra</w:t>
+      </w:r>
       <w:r>
         <w:rPr>
           <w:b/>
           <w:bCs/>
           <w:lang w:val="sr-Latn-RS"/>
         </w:rPr>
-        <w:t>Semantička analiza</w:t>
-      </w:r>
-      <w:r>
-        <w:rPr>
-          <w:lang w:val="sr-Latn-RS"/>
-        </w:rPr>
-        <w:t xml:space="preserve">: Provera </w:t>
-      </w:r>
-      <w:proofErr w:type="spellStart"/>
-      <w:r>
-        <w:rPr>
-          <w:lang w:val="sr-Latn-RS"/>
-        </w:rPr>
-        <w:t>polimorfizma</w:t>
-      </w:r>
-      <w:proofErr w:type="spellEnd"/>
-      <w:r>
-        <w:rPr>
-          <w:lang w:val="sr-Latn-RS"/>
-        </w:rPr>
-        <w:t>, nasleđivanja i interfejsa</w:t>
-      </w:r>
-    </w:p>
-    <w:p>
-      <w:pPr>
-        <w:numPr>
-          <w:ilvl w:val="0"/>
-          <w:numId w:val="14"/>
-        </w:numPr>
-        <w:rPr>
-          <w:lang w:val="sr-Latn-RS"/>
-        </w:rPr>
-      </w:pPr>
+        <w:t>đ</w:t>
+      </w:r>
       <w:r>
         <w:rPr>
           <w:b/>
           <w:bCs/>
           <w:lang w:val="sr-Latn-RS"/>
         </w:rPr>
-        <w:t>Generisanje koda</w:t>
-      </w:r>
-      <w:r>
-        <w:rPr>
-          <w:lang w:val="sr-Latn-RS"/>
-        </w:rPr>
-        <w:t>: Podrška za objekte, nasleđivanje i virtuelne metode</w:t>
-      </w:r>
-    </w:p>
-    <w:p>
-      <w:pPr>
-        <w:rPr>
-          <w:lang w:val="sr-Latn-RS"/>
-        </w:rPr>
-      </w:pPr>
-      <w:r>
-        <w:rPr>
-          <w:lang w:val="sr-Latn-RS"/>
-        </w:rPr>
-        <w:lastRenderedPageBreak/>
-        <w:t>Tehnički detalji</w:t>
-      </w:r>
-    </w:p>
-    <w:p>
-      <w:pPr>
-        <w:numPr>
-          <w:ilvl w:val="0"/>
-          <w:numId w:val="16"/>
-        </w:numPr>
-        <w:rPr>
-          <w:lang w:val="sr-Latn-RS"/>
-        </w:rPr>
-      </w:pPr>
-      <w:r>
-        <w:rPr>
-          <w:lang w:val="sr-Latn-RS"/>
-        </w:rPr>
-        <w:t xml:space="preserve">Koristi </w:t>
+        <w:t xml:space="preserve">eni </w:t>
       </w:r>
       <w:proofErr w:type="spellStart"/>
-      <w:r>
-        <w:rPr>
-          <w:lang w:val="sr-Latn-RS"/>
-        </w:rPr>
-        <w:t>JFlex</w:t>
-      </w:r>
-      <w:proofErr w:type="spellEnd"/>
-      <w:r>
-        <w:rPr>
-          <w:lang w:val="sr-Latn-RS"/>
-        </w:rPr>
-        <w:t xml:space="preserve"> za leksičku analizu</w:t>
-      </w:r>
-    </w:p>
-    <w:p>
-      <w:pPr>
-        <w:numPr>
-          <w:ilvl w:val="0"/>
-          <w:numId w:val="16"/>
-        </w:numPr>
-        <w:rPr>
-          <w:lang w:val="sr-Latn-RS"/>
-        </w:rPr>
-      </w:pPr>
-      <w:r>
-        <w:rPr>
-          <w:lang w:val="sr-Latn-RS"/>
-        </w:rPr>
-        <w:t>Koristi AST-CUP za sintaksnu analizu</w:t>
-      </w:r>
-    </w:p>
-    <w:p>
-      <w:pPr>
-        <w:numPr>
-          <w:ilvl w:val="0"/>
-          <w:numId w:val="16"/>
-        </w:numPr>
-        <w:rPr>
-          <w:lang w:val="sr-Latn-RS"/>
-        </w:rPr>
-      </w:pPr>
-      <w:r>
-        <w:rPr>
-          <w:lang w:val="sr-Latn-RS"/>
-        </w:rPr>
-        <w:t>Koristi tabelu simbola sa sajta predmeta</w:t>
-      </w:r>
-    </w:p>
-    <w:p>
-      <w:pPr>
-        <w:numPr>
-          <w:ilvl w:val="0"/>
-          <w:numId w:val="16"/>
-        </w:numPr>
-        <w:rPr>
-          <w:lang w:val="sr-Latn-RS"/>
-        </w:rPr>
-      </w:pPr>
-      <w:r>
-        <w:rPr>
-          <w:lang w:val="sr-Latn-RS"/>
-        </w:rPr>
-        <w:t>Generi</w:t>
-      </w:r>
-      <w:r>
-        <w:rPr>
-          <w:lang w:val="sr-Latn-RS"/>
-        </w:rPr>
-        <w:t>šemo</w:t>
-      </w:r>
-      <w:r>
-        <w:rPr>
-          <w:lang w:val="sr-Latn-RS"/>
-        </w:rPr>
-        <w:t xml:space="preserve"> </w:t>
-      </w:r>
-      <w:proofErr w:type="spellStart"/>
-      <w:r>
-        <w:rPr>
-          <w:lang w:val="sr-Latn-RS"/>
-        </w:rPr>
-        <w:t>bajtkod</w:t>
-      </w:r>
-      <w:proofErr w:type="spellEnd"/>
-      <w:r>
-        <w:rPr>
-          <w:lang w:val="sr-Latn-RS"/>
-        </w:rPr>
-        <w:t xml:space="preserve"> za </w:t>
-      </w:r>
-      <w:proofErr w:type="spellStart"/>
-      <w:r>
-        <w:rPr>
-          <w:lang w:val="sr-Latn-RS"/>
-        </w:rPr>
-        <w:t>Mikrojava</w:t>
-      </w:r>
-      <w:proofErr w:type="spellEnd"/>
-      <w:r>
-        <w:rPr>
-          <w:lang w:val="sr-Latn-RS"/>
-        </w:rPr>
-        <w:t xml:space="preserve"> VM</w:t>
-      </w:r>
-    </w:p>
-    <w:p>
-      <w:pPr>
-        <w:numPr>
-          <w:ilvl w:val="0"/>
-          <w:numId w:val="16"/>
-        </w:numPr>
-        <w:rPr>
-          <w:lang w:val="sr-Latn-RS"/>
-        </w:rPr>
-      </w:pPr>
-      <w:r>
-        <w:rPr>
-          <w:lang w:val="sr-Latn-RS"/>
-        </w:rPr>
-        <w:t>Implementira</w:t>
-      </w:r>
-      <w:r>
-        <w:rPr>
-          <w:lang w:val="sr-Latn-RS"/>
-        </w:rPr>
-        <w:t>n</w:t>
-      </w:r>
-      <w:r>
-        <w:rPr>
-          <w:lang w:val="sr-Latn-RS"/>
-        </w:rPr>
-        <w:t xml:space="preserve"> oporavak od grešaka</w:t>
-      </w:r>
-    </w:p>
-    <w:p>
-      <w:pPr>
-        <w:pStyle w:val="Heading1"/>
-        <w:rPr>
-          <w:lang w:val="sr-Latn-RS"/>
-        </w:rPr>
-      </w:pPr>
-      <w:r>
-        <w:rPr>
-          <w:lang w:val="sr-Latn-RS"/>
-        </w:rPr>
-        <w:t>Opis komandi</w:t>
-      </w:r>
-    </w:p>
-    <w:p>
-      <w:pPr>
-        <w:pStyle w:val="Heading2"/>
-        <w:rPr>
-          <w:lang w:val="sr-Latn-RS"/>
-        </w:rPr>
-      </w:pPr>
-      <w:r>
-        <w:rPr>
-          <w:lang w:val="sr-Latn-RS"/>
-        </w:rPr>
-        <w:t>Generisanje Java koda alatima (</w:t>
-      </w:r>
-      <w:proofErr w:type="spellStart"/>
-      <w:r>
-        <w:rPr>
-          <w:lang w:val="sr-Latn-RS"/>
-        </w:rPr>
-        <w:t>JFlex</w:t>
-      </w:r>
-      <w:proofErr w:type="spellEnd"/>
-      <w:r>
-        <w:rPr>
-          <w:lang w:val="sr-Latn-RS"/>
-        </w:rPr>
-        <w:t xml:space="preserve"> i CUP)</w:t>
-      </w:r>
-    </w:p>
-    <w:p>
-      <w:pPr>
-        <w:rPr>
-          <w:lang w:val="sr-Latn-RS"/>
-        </w:rPr>
-      </w:pPr>
-      <w:r>
-        <w:rPr>
-          <w:lang w:val="sr-Latn-RS"/>
-        </w:rPr>
-        <w:t xml:space="preserve">Proces generisanja je automatizovan kroz </w:t>
-      </w:r>
-      <w:proofErr w:type="spellStart"/>
-      <w:r>
-        <w:rPr>
-          <w:lang w:val="sr-Latn-RS"/>
-        </w:rPr>
-        <w:t>Ant</w:t>
-      </w:r>
-      <w:proofErr w:type="spellEnd"/>
-      <w:r>
-        <w:rPr>
-          <w:lang w:val="sr-Latn-RS"/>
-        </w:rPr>
-        <w:t xml:space="preserve"> target-e:</w:t>
-      </w:r>
-    </w:p>
-    <w:p>
-      <w:pPr>
-        <w:rPr>
-          <w:lang w:val="sr-Latn-RS"/>
-        </w:rPr>
-      </w:pPr>
       <w:r>
         <w:rPr>
           <w:b/>
           <w:bCs/>
           <w:lang w:val="sr-Latn-RS"/>
         </w:rPr>
-        <w:t>Leksička analiza (</w:t>
-      </w:r>
-      <w:proofErr w:type="spellStart"/>
+        <w:t>neklasni</w:t>
+      </w:r>
+      <w:proofErr w:type="spellEnd"/>
       <w:r>
         <w:rPr>
           <w:b/>
           <w:bCs/>
           <w:lang w:val="sr-Latn-RS"/>
         </w:rPr>
-        <w:t>JFlex</w:t>
+        <w:t xml:space="preserve"> statički metodi</w:t>
+      </w:r>
+      <w:r>
+        <w:rPr>
+          <w:lang w:val="sr-Latn-RS"/>
+        </w:rPr>
+        <w:t xml:space="preserve">: print, </w:t>
+      </w:r>
+      <w:proofErr w:type="spellStart"/>
+      <w:r>
+        <w:rPr>
+          <w:lang w:val="sr-Latn-RS"/>
+        </w:rPr>
+        <w:t>read</w:t>
       </w:r>
       <w:proofErr w:type="spellEnd"/>
       <w:r>
         <w:rPr>
-          <w:b/>
-          <w:bCs/>
-          <w:lang w:val="sr-Latn-RS"/>
-        </w:rPr>
-        <w:t>)</w:t>
-      </w:r>
-    </w:p>
-    <w:p>
-      <w:pPr>
-        <w:rPr>
-          <w:i/>
-          <w:iCs/>
-          <w:lang w:val="sr-Latn-RS"/>
-        </w:rPr>
-      </w:pPr>
+          <w:lang w:val="sr-Latn-RS"/>
+        </w:rPr>
+        <w:t xml:space="preserve">, </w:t>
+      </w:r>
       <w:proofErr w:type="spellStart"/>
       <w:r>
         <w:rPr>
-          <w:i/>
-          <w:iCs/>
-          <w:lang w:val="sr-Latn-RS"/>
-        </w:rPr>
-        <w:t>ant</w:t>
+          <w:lang w:val="sr-Latn-RS"/>
+        </w:rPr>
+        <w:t>ord</w:t>
       </w:r>
       <w:proofErr w:type="spellEnd"/>
       <w:r>
         <w:rPr>
-          <w:i/>
-          <w:iCs/>
+          <w:lang w:val="sr-Latn-RS"/>
+        </w:rPr>
+        <w:t>,</w:t>
+      </w:r>
+      <w:r>
+        <w:rPr>
           <w:lang w:val="sr-Latn-RS"/>
         </w:rPr>
         <w:t xml:space="preserve"> </w:t>
@@ -1125,19 +2346,92 @@
       <w:proofErr w:type="spellStart"/>
       <w:r>
         <w:rPr>
-          <w:i/>
-          <w:iCs/>
-          <w:lang w:val="sr-Latn-RS"/>
-        </w:rPr>
-        <w:t>lexerGen</w:t>
+          <w:lang w:val="sr-Latn-RS"/>
+        </w:rPr>
+        <w:t>chr</w:t>
+      </w:r>
+      <w:proofErr w:type="spellEnd"/>
+      <w:r>
+        <w:rPr>
+          <w:lang w:val="sr-Latn-RS"/>
+        </w:rPr>
+        <w:t>,</w:t>
+      </w:r>
+      <w:r>
+        <w:rPr>
+          <w:lang w:val="sr-Latn-RS"/>
+        </w:rPr>
+        <w:t xml:space="preserve"> len, </w:t>
+      </w:r>
+      <w:proofErr w:type="spellStart"/>
+      <w:r>
+        <w:rPr>
+          <w:lang w:val="sr-Latn-RS"/>
+        </w:rPr>
+        <w:t>add</w:t>
+      </w:r>
+      <w:proofErr w:type="spellEnd"/>
+      <w:r>
+        <w:rPr>
+          <w:lang w:val="sr-Latn-RS"/>
+        </w:rPr>
+        <w:t xml:space="preserve">, </w:t>
+      </w:r>
+      <w:proofErr w:type="spellStart"/>
+      <w:r>
+        <w:rPr>
+          <w:lang w:val="sr-Latn-RS"/>
+        </w:rPr>
+        <w:t>addAll</w:t>
       </w:r>
       <w:proofErr w:type="spellEnd"/>
     </w:p>
     <w:p>
       <w:pPr>
+        <w:pStyle w:val="Heading2"/>
+        <w:numPr>
+          <w:ilvl w:val="1"/>
+          <w:numId w:val="38"/>
+        </w:numPr>
+        <w:rPr>
+          <w:lang w:val="sr-Latn-RS"/>
+        </w:rPr>
+      </w:pPr>
+      <w:bookmarkStart w:id="2" w:name="_Toc206336632"/>
+      <w:r>
+        <w:rPr>
+          <w:lang w:val="sr-Latn-RS"/>
+        </w:rPr>
+        <w:t>Ključne karakteristike</w:t>
+      </w:r>
+      <w:bookmarkEnd w:id="2"/>
+    </w:p>
+    <w:p>
+      <w:pPr>
+        <w:pStyle w:val="Heading3"/>
+        <w:numPr>
+          <w:ilvl w:val="2"/>
+          <w:numId w:val="38"/>
+        </w:numPr>
+        <w:rPr>
+          <w:lang w:val="sr-Latn-RS"/>
+        </w:rPr>
+      </w:pPr>
+      <w:bookmarkStart w:id="3" w:name="_Toc206336633"/>
+      <w:r>
+        <w:rPr>
+          <w:lang w:val="sr-Latn-RS"/>
+        </w:rPr>
+        <w:t>Osobine jezika</w:t>
+      </w:r>
+      <w:bookmarkEnd w:id="3"/>
+    </w:p>
+    <w:p>
+      <w:pPr>
+        <w:pStyle w:val="ListParagraph"/>
         <w:numPr>
           <w:ilvl w:val="0"/>
-          <w:numId w:val="17"/>
+          <w:numId w:val="41"/>
         </w:numPr>
         <w:rPr>
           <w:lang w:val="sr-Latn-RS"/>
@@ -1147,98 +2441,27 @@
         <w:rPr>
           <w:lang w:val="sr-Latn-RS"/>
         </w:rPr>
-        <w:t>Generiše Yylex.java iz </w:t>
-      </w:r>
-      <w:proofErr w:type="spellStart"/>
-      <w:r>
-        <w:rPr>
-          <w:lang w:val="sr-Latn-RS"/>
-        </w:rPr>
-        <w:t>mjlexer.flex</w:t>
-      </w:r>
-      <w:proofErr w:type="spellEnd"/>
-      <w:r>
-        <w:rPr>
-          <w:lang w:val="sr-Latn-RS"/>
-        </w:rPr>
-        <w:t> i smešta ga u </w:t>
-      </w:r>
-      <w:proofErr w:type="spellStart"/>
-      <w:r>
-        <w:rPr>
-          <w:lang w:val="sr-Latn-RS"/>
-        </w:rPr>
-        <w:t>src</w:t>
-      </w:r>
-      <w:proofErr w:type="spellEnd"/>
-      <w:r>
-        <w:rPr>
-          <w:lang w:val="sr-Latn-RS"/>
-        </w:rPr>
-        <w:t>/</w:t>
-      </w:r>
-      <w:proofErr w:type="spellStart"/>
-      <w:r>
-        <w:rPr>
-          <w:lang w:val="sr-Latn-RS"/>
-        </w:rPr>
-        <w:t>rs</w:t>
-      </w:r>
-      <w:proofErr w:type="spellEnd"/>
-      <w:r>
-        <w:rPr>
-          <w:lang w:val="sr-Latn-RS"/>
-        </w:rPr>
-        <w:t>/</w:t>
-      </w:r>
-      <w:proofErr w:type="spellStart"/>
-      <w:r>
-        <w:rPr>
-          <w:lang w:val="sr-Latn-RS"/>
-        </w:rPr>
-        <w:t>ac</w:t>
-      </w:r>
-      <w:proofErr w:type="spellEnd"/>
-      <w:r>
-        <w:rPr>
-          <w:lang w:val="sr-Latn-RS"/>
-        </w:rPr>
-        <w:t>/</w:t>
-      </w:r>
-      <w:proofErr w:type="spellStart"/>
-      <w:r>
-        <w:rPr>
-          <w:lang w:val="sr-Latn-RS"/>
-        </w:rPr>
-        <w:t>bg</w:t>
-      </w:r>
-      <w:proofErr w:type="spellEnd"/>
-      <w:r>
-        <w:rPr>
-          <w:lang w:val="sr-Latn-RS"/>
-        </w:rPr>
-        <w:t>/</w:t>
-      </w:r>
-      <w:proofErr w:type="spellStart"/>
-      <w:r>
-        <w:rPr>
-          <w:lang w:val="sr-Latn-RS"/>
-        </w:rPr>
-        <w:t>etf</w:t>
-      </w:r>
-      <w:proofErr w:type="spellEnd"/>
-      <w:r>
-        <w:rPr>
-          <w:lang w:val="sr-Latn-RS"/>
-        </w:rPr>
-        <w:t>/pp1</w:t>
+        <w:t xml:space="preserve">Statička </w:t>
+      </w:r>
+      <w:r>
+        <w:rPr>
+          <w:lang w:val="sr-Latn-RS"/>
+        </w:rPr>
+        <w:t>promenljive</w:t>
+      </w:r>
+      <w:r>
+        <w:rPr>
+          <w:lang w:val="sr-Latn-RS"/>
+        </w:rPr>
+        <w:t xml:space="preserve"> i metodi</w:t>
       </w:r>
     </w:p>
     <w:p>
       <w:pPr>
+        <w:pStyle w:val="ListParagraph"/>
         <w:numPr>
           <w:ilvl w:val="0"/>
-          <w:numId w:val="17"/>
+          <w:numId w:val="41"/>
         </w:numPr>
         <w:rPr>
           <w:lang w:val="sr-Latn-RS"/>
@@ -1248,80 +2471,109 @@
         <w:rPr>
           <w:lang w:val="sr-Latn-RS"/>
         </w:rPr>
-        <w:t>Koristi </w:t>
-      </w:r>
-      <w:proofErr w:type="spellStart"/>
-      <w:r>
-        <w:rPr>
-          <w:lang w:val="sr-Latn-RS"/>
-        </w:rPr>
-        <w:t>lib</w:t>
-      </w:r>
-      <w:proofErr w:type="spellEnd"/>
-      <w:r>
-        <w:rPr>
-          <w:lang w:val="sr-Latn-RS"/>
-        </w:rPr>
-        <w:t>/JFlex.jar</w:t>
+        <w:t>Automatski objekti</w:t>
       </w:r>
     </w:p>
     <w:p>
       <w:pPr>
-        <w:rPr>
-          <w:lang w:val="sr-Latn-RS"/>
-        </w:rPr>
-      </w:pPr>
-      <w:r>
-        <w:rPr>
-          <w:b/>
-          <w:bCs/>
-          <w:lang w:val="sr-Latn-RS"/>
-        </w:rPr>
-        <w:t>Sintaksna analiza (CUP)</w:t>
+        <w:pStyle w:val="ListParagraph"/>
+        <w:numPr>
+          <w:ilvl w:val="0"/>
+          <w:numId w:val="41"/>
+        </w:numPr>
+        <w:rPr>
+          <w:lang w:val="sr-Latn-RS"/>
+        </w:rPr>
+      </w:pPr>
+      <w:r>
+        <w:rPr>
+          <w:lang w:val="sr-Latn-RS"/>
+        </w:rPr>
+        <w:t>Klasno nasleđivanje i implementacija interfejsa</w:t>
       </w:r>
     </w:p>
     <w:p>
       <w:pPr>
-        <w:rPr>
-          <w:i/>
-          <w:iCs/>
-          <w:lang w:val="sr-Latn-RS"/>
-        </w:rPr>
-      </w:pPr>
+        <w:pStyle w:val="ListParagraph"/>
+        <w:numPr>
+          <w:ilvl w:val="0"/>
+          <w:numId w:val="41"/>
+        </w:numPr>
+        <w:rPr>
+          <w:lang w:val="sr-Latn-RS"/>
+        </w:rPr>
+      </w:pPr>
+      <w:r>
+        <w:rPr>
+          <w:lang w:val="sr-Latn-RS"/>
+        </w:rPr>
+        <w:t>Preklapanje metoda</w:t>
+      </w:r>
+    </w:p>
+    <w:p>
+      <w:pPr>
+        <w:pStyle w:val="ListParagraph"/>
+        <w:numPr>
+          <w:ilvl w:val="0"/>
+          <w:numId w:val="41"/>
+        </w:numPr>
+        <w:rPr>
+          <w:lang w:val="sr-Latn-RS"/>
+        </w:rPr>
+      </w:pPr>
+      <w:r>
+        <w:rPr>
+          <w:lang w:val="sr-Latn-RS"/>
+        </w:rPr>
+        <w:t>Skupovi celobrojnih vrednosti i nizovi</w:t>
+      </w:r>
+    </w:p>
+    <w:p>
+      <w:pPr>
+        <w:pStyle w:val="ListParagraph"/>
+        <w:numPr>
+          <w:ilvl w:val="0"/>
+          <w:numId w:val="41"/>
+        </w:numPr>
+        <w:rPr>
+          <w:lang w:val="sr-Latn-RS"/>
+        </w:rPr>
+      </w:pPr>
+      <w:r>
+        <w:rPr>
+          <w:lang w:val="sr-Latn-RS"/>
+        </w:rPr>
+        <w:t xml:space="preserve">Tabela </w:t>
+      </w:r>
       <w:proofErr w:type="spellStart"/>
       <w:r>
         <w:rPr>
-          <w:i/>
-          <w:iCs/>
-          <w:lang w:val="sr-Latn-RS"/>
-        </w:rPr>
-        <w:t>ant</w:t>
+          <w:lang w:val="sr-Latn-RS"/>
+        </w:rPr>
+        <w:t>vertuelnih</w:t>
       </w:r>
       <w:proofErr w:type="spellEnd"/>
       <w:r>
         <w:rPr>
-          <w:i/>
-          <w:iCs/>
-          <w:lang w:val="sr-Latn-RS"/>
-        </w:rPr>
-        <w:t xml:space="preserve"> </w:t>
+          <w:lang w:val="sr-Latn-RS"/>
+        </w:rPr>
+        <w:t xml:space="preserve"> funkcija za </w:t>
       </w:r>
       <w:proofErr w:type="spellStart"/>
       <w:r>
         <w:rPr>
-          <w:i/>
-          <w:iCs/>
-          <w:lang w:val="sr-Latn-RS"/>
-        </w:rPr>
-        <w:t>parserGen</w:t>
+          <w:lang w:val="sr-Latn-RS"/>
+        </w:rPr>
+        <w:t>polimorfizam</w:t>
       </w:r>
       <w:proofErr w:type="spellEnd"/>
     </w:p>
     <w:p>
       <w:pPr>
+        <w:pStyle w:val="ListParagraph"/>
         <w:numPr>
           <w:ilvl w:val="0"/>
-          <w:numId w:val="18"/>
+          <w:numId w:val="41"/>
         </w:numPr>
         <w:rPr>
           <w:lang w:val="sr-Latn-RS"/>
@@ -1331,22 +2583,606 @@
         <w:rPr>
           <w:lang w:val="sr-Latn-RS"/>
         </w:rPr>
-        <w:t>Generiše MJParser.java i AST klase iz </w:t>
-      </w:r>
+        <w:t>Osnovne ulazno/izlazne operacije</w:t>
+      </w:r>
+    </w:p>
+    <w:p>
+      <w:pPr>
+        <w:pStyle w:val="Heading3"/>
+        <w:numPr>
+          <w:ilvl w:val="2"/>
+          <w:numId w:val="38"/>
+        </w:numPr>
+        <w:rPr>
+          <w:lang w:val="sr-Latn-RS"/>
+        </w:rPr>
+      </w:pPr>
+      <w:bookmarkStart w:id="4" w:name="_Toc206336634"/>
+      <w:r>
+        <w:rPr>
+          <w:lang w:val="sr-Latn-RS"/>
+        </w:rPr>
+        <w:t>Komponente kompajlera</w:t>
+      </w:r>
+      <w:bookmarkEnd w:id="4"/>
+    </w:p>
+    <w:p>
+      <w:pPr>
+        <w:pStyle w:val="ListParagraph"/>
+        <w:numPr>
+          <w:ilvl w:val="0"/>
+          <w:numId w:val="42"/>
+        </w:numPr>
+        <w:rPr>
+          <w:lang w:val="sr-Latn-RS"/>
+        </w:rPr>
+      </w:pPr>
       <w:proofErr w:type="spellStart"/>
       <w:r>
         <w:rPr>
           <w:lang w:val="sr-Latn-RS"/>
         </w:rPr>
+        <w:t>Lekser</w:t>
+      </w:r>
+      <w:proofErr w:type="spellEnd"/>
+      <w:r>
+        <w:rPr>
+          <w:lang w:val="sr-Latn-RS"/>
+        </w:rPr>
+        <w:t xml:space="preserve"> – leksička analiza (</w:t>
+      </w:r>
+      <w:proofErr w:type="spellStart"/>
+      <w:r>
+        <w:rPr>
+          <w:lang w:val="sr-Latn-RS"/>
+        </w:rPr>
+        <w:t>src</w:t>
+      </w:r>
+      <w:proofErr w:type="spellEnd"/>
+      <w:r>
+        <w:rPr>
+          <w:lang w:val="sr-Latn-RS"/>
+        </w:rPr>
+        <w:t>/</w:t>
+      </w:r>
+      <w:proofErr w:type="spellStart"/>
+      <w:r>
+        <w:rPr>
+          <w:lang w:val="sr-Latn-RS"/>
+        </w:rPr>
+        <w:t>spec</w:t>
+      </w:r>
+      <w:proofErr w:type="spellEnd"/>
+      <w:r>
+        <w:rPr>
+          <w:lang w:val="sr-Latn-RS"/>
+        </w:rPr>
+        <w:t>/</w:t>
+      </w:r>
+      <w:proofErr w:type="spellStart"/>
+      <w:r>
+        <w:rPr>
+          <w:lang w:val="sr-Latn-RS"/>
+        </w:rPr>
+        <w:t>mjlexer.flex</w:t>
+      </w:r>
+      <w:proofErr w:type="spellEnd"/>
+      <w:r>
+        <w:rPr>
+          <w:lang w:val="sr-Latn-RS"/>
+        </w:rPr>
+        <w:t xml:space="preserve">) izvršava se uz pomoć </w:t>
+      </w:r>
+      <w:proofErr w:type="spellStart"/>
+      <w:r>
+        <w:rPr>
+          <w:lang w:val="sr-Latn-RS"/>
+        </w:rPr>
+        <w:t>JFlex</w:t>
+      </w:r>
+      <w:proofErr w:type="spellEnd"/>
+      <w:r>
+        <w:rPr>
+          <w:lang w:val="sr-Latn-RS"/>
+        </w:rPr>
+        <w:t xml:space="preserve"> alata</w:t>
+      </w:r>
+    </w:p>
+    <w:p>
+      <w:pPr>
+        <w:pStyle w:val="ListParagraph"/>
+        <w:numPr>
+          <w:ilvl w:val="0"/>
+          <w:numId w:val="42"/>
+        </w:numPr>
+        <w:rPr>
+          <w:lang w:val="sr-Latn-RS"/>
+        </w:rPr>
+      </w:pPr>
+      <w:proofErr w:type="spellStart"/>
+      <w:r>
+        <w:rPr>
+          <w:lang w:val="sr-Latn-RS"/>
+        </w:rPr>
+        <w:t>Parser</w:t>
+      </w:r>
+      <w:proofErr w:type="spellEnd"/>
+      <w:r>
+        <w:rPr>
+          <w:lang w:val="sr-Latn-RS"/>
+        </w:rPr>
+        <w:t xml:space="preserve"> – sintaksna analiza (</w:t>
+      </w:r>
+      <w:proofErr w:type="spellStart"/>
+      <w:r>
+        <w:rPr>
+          <w:lang w:val="sr-Latn-RS"/>
+        </w:rPr>
+        <w:t>src</w:t>
+      </w:r>
+      <w:proofErr w:type="spellEnd"/>
+      <w:r>
+        <w:rPr>
+          <w:lang w:val="sr-Latn-RS"/>
+        </w:rPr>
+        <w:t>/</w:t>
+      </w:r>
+      <w:proofErr w:type="spellStart"/>
+      <w:r>
+        <w:rPr>
+          <w:lang w:val="sr-Latn-RS"/>
+        </w:rPr>
+        <w:t>spec</w:t>
+      </w:r>
+      <w:proofErr w:type="spellEnd"/>
+      <w:r>
+        <w:rPr>
+          <w:lang w:val="sr-Latn-RS"/>
+        </w:rPr>
+        <w:t>/</w:t>
+      </w:r>
+      <w:proofErr w:type="spellStart"/>
+      <w:r>
+        <w:rPr>
+          <w:lang w:val="sr-Latn-RS"/>
+        </w:rPr>
         <w:t>mjparser.cup</w:t>
+      </w:r>
+      <w:proofErr w:type="spellEnd"/>
+      <w:r>
+        <w:rPr>
+          <w:lang w:val="sr-Latn-RS"/>
+        </w:rPr>
+        <w:t>) izvršava se uz pomoć cup_v10k alata</w:t>
+      </w:r>
+    </w:p>
+    <w:p>
+      <w:pPr>
+        <w:pStyle w:val="ListParagraph"/>
+        <w:numPr>
+          <w:ilvl w:val="0"/>
+          <w:numId w:val="42"/>
+        </w:numPr>
+        <w:rPr>
+          <w:lang w:val="sr-Latn-RS"/>
+        </w:rPr>
+      </w:pPr>
+      <w:r>
+        <w:rPr>
+          <w:lang w:val="sr-Latn-RS"/>
+        </w:rPr>
+        <w:t>Semantički analizator – semantička analiza, uz priloženu tabelu simbola</w:t>
+      </w:r>
+    </w:p>
+    <w:p>
+      <w:pPr>
+        <w:pStyle w:val="ListParagraph"/>
+        <w:numPr>
+          <w:ilvl w:val="0"/>
+          <w:numId w:val="42"/>
+        </w:numPr>
+        <w:rPr>
+          <w:lang w:val="sr-Latn-RS"/>
+        </w:rPr>
+      </w:pPr>
+      <w:r>
+        <w:rPr>
+          <w:lang w:val="sr-Latn-RS"/>
+        </w:rPr>
+        <w:t>Kod generator</w:t>
+      </w:r>
+      <w:r>
+        <w:rPr>
+          <w:lang w:val="sr-Latn-RS"/>
+        </w:rPr>
+        <w:t xml:space="preserve"> </w:t>
+      </w:r>
+      <w:r>
+        <w:rPr>
+          <w:lang w:val="sr-Latn-RS"/>
+        </w:rPr>
+        <w:t>–</w:t>
+      </w:r>
+      <w:r>
+        <w:rPr>
+          <w:lang w:val="sr-Latn-RS"/>
+        </w:rPr>
+        <w:t xml:space="preserve"> </w:t>
+      </w:r>
+      <w:r>
+        <w:rPr>
+          <w:lang w:val="sr-Latn-RS"/>
+        </w:rPr>
+        <w:t xml:space="preserve">generisanje koda, izvršava se uz pomoć </w:t>
+      </w:r>
+      <w:proofErr w:type="spellStart"/>
+      <w:r>
+        <w:rPr>
+          <w:lang w:val="sr-Latn-RS"/>
+        </w:rPr>
+        <w:t>mj-runtime</w:t>
+      </w:r>
+      <w:proofErr w:type="spellEnd"/>
+      <w:r>
+        <w:rPr>
+          <w:lang w:val="sr-Latn-RS"/>
+        </w:rPr>
+        <w:t xml:space="preserve"> klase</w:t>
+      </w:r>
+    </w:p>
+    <w:p>
+      <w:pPr>
+        <w:pStyle w:val="Heading3"/>
+        <w:numPr>
+          <w:ilvl w:val="2"/>
+          <w:numId w:val="38"/>
+        </w:numPr>
+        <w:rPr>
+          <w:lang w:val="sr-Latn-RS"/>
+        </w:rPr>
+      </w:pPr>
+      <w:bookmarkStart w:id="5" w:name="_Toc206336635"/>
+      <w:proofErr w:type="spellStart"/>
+      <w:r>
+        <w:rPr>
+          <w:lang w:val="sr-Latn-RS"/>
+        </w:rPr>
+        <w:t>Implementacioni</w:t>
+      </w:r>
+      <w:proofErr w:type="spellEnd"/>
+      <w:r>
+        <w:rPr>
+          <w:lang w:val="sr-Latn-RS"/>
+        </w:rPr>
+        <w:t xml:space="preserve"> detalji</w:t>
+      </w:r>
+      <w:bookmarkEnd w:id="5"/>
+    </w:p>
+    <w:p>
+      <w:pPr>
+        <w:pStyle w:val="ListParagraph"/>
+        <w:numPr>
+          <w:ilvl w:val="0"/>
+          <w:numId w:val="43"/>
+        </w:numPr>
+        <w:rPr>
+          <w:lang w:val="sr-Latn-RS"/>
+        </w:rPr>
+      </w:pPr>
+      <w:r>
+        <w:rPr>
+          <w:lang w:val="sr-Latn-RS"/>
+        </w:rPr>
+        <w:t>Proverava opšte kontekstne uslove</w:t>
+      </w:r>
+    </w:p>
+    <w:p>
+      <w:pPr>
+        <w:pStyle w:val="ListParagraph"/>
+        <w:numPr>
+          <w:ilvl w:val="0"/>
+          <w:numId w:val="43"/>
+        </w:numPr>
+        <w:rPr>
+          <w:lang w:val="sr-Latn-RS"/>
+        </w:rPr>
+      </w:pPr>
+      <w:r>
+        <w:rPr>
+          <w:lang w:val="sr-Latn-RS"/>
+        </w:rPr>
+        <w:t xml:space="preserve">Proverava kompatibilnost tipova podataka </w:t>
+      </w:r>
+    </w:p>
+    <w:p>
+      <w:pPr>
+        <w:pStyle w:val="ListParagraph"/>
+        <w:numPr>
+          <w:ilvl w:val="0"/>
+          <w:numId w:val="43"/>
+        </w:numPr>
+        <w:rPr>
+          <w:lang w:val="sr-Latn-RS"/>
+        </w:rPr>
+      </w:pPr>
+      <w:r>
+        <w:rPr>
+          <w:lang w:val="sr-Latn-RS"/>
+        </w:rPr>
+        <w:t>Određivanje opsega važenja i životnog veka</w:t>
+      </w:r>
+    </w:p>
+    <w:p>
+      <w:pPr>
+        <w:pStyle w:val="ListParagraph"/>
+        <w:numPr>
+          <w:ilvl w:val="0"/>
+          <w:numId w:val="43"/>
+        </w:numPr>
+        <w:rPr>
+          <w:lang w:val="sr-Latn-RS"/>
+        </w:rPr>
+      </w:pPr>
+      <w:r>
+        <w:rPr>
+          <w:lang w:val="sr-Latn-RS"/>
+        </w:rPr>
+        <w:t>Kreiranje Tabele virtuelnih funkcija za svaku klasu</w:t>
+      </w:r>
+    </w:p>
+    <w:p>
+      <w:pPr>
+        <w:ind w:left="360"/>
+        <w:rPr>
+          <w:lang w:val="sr-Latn-RS"/>
+        </w:rPr>
+      </w:pPr>
+    </w:p>
+    <w:p>
+      <w:pPr>
+        <w:pStyle w:val="Heading1"/>
+        <w:numPr>
+          <w:ilvl w:val="0"/>
+          <w:numId w:val="38"/>
+        </w:numPr>
+        <w:rPr>
+          <w:lang w:val="sr-Latn-RS"/>
+        </w:rPr>
+      </w:pPr>
+      <w:bookmarkStart w:id="6" w:name="_Toc206336636"/>
+      <w:r>
+        <w:rPr>
+          <w:lang w:val="sr-Latn-RS"/>
+        </w:rPr>
+        <w:lastRenderedPageBreak/>
+        <w:t>Pokretanje</w:t>
+      </w:r>
+      <w:bookmarkEnd w:id="6"/>
+    </w:p>
+    <w:p>
+      <w:pPr>
+        <w:rPr>
+          <w:lang w:val="sr-Latn-RS"/>
+        </w:rPr>
+      </w:pPr>
+      <w:r>
+        <w:rPr>
+          <w:lang w:val="sr-Latn-RS"/>
+        </w:rPr>
+        <w:t xml:space="preserve">Pre pokretanja moramo biti sigurni da imamo verziju jave 1.8, kao i </w:t>
+      </w:r>
+      <w:proofErr w:type="spellStart"/>
+      <w:r>
+        <w:rPr>
+          <w:lang w:val="sr-Latn-RS"/>
+        </w:rPr>
+        <w:t>Apache</w:t>
+      </w:r>
+      <w:proofErr w:type="spellEnd"/>
+      <w:r>
+        <w:rPr>
+          <w:lang w:val="sr-Latn-RS"/>
+        </w:rPr>
+        <w:t xml:space="preserve"> </w:t>
+      </w:r>
+      <w:proofErr w:type="spellStart"/>
+      <w:r>
+        <w:rPr>
+          <w:lang w:val="sr-Latn-RS"/>
+        </w:rPr>
+        <w:t>Ant</w:t>
+      </w:r>
+      <w:proofErr w:type="spellEnd"/>
+      <w:r>
+        <w:rPr>
+          <w:lang w:val="sr-Latn-RS"/>
+        </w:rPr>
+        <w:t xml:space="preserve"> alat za pokretanje targeta.</w:t>
+      </w:r>
+    </w:p>
+    <w:p>
+      <w:pPr>
+        <w:rPr>
+          <w:lang w:val="sr-Latn-RS"/>
+        </w:rPr>
+      </w:pPr>
+      <w:r>
+        <w:rPr>
+          <w:lang w:val="sr-Latn-RS"/>
+        </w:rPr>
+        <w:t>Projekat pokrećemo tako što:</w:t>
+      </w:r>
+    </w:p>
+    <w:p>
+      <w:pPr>
+        <w:pStyle w:val="ListParagraph"/>
+        <w:numPr>
+          <w:ilvl w:val="0"/>
+          <w:numId w:val="44"/>
+        </w:numPr>
+        <w:rPr>
+          <w:lang w:val="sr-Latn-RS"/>
+        </w:rPr>
+      </w:pPr>
+      <w:r>
+        <w:rPr>
+          <w:lang w:val="sr-Latn-RS"/>
+        </w:rPr>
+        <w:t>P</w:t>
+      </w:r>
+      <w:r>
+        <w:rPr>
+          <w:lang w:val="sr-Latn-RS"/>
+        </w:rPr>
+        <w:t>okrenemo r</w:t>
+      </w:r>
+      <w:proofErr w:type="spellStart"/>
+      <w:r>
+        <w:rPr>
+          <w:lang w:val="sr-Latn-RS"/>
+        </w:rPr>
+        <w:t>epackage</w:t>
+      </w:r>
+      <w:proofErr w:type="spellEnd"/>
+      <w:r>
+        <w:rPr>
+          <w:lang w:val="sr-Latn-RS"/>
+        </w:rPr>
+        <w:t xml:space="preserve"> target </w:t>
+      </w:r>
+      <w:r>
+        <w:rPr>
+          <w:lang w:val="sr-Latn-RS"/>
+        </w:rPr>
+        <w:t xml:space="preserve">kojim ćemo </w:t>
+      </w:r>
+      <w:proofErr w:type="spellStart"/>
+      <w:r>
+        <w:rPr>
+          <w:lang w:val="sr-Latn-RS"/>
+        </w:rPr>
+        <w:t>izgenerisati</w:t>
+      </w:r>
+      <w:proofErr w:type="spellEnd"/>
+      <w:r>
+        <w:rPr>
+          <w:lang w:val="sr-Latn-RS"/>
+        </w:rPr>
+        <w:t xml:space="preserve"> klase za svaku smenu unutar naše gramatike, koje dalje koristi </w:t>
+      </w:r>
+      <w:proofErr w:type="spellStart"/>
+      <w:r>
+        <w:rPr>
+          <w:lang w:val="sr-Latn-RS"/>
+        </w:rPr>
+        <w:t>parser</w:t>
+      </w:r>
+      <w:proofErr w:type="spellEnd"/>
+      <w:r>
+        <w:rPr>
+          <w:lang w:val="sr-Latn-RS"/>
+        </w:rPr>
+        <w:t xml:space="preserve"> prilikom obilaska sintaksnog stabla</w:t>
+      </w:r>
+    </w:p>
+    <w:p>
+      <w:pPr>
+        <w:pStyle w:val="ListParagraph"/>
+        <w:numPr>
+          <w:ilvl w:val="0"/>
+          <w:numId w:val="44"/>
+        </w:numPr>
+        <w:rPr>
+          <w:lang w:val="sr-Latn-RS"/>
+        </w:rPr>
+      </w:pPr>
+      <w:r>
+        <w:rPr>
+          <w:lang w:val="sr-Latn-RS"/>
+        </w:rPr>
+        <w:t>P</w:t>
+      </w:r>
+      <w:r>
+        <w:rPr>
+          <w:lang w:val="sr-Latn-RS"/>
+        </w:rPr>
+        <w:t xml:space="preserve">odesimo izvorni fajl (u kojem će se nalaziti kod koji prevodimo) i podesimo odgovarajuću putanju do njega unutar </w:t>
+      </w:r>
+      <w:proofErr w:type="spellStart"/>
+      <w:r>
+        <w:rPr>
+          <w:lang w:val="sr-Latn-RS"/>
+        </w:rPr>
+        <w:t>Compiler</w:t>
+      </w:r>
+      <w:proofErr w:type="spellEnd"/>
+      <w:r>
+        <w:rPr>
+          <w:lang w:val="sr-Latn-RS"/>
+        </w:rPr>
+        <w:t xml:space="preserve"> klase (</w:t>
+      </w:r>
+      <w:proofErr w:type="spellStart"/>
+      <w:r>
+        <w:rPr>
+          <w:lang w:val="sr-Latn-RS"/>
+        </w:rPr>
+        <w:t>tests</w:t>
+      </w:r>
+      <w:proofErr w:type="spellEnd"/>
+      <w:r>
+        <w:rPr>
+          <w:lang w:val="sr-Latn-RS"/>
+        </w:rPr>
+        <w:t>/rs.ac.bg.etf.pp1/Compiler.java)</w:t>
+      </w:r>
+    </w:p>
+    <w:p>
+      <w:pPr>
+        <w:pStyle w:val="ListParagraph"/>
+        <w:numPr>
+          <w:ilvl w:val="0"/>
+          <w:numId w:val="44"/>
+        </w:numPr>
+        <w:rPr>
+          <w:lang w:val="sr-Latn-RS"/>
+        </w:rPr>
+      </w:pPr>
+      <w:r>
+        <w:rPr>
+          <w:lang w:val="sr-Latn-RS"/>
+        </w:rPr>
+        <w:t xml:space="preserve">Pokrenemo </w:t>
+      </w:r>
+      <w:proofErr w:type="spellStart"/>
+      <w:r>
+        <w:rPr>
+          <w:lang w:val="sr-Latn-RS"/>
+        </w:rPr>
+        <w:t>main</w:t>
+      </w:r>
+      <w:proofErr w:type="spellEnd"/>
+      <w:r>
+        <w:rPr>
+          <w:lang w:val="sr-Latn-RS"/>
+        </w:rPr>
+        <w:t xml:space="preserve"> metodu klase </w:t>
+      </w:r>
+      <w:proofErr w:type="spellStart"/>
+      <w:r>
+        <w:rPr>
+          <w:lang w:val="sr-Latn-RS"/>
+        </w:rPr>
+        <w:t>Compiler</w:t>
       </w:r>
       <w:proofErr w:type="spellEnd"/>
     </w:p>
     <w:p>
       <w:pPr>
+        <w:pStyle w:val="ListParagraph"/>
         <w:numPr>
           <w:ilvl w:val="0"/>
-          <w:numId w:val="18"/>
+          <w:numId w:val="44"/>
         </w:numPr>
         <w:rPr>
           <w:lang w:val="sr-Latn-RS"/>
@@ -1356,416 +3192,266 @@
         <w:rPr>
           <w:lang w:val="sr-Latn-RS"/>
         </w:rPr>
-        <w:t>Opcije:</w:t>
+        <w:t xml:space="preserve">Pokrenemo </w:t>
+      </w:r>
+      <w:proofErr w:type="spellStart"/>
+      <w:r>
+        <w:rPr>
+          <w:lang w:val="sr-Latn-RS"/>
+        </w:rPr>
+        <w:t>runObj</w:t>
+      </w:r>
+      <w:proofErr w:type="spellEnd"/>
+      <w:r>
+        <w:rPr>
+          <w:lang w:val="sr-Latn-RS"/>
+        </w:rPr>
+        <w:t xml:space="preserve"> target koji će iz generisanog </w:t>
+      </w:r>
+      <w:proofErr w:type="spellStart"/>
+      <w:r>
+        <w:rPr>
+          <w:lang w:val="sr-Latn-RS"/>
+        </w:rPr>
+        <w:t>bajtkoda</w:t>
+      </w:r>
+      <w:proofErr w:type="spellEnd"/>
+      <w:r>
+        <w:rPr>
+          <w:lang w:val="sr-Latn-RS"/>
+        </w:rPr>
+        <w:t xml:space="preserve"> unutar </w:t>
+      </w:r>
+      <w:proofErr w:type="spellStart"/>
+      <w:r>
+        <w:rPr>
+          <w:lang w:val="sr-Latn-RS"/>
+        </w:rPr>
+        <w:t>objektnog</w:t>
+      </w:r>
+      <w:proofErr w:type="spellEnd"/>
+      <w:r>
+        <w:rPr>
+          <w:lang w:val="sr-Latn-RS"/>
+        </w:rPr>
+        <w:t xml:space="preserve"> fajla i</w:t>
+      </w:r>
+      <w:proofErr w:type="spellStart"/>
+      <w:r>
+        <w:rPr>
+          <w:lang w:val="sr-Latn-RS"/>
+        </w:rPr>
+        <w:t>zgenerisati</w:t>
+      </w:r>
+      <w:proofErr w:type="spellEnd"/>
+      <w:r>
+        <w:rPr>
+          <w:lang w:val="sr-Latn-RS"/>
+        </w:rPr>
+        <w:t xml:space="preserve"> </w:t>
+      </w:r>
+      <w:proofErr w:type="spellStart"/>
+      <w:r>
+        <w:rPr>
+          <w:lang w:val="sr-Latn-RS"/>
+        </w:rPr>
+        <w:t>asembli</w:t>
+      </w:r>
+      <w:proofErr w:type="spellEnd"/>
+      <w:r>
+        <w:rPr>
+          <w:lang w:val="sr-Latn-RS"/>
+        </w:rPr>
+        <w:t xml:space="preserve"> instrukcije i izvršiti program</w:t>
       </w:r>
     </w:p>
     <w:p>
       <w:pPr>
+        <w:pStyle w:val="ListParagraph"/>
+        <w:numPr>
+          <w:ilvl w:val="0"/>
+          <w:numId w:val="44"/>
+        </w:numPr>
+        <w:rPr>
+          <w:lang w:val="sr-Latn-RS"/>
+        </w:rPr>
+      </w:pPr>
+      <w:r>
+        <w:rPr>
+          <w:lang w:val="sr-Latn-RS"/>
+        </w:rPr>
+        <w:t xml:space="preserve">Napomena: ukoliko je potrebno i to zahteva program (koristi se </w:t>
+      </w:r>
+      <w:proofErr w:type="spellStart"/>
+      <w:r>
+        <w:rPr>
+          <w:lang w:val="sr-Latn-RS"/>
+        </w:rPr>
+        <w:t>read</w:t>
+      </w:r>
+      <w:proofErr w:type="spellEnd"/>
+      <w:r>
+        <w:rPr>
+          <w:lang w:val="sr-Latn-RS"/>
+        </w:rPr>
+        <w:t xml:space="preserve"> instrukcija) treba podesiti input.txt fajl unutar input foldera, čitanje iz njega predstavlja ulazni tok podataka</w:t>
+      </w:r>
+    </w:p>
+    <w:p>
+      <w:pPr>
+        <w:pStyle w:val="Heading1"/>
+        <w:numPr>
+          <w:ilvl w:val="0"/>
+          <w:numId w:val="38"/>
+        </w:numPr>
+        <w:rPr>
+          <w:lang w:val="sr-Latn-RS"/>
+        </w:rPr>
+      </w:pPr>
+      <w:bookmarkStart w:id="7" w:name="_Toc206336637"/>
+      <w:r>
+        <w:rPr>
+          <w:lang w:val="sr-Latn-RS"/>
+        </w:rPr>
+        <w:t>Pomo</w:t>
+      </w:r>
+      <w:r>
+        <w:rPr>
+          <w:lang w:val="sr-Latn-RS"/>
+        </w:rPr>
+        <w:t>ć</w:t>
+      </w:r>
+      <w:r>
+        <w:rPr>
+          <w:lang w:val="sr-Latn-RS"/>
+        </w:rPr>
+        <w:t>ne klase</w:t>
+      </w:r>
+      <w:bookmarkEnd w:id="7"/>
+    </w:p>
+    <w:p>
+      <w:pPr>
+        <w:rPr>
+          <w:lang w:val="sr-Latn-RS"/>
+        </w:rPr>
+      </w:pPr>
+      <w:r>
+        <w:rPr>
+          <w:lang w:val="sr-Latn-RS"/>
+        </w:rPr>
+        <w:t>Kako bismo rasteretili kod unutar takozvanih „božanskih klasa“ uvede su pomoćne klase koje logički izdvajaju pojedine funkcionalnosti programa:</w:t>
+      </w:r>
+    </w:p>
+    <w:p>
+      <w:pPr>
+        <w:pStyle w:val="Heading2"/>
         <w:numPr>
           <w:ilvl w:val="1"/>
-          <w:numId w:val="18"/>
+          <w:numId w:val="38"/>
         </w:numPr>
         <w:rPr>
           <w:lang w:val="sr-Latn-RS"/>
         </w:rPr>
       </w:pPr>
-      <w:r>
-        <w:rPr>
-          <w:lang w:val="sr-Latn-RS"/>
-        </w:rPr>
-        <w:t>-</w:t>
-      </w:r>
+      <w:bookmarkStart w:id="8" w:name="_Toc206336638"/>
       <w:proofErr w:type="spellStart"/>
       <w:r>
         <w:rPr>
           <w:lang w:val="sr-Latn-RS"/>
         </w:rPr>
-        <w:t>ast</w:t>
-      </w:r>
-      <w:proofErr w:type="spellEnd"/>
-      <w:r>
-        <w:rPr>
-          <w:lang w:val="sr-Latn-RS"/>
-        </w:rPr>
-        <w:t xml:space="preserve"> rs.ac.bg.etf.pp1.ast - generiše AST klase u navedeni paket</w:t>
-      </w:r>
-    </w:p>
-    <w:p>
-      <w:pPr>
-        <w:numPr>
-          <w:ilvl w:val="1"/>
-          <w:numId w:val="18"/>
-        </w:numPr>
-        <w:rPr>
-          <w:lang w:val="sr-Latn-RS"/>
-        </w:rPr>
-      </w:pPr>
-      <w:r>
-        <w:rPr>
-          <w:lang w:val="sr-Latn-RS"/>
-        </w:rPr>
-        <w:t>-</w:t>
-      </w:r>
-      <w:proofErr w:type="spellStart"/>
-      <w:r>
-        <w:rPr>
-          <w:lang w:val="sr-Latn-RS"/>
-        </w:rPr>
-        <w:t>dump_states</w:t>
-      </w:r>
-      <w:proofErr w:type="spellEnd"/>
-      <w:r>
-        <w:rPr>
-          <w:lang w:val="sr-Latn-RS"/>
-        </w:rPr>
-        <w:t xml:space="preserve"> - ispisuje stanja </w:t>
-      </w:r>
-      <w:proofErr w:type="spellStart"/>
-      <w:r>
-        <w:rPr>
-          <w:lang w:val="sr-Latn-RS"/>
-        </w:rPr>
-        <w:t>parsera</w:t>
-      </w:r>
-      <w:proofErr w:type="spellEnd"/>
-      <w:r>
-        <w:rPr>
-          <w:lang w:val="sr-Latn-RS"/>
-        </w:rPr>
-        <w:t xml:space="preserve"> (za </w:t>
-      </w:r>
-      <w:proofErr w:type="spellStart"/>
-      <w:r>
-        <w:rPr>
-          <w:lang w:val="sr-Latn-RS"/>
-        </w:rPr>
-        <w:t>debug</w:t>
-      </w:r>
-      <w:proofErr w:type="spellEnd"/>
-      <w:r>
-        <w:rPr>
-          <w:lang w:val="sr-Latn-RS"/>
-        </w:rPr>
-        <w:t>)</w:t>
-      </w:r>
-    </w:p>
-    <w:p>
-      <w:pPr>
-        <w:numPr>
-          <w:ilvl w:val="1"/>
-          <w:numId w:val="18"/>
-        </w:numPr>
-        <w:rPr>
-          <w:lang w:val="sr-Latn-RS"/>
-        </w:rPr>
-      </w:pPr>
-      <w:r>
-        <w:rPr>
-          <w:lang w:val="sr-Latn-RS"/>
-        </w:rPr>
-        <w:t>-</w:t>
-      </w:r>
-      <w:proofErr w:type="spellStart"/>
-      <w:r>
-        <w:rPr>
-          <w:lang w:val="sr-Latn-RS"/>
-        </w:rPr>
-        <w:t>buildtree</w:t>
-      </w:r>
-      <w:proofErr w:type="spellEnd"/>
-      <w:r>
-        <w:rPr>
-          <w:lang w:val="sr-Latn-RS"/>
-        </w:rPr>
-        <w:t> - omogućava izgradnju stabla</w:t>
-      </w:r>
-    </w:p>
-    <w:p>
-      <w:pPr>
-        <w:pStyle w:val="Heading2"/>
-        <w:rPr>
-          <w:lang w:val="sr-Latn-RS"/>
-        </w:rPr>
-      </w:pPr>
-      <w:r>
-        <w:rPr>
-          <w:lang w:val="sr-Latn-RS"/>
-        </w:rPr>
-        <w:t>Prevođenje generisanog koda</w:t>
-      </w:r>
-    </w:p>
-    <w:p>
-      <w:pPr>
-        <w:rPr>
-          <w:i/>
-          <w:iCs/>
-          <w:lang w:val="sr-Latn-RS"/>
-        </w:rPr>
-      </w:pPr>
-      <w:proofErr w:type="spellStart"/>
-      <w:r>
-        <w:rPr>
-          <w:i/>
-          <w:iCs/>
-          <w:lang w:val="sr-Latn-RS"/>
-        </w:rPr>
-        <w:t>ant</w:t>
-      </w:r>
-      <w:proofErr w:type="spellEnd"/>
-      <w:r>
-        <w:rPr>
-          <w:i/>
-          <w:iCs/>
-          <w:lang w:val="sr-Latn-RS"/>
-        </w:rPr>
-        <w:t xml:space="preserve"> </w:t>
-      </w:r>
-      <w:proofErr w:type="spellStart"/>
-      <w:r>
-        <w:rPr>
-          <w:i/>
-          <w:iCs/>
-          <w:lang w:val="sr-Latn-RS"/>
-        </w:rPr>
-        <w:t>compile</w:t>
-      </w:r>
+        <w:t>MySymboltableVisitor</w:t>
+      </w:r>
+      <w:bookmarkEnd w:id="8"/>
       <w:proofErr w:type="spellEnd"/>
     </w:p>
     <w:p>
       <w:pPr>
-        <w:numPr>
-          <w:ilvl w:val="0"/>
-          <w:numId w:val="19"/>
-        </w:numPr>
-        <w:rPr>
-          <w:lang w:val="sr-Latn-RS"/>
-        </w:rPr>
-      </w:pPr>
-      <w:r>
-        <w:rPr>
-          <w:lang w:val="sr-Latn-RS"/>
-        </w:rPr>
-        <w:t>Kompajlira sve Java fajlove u </w:t>
+        <w:rPr>
+          <w:lang w:val="sr-Latn-RS"/>
+        </w:rPr>
+      </w:pPr>
+      <w:r>
+        <w:rPr>
+          <w:lang w:val="sr-Latn-RS"/>
+        </w:rPr>
+        <w:t xml:space="preserve">Ova klasa proširuje </w:t>
       </w:r>
       <w:proofErr w:type="spellStart"/>
       <w:r>
         <w:rPr>
           <w:lang w:val="sr-Latn-RS"/>
         </w:rPr>
-        <w:t>src</w:t>
+        <w:t>SymbolTableVisitor</w:t>
       </w:r>
       <w:proofErr w:type="spellEnd"/>
       <w:r>
         <w:rPr>
           <w:lang w:val="sr-Latn-RS"/>
         </w:rPr>
-        <w:t>/</w:t>
+        <w:t xml:space="preserve"> klasu tako što uvodi ispise za tipove koji nisu definisani unutar osnovne klase: ispit </w:t>
       </w:r>
       <w:proofErr w:type="spellStart"/>
       <w:r>
         <w:rPr>
           <w:lang w:val="sr-Latn-RS"/>
         </w:rPr>
-        <w:t>rs</w:t>
+        <w:t>bool</w:t>
       </w:r>
       <w:proofErr w:type="spellEnd"/>
       <w:r>
         <w:rPr>
           <w:lang w:val="sr-Latn-RS"/>
         </w:rPr>
-        <w:t>/</w:t>
-      </w:r>
-      <w:proofErr w:type="spellStart"/>
-      <w:r>
-        <w:rPr>
-          <w:lang w:val="sr-Latn-RS"/>
-        </w:rPr>
-        <w:t>ac</w:t>
-      </w:r>
-      <w:proofErr w:type="spellEnd"/>
-      <w:r>
-        <w:rPr>
-          <w:lang w:val="sr-Latn-RS"/>
-        </w:rPr>
-        <w:t>/</w:t>
-      </w:r>
-      <w:proofErr w:type="spellStart"/>
-      <w:r>
-        <w:rPr>
-          <w:lang w:val="sr-Latn-RS"/>
-        </w:rPr>
-        <w:t>bg</w:t>
-      </w:r>
-      <w:proofErr w:type="spellEnd"/>
-      <w:r>
-        <w:rPr>
-          <w:lang w:val="sr-Latn-RS"/>
-        </w:rPr>
-        <w:t>/</w:t>
-      </w:r>
-      <w:proofErr w:type="spellStart"/>
-      <w:r>
-        <w:rPr>
-          <w:lang w:val="sr-Latn-RS"/>
-        </w:rPr>
-        <w:t>etf</w:t>
-      </w:r>
-      <w:proofErr w:type="spellEnd"/>
-      <w:r>
-        <w:rPr>
-          <w:lang w:val="sr-Latn-RS"/>
-        </w:rPr>
-        <w:t>/pp1</w:t>
+        <w:t xml:space="preserve"> tipa, skupova, kao i klasa i interfejsa</w:t>
       </w:r>
     </w:p>
     <w:p>
       <w:pPr>
-        <w:numPr>
-          <w:ilvl w:val="0"/>
-          <w:numId w:val="19"/>
-        </w:numPr>
-        <w:rPr>
-          <w:lang w:val="sr-Latn-RS"/>
-        </w:rPr>
-      </w:pPr>
-      <w:r>
-        <w:rPr>
-          <w:lang w:val="sr-Latn-RS"/>
-        </w:rPr>
-        <w:t>Koristi biblioteke:</w:t>
+        <w:rPr>
+          <w:lang w:val="sr-Latn-RS"/>
+        </w:rPr>
+      </w:pPr>
+      <w:r>
+        <w:rPr>
+          <w:lang w:val="sr-Latn-RS"/>
+        </w:rPr>
+        <w:t xml:space="preserve">Ova klasa se koristi za ispis kreiranih </w:t>
+      </w:r>
+      <w:proofErr w:type="spellStart"/>
+      <w:r>
+        <w:rPr>
+          <w:lang w:val="sr-Latn-RS"/>
+        </w:rPr>
+        <w:t>objektnih</w:t>
+      </w:r>
+      <w:proofErr w:type="spellEnd"/>
+      <w:r>
+        <w:rPr>
+          <w:lang w:val="sr-Latn-RS"/>
+        </w:rPr>
+        <w:t xml:space="preserve"> čvorova nakon obilaska sintaksnog stabla i semantičke analize.</w:t>
       </w:r>
     </w:p>
     <w:p>
       <w:pPr>
+        <w:pStyle w:val="Heading2"/>
         <w:numPr>
           <w:ilvl w:val="1"/>
-          <w:numId w:val="19"/>
+          <w:numId w:val="38"/>
         </w:numPr>
         <w:rPr>
           <w:lang w:val="sr-Latn-RS"/>
         </w:rPr>
       </w:pPr>
-      <w:r>
-        <w:rPr>
-          <w:lang w:val="sr-Latn-RS"/>
-        </w:rPr>
-        <w:t xml:space="preserve">JFlex.jar, cup_v10k.jar (za </w:t>
-      </w:r>
+      <w:bookmarkStart w:id="9" w:name="_Toc206336639"/>
       <w:proofErr w:type="spellStart"/>
       <w:r>
         <w:rPr>
           <w:lang w:val="sr-Latn-RS"/>
         </w:rPr>
-        <w:t>parser</w:t>
-      </w:r>
-      <w:proofErr w:type="spellEnd"/>
-      <w:r>
-        <w:rPr>
-          <w:lang w:val="sr-Latn-RS"/>
-        </w:rPr>
-        <w:t>/</w:t>
-      </w:r>
-      <w:proofErr w:type="spellStart"/>
-      <w:r>
-        <w:rPr>
-          <w:lang w:val="sr-Latn-RS"/>
-        </w:rPr>
-        <w:t>lekser</w:t>
-      </w:r>
-      <w:proofErr w:type="spellEnd"/>
-      <w:r>
-        <w:rPr>
-          <w:lang w:val="sr-Latn-RS"/>
-        </w:rPr>
-        <w:t>)</w:t>
-      </w:r>
-    </w:p>
-    <w:p>
-      <w:pPr>
-        <w:numPr>
-          <w:ilvl w:val="1"/>
-          <w:numId w:val="19"/>
-        </w:numPr>
-        <w:rPr>
-          <w:lang w:val="sr-Latn-RS"/>
-        </w:rPr>
-      </w:pPr>
-      <w:r>
-        <w:rPr>
-          <w:lang w:val="sr-Latn-RS"/>
-        </w:rPr>
-        <w:t>log4j-1.2.17.jar (za logovanje)</w:t>
-      </w:r>
-    </w:p>
-    <w:p>
-      <w:pPr>
-        <w:numPr>
-          <w:ilvl w:val="1"/>
-          <w:numId w:val="19"/>
-        </w:numPr>
-        <w:rPr>
-          <w:lang w:val="sr-Latn-RS"/>
-        </w:rPr>
-      </w:pPr>
-      <w:r>
-        <w:rPr>
-          <w:lang w:val="sr-Latn-RS"/>
-        </w:rPr>
-        <w:lastRenderedPageBreak/>
-        <w:t>symboltable.jar (tabela simbola)</w:t>
-      </w:r>
-    </w:p>
-    <w:p>
-      <w:pPr>
-        <w:numPr>
-          <w:ilvl w:val="1"/>
-          <w:numId w:val="19"/>
-        </w:numPr>
-        <w:rPr>
-          <w:lang w:val="sr-Latn-RS"/>
-        </w:rPr>
-      </w:pPr>
-      <w:r>
-        <w:rPr>
-          <w:lang w:val="sr-Latn-RS"/>
-        </w:rPr>
-        <w:t>mj-runtime-1.1.jar (</w:t>
-      </w:r>
-      <w:proofErr w:type="spellStart"/>
-      <w:r>
-        <w:rPr>
-          <w:lang w:val="sr-Latn-RS"/>
-        </w:rPr>
-        <w:t>MikroJava</w:t>
-      </w:r>
-      <w:proofErr w:type="spellEnd"/>
-      <w:r>
-        <w:rPr>
-          <w:lang w:val="sr-Latn-RS"/>
-        </w:rPr>
-        <w:t xml:space="preserve"> VM)</w:t>
-      </w:r>
-    </w:p>
-    <w:p>
-      <w:pPr>
-        <w:pStyle w:val="Heading2"/>
-        <w:rPr>
-          <w:lang w:val="sr-Latn-RS"/>
-        </w:rPr>
-      </w:pPr>
-      <w:r>
-        <w:rPr>
-          <w:lang w:val="sr-Latn-RS"/>
-        </w:rPr>
-        <w:t xml:space="preserve">Testiranje generisanog </w:t>
-      </w:r>
-      <w:proofErr w:type="spellStart"/>
-      <w:r>
-        <w:rPr>
-          <w:lang w:val="sr-Latn-RS"/>
-        </w:rPr>
-        <w:t>bajtkoda</w:t>
-      </w:r>
+        <w:t>StructExtended</w:t>
+      </w:r>
+      <w:bookmarkEnd w:id="9"/>
       <w:proofErr w:type="spellEnd"/>
     </w:p>
     <w:p>
@@ -1778,35 +3464,21 @@
         <w:rPr>
           <w:lang w:val="sr-Latn-RS"/>
         </w:rPr>
-        <w:t xml:space="preserve">Postoje target-ovi za </w:t>
+        <w:t xml:space="preserve">Kako osnovna klasa </w:t>
       </w:r>
       <w:proofErr w:type="spellStart"/>
       <w:r>
         <w:rPr>
           <w:lang w:val="sr-Latn-RS"/>
         </w:rPr>
-        <w:t>disasembliranje</w:t>
+        <w:t>Struct</w:t>
       </w:r>
       <w:proofErr w:type="spellEnd"/>
       <w:r>
         <w:rPr>
           <w:lang w:val="sr-Latn-RS"/>
         </w:rPr>
-        <w:t xml:space="preserve"> i pokretanje </w:t>
-      </w:r>
-      <w:proofErr w:type="spellStart"/>
-      <w:r>
-        <w:rPr>
-          <w:lang w:val="sr-Latn-RS"/>
-        </w:rPr>
-        <w:t>bajtkoda</w:t>
-      </w:r>
-      <w:proofErr w:type="spellEnd"/>
-      <w:r>
-        <w:rPr>
-          <w:lang w:val="sr-Latn-RS"/>
-        </w:rPr>
-        <w:t>:</w:t>
+        <w:t xml:space="preserve"> ne podržava reference koje mogu biti klasnog tipa ili tipa niza mi želimo proširenje ovog skupa na tipove skupova i interfejsa.</w:t>
       </w:r>
     </w:p>
     <w:p>
@@ -1815,65 +3487,165 @@
           <w:lang w:val="sr-Latn-RS"/>
         </w:rPr>
       </w:pPr>
+      <w:r>
+        <w:rPr>
+          <w:lang w:val="sr-Latn-RS"/>
+        </w:rPr>
+        <w:t xml:space="preserve">Takođe, uz ovu modifikaciju dolazi do problema unutar metoda unutar klase </w:t>
+      </w:r>
       <w:proofErr w:type="spellStart"/>
       <w:r>
         <w:rPr>
-          <w:b/>
-          <w:bCs/>
-          <w:lang w:val="sr-Latn-RS"/>
-        </w:rPr>
-        <w:t>Disasembliranje</w:t>
+          <w:lang w:val="sr-Latn-RS"/>
+        </w:rPr>
+        <w:t>Struct</w:t>
       </w:r>
       <w:proofErr w:type="spellEnd"/>
       <w:r>
         <w:rPr>
-          <w:b/>
-          <w:bCs/>
-          <w:lang w:val="sr-Latn-RS"/>
-        </w:rPr>
-        <w:t xml:space="preserve"> (.</w:t>
+          <w:lang w:val="sr-Latn-RS"/>
+        </w:rPr>
+        <w:t xml:space="preserve"> koje pozivaju </w:t>
       </w:r>
       <w:proofErr w:type="spellStart"/>
       <w:r>
         <w:rPr>
-          <w:b/>
-          <w:bCs/>
-          <w:lang w:val="sr-Latn-RS"/>
-        </w:rPr>
-        <w:t>obj</w:t>
+          <w:lang w:val="sr-Latn-RS"/>
+        </w:rPr>
+        <w:t>isReferenceType</w:t>
       </w:r>
       <w:proofErr w:type="spellEnd"/>
       <w:r>
         <w:rPr>
-          <w:b/>
-          <w:bCs/>
-          <w:lang w:val="sr-Latn-RS"/>
-        </w:rPr>
-        <w:t xml:space="preserve"> fajla)</w:t>
+          <w:lang w:val="sr-Latn-RS"/>
+        </w:rPr>
+        <w:t xml:space="preserve"> pa je potreba za </w:t>
+      </w:r>
+      <w:proofErr w:type="spellStart"/>
+      <w:r>
+        <w:rPr>
+          <w:lang w:val="sr-Latn-RS"/>
+        </w:rPr>
+        <w:t>uvodjenjem</w:t>
+      </w:r>
+      <w:proofErr w:type="spellEnd"/>
+      <w:r>
+        <w:rPr>
+          <w:lang w:val="sr-Latn-RS"/>
+        </w:rPr>
+        <w:t xml:space="preserve"> nove klase jasna. </w:t>
+      </w:r>
+      <w:proofErr w:type="spellStart"/>
+      <w:r>
+        <w:rPr>
+          <w:lang w:val="sr-Latn-RS"/>
+        </w:rPr>
+        <w:t>Takodje</w:t>
+      </w:r>
+      <w:proofErr w:type="spellEnd"/>
+      <w:r>
+        <w:rPr>
+          <w:lang w:val="sr-Latn-RS"/>
+        </w:rPr>
+        <w:t xml:space="preserve">, sama logika provere </w:t>
+      </w:r>
+      <w:proofErr w:type="spellStart"/>
+      <w:r>
+        <w:rPr>
+          <w:lang w:val="sr-Latn-RS"/>
+        </w:rPr>
+        <w:t>equal</w:t>
+      </w:r>
+      <w:proofErr w:type="spellEnd"/>
+      <w:r>
+        <w:rPr>
+          <w:lang w:val="sr-Latn-RS"/>
+        </w:rPr>
+        <w:t xml:space="preserve"> se može značajno pojednostaviti (ukoliko su u pitanju reference</w:t>
+      </w:r>
+      <w:r>
+        <w:rPr>
+          <w:lang w:val="sr-Latn-RS"/>
+        </w:rPr>
+        <w:t xml:space="preserve"> osim nizova</w:t>
+      </w:r>
+      <w:r>
+        <w:rPr>
+          <w:lang w:val="sr-Latn-RS"/>
+        </w:rPr>
+        <w:t xml:space="preserve">) proverom samih adresa referenci, jer u samom programu </w:t>
+      </w:r>
+      <w:r>
+        <w:rPr>
+          <w:lang w:val="sr-Latn-RS"/>
+        </w:rPr>
+        <w:t xml:space="preserve">ne pravimo duplikate </w:t>
+      </w:r>
+      <w:proofErr w:type="spellStart"/>
+      <w:r>
+        <w:rPr>
+          <w:lang w:val="sr-Latn-RS"/>
+        </w:rPr>
+        <w:t>objektnih</w:t>
+      </w:r>
+      <w:proofErr w:type="spellEnd"/>
+      <w:r>
+        <w:rPr>
+          <w:lang w:val="sr-Latn-RS"/>
+        </w:rPr>
+        <w:t xml:space="preserve"> čvorova. </w:t>
       </w:r>
     </w:p>
     <w:p>
       <w:pPr>
         <w:rPr>
-          <w:i/>
-          <w:iCs/>
-          <w:lang w:val="sr-Latn-RS"/>
-        </w:rPr>
-      </w:pPr>
+          <w:lang w:val="sr-Latn-RS"/>
+        </w:rPr>
+      </w:pPr>
+      <w:r>
+        <w:rPr>
+          <w:lang w:val="sr-Latn-RS"/>
+        </w:rPr>
+        <w:t xml:space="preserve">Jedini slučaj kada je potrebna nešto složenija provera jeste referenca na nizove. Ovaj problem nastaje jer nismo ograničili skup tipa elemenata niza, pa potencijalno postoji neograničen broj mogućnosti da se nizovi kreiraju sa različitim tipom elementa. Zato je pored toga, što je </w:t>
+      </w:r>
       <w:proofErr w:type="spellStart"/>
       <w:r>
         <w:rPr>
-          <w:i/>
-          <w:iCs/>
-          <w:lang w:val="sr-Latn-RS"/>
-        </w:rPr>
-        <w:t>ant</w:t>
+          <w:lang w:val="sr-Latn-RS"/>
+        </w:rPr>
+        <w:t>Struct</w:t>
       </w:r>
       <w:proofErr w:type="spellEnd"/>
       <w:r>
         <w:rPr>
-          <w:i/>
-          <w:iCs/>
+          <w:lang w:val="sr-Latn-RS"/>
+        </w:rPr>
+        <w:t xml:space="preserve"> tipa niza potrebno pozvati </w:t>
+      </w:r>
+      <w:proofErr w:type="spellStart"/>
+      <w:r>
+        <w:rPr>
+          <w:lang w:val="sr-Latn-RS"/>
+        </w:rPr>
+        <w:t>equals</w:t>
+      </w:r>
+      <w:proofErr w:type="spellEnd"/>
+      <w:r>
+        <w:rPr>
+          <w:lang w:val="sr-Latn-RS"/>
+        </w:rPr>
+        <w:t xml:space="preserve"> metodu iz klase </w:t>
+      </w:r>
+      <w:proofErr w:type="spellStart"/>
+      <w:r>
+        <w:rPr>
+          <w:lang w:val="sr-Latn-RS"/>
+        </w:rPr>
+        <w:t>extended</w:t>
+      </w:r>
+      <w:proofErr w:type="spellEnd"/>
+      <w:r>
+        <w:rPr>
           <w:lang w:val="sr-Latn-RS"/>
         </w:rPr>
         <w:t xml:space="preserve"> </w:t>
@@ -1881,82 +3653,467 @@
       <w:proofErr w:type="spellStart"/>
       <w:r>
         <w:rPr>
-          <w:i/>
-          <w:iCs/>
-          <w:lang w:val="sr-Latn-RS"/>
-        </w:rPr>
-        <w:t>disasm</w:t>
-      </w:r>
+          <w:lang w:val="sr-Latn-RS"/>
+        </w:rPr>
+        <w:t>struct</w:t>
+      </w:r>
+      <w:proofErr w:type="spellEnd"/>
+      <w:r>
+        <w:rPr>
+          <w:lang w:val="sr-Latn-RS"/>
+        </w:rPr>
+        <w:t xml:space="preserve"> koja će proveriti jednakost tipova elemenata nizova.</w:t>
+      </w:r>
+    </w:p>
+    <w:p>
+      <w:pPr>
+        <w:rPr>
+          <w:lang w:val="sr-Latn-RS"/>
+        </w:rPr>
+      </w:pPr>
+      <w:r>
+        <w:rPr>
+          <w:lang w:val="sr-Latn-RS"/>
+        </w:rPr>
+        <w:lastRenderedPageBreak/>
+        <w:t xml:space="preserve">Kako smo uveli pojam </w:t>
+      </w:r>
+      <w:proofErr w:type="spellStart"/>
+      <w:r>
+        <w:rPr>
+          <w:lang w:val="sr-Latn-RS"/>
+        </w:rPr>
+        <w:t>polimorfizma</w:t>
+      </w:r>
+      <w:proofErr w:type="spellEnd"/>
+      <w:r>
+        <w:rPr>
+          <w:lang w:val="sr-Latn-RS"/>
+        </w:rPr>
+        <w:t xml:space="preserve"> tako je potrebno redefinisati, ili u našem slučaju definisati novu metodu </w:t>
+      </w:r>
+      <w:proofErr w:type="spellStart"/>
+      <w:r>
+        <w:rPr>
+          <w:lang w:val="sr-Latn-RS"/>
+        </w:rPr>
+        <w:t>assignableTo</w:t>
+      </w:r>
+      <w:proofErr w:type="spellEnd"/>
+      <w:r>
+        <w:rPr>
+          <w:lang w:val="sr-Latn-RS"/>
+        </w:rPr>
+        <w:t xml:space="preserve"> koja se koristi prilikom dodele. Ukoliko su </w:t>
+      </w:r>
+      <w:proofErr w:type="spellStart"/>
+      <w:r>
+        <w:rPr>
+          <w:lang w:val="sr-Latn-RS"/>
+        </w:rPr>
+        <w:t>operandi</w:t>
+      </w:r>
+      <w:proofErr w:type="spellEnd"/>
+      <w:r>
+        <w:rPr>
+          <w:lang w:val="sr-Latn-RS"/>
+        </w:rPr>
+        <w:t xml:space="preserve"> operatora dodele reference </w:t>
+      </w:r>
+      <w:proofErr w:type="spellStart"/>
+      <w:r>
+        <w:rPr>
+          <w:lang w:val="sr-Latn-RS"/>
+        </w:rPr>
+        <w:t>takodje</w:t>
+      </w:r>
+      <w:proofErr w:type="spellEnd"/>
+      <w:r>
+        <w:rPr>
+          <w:lang w:val="sr-Latn-RS"/>
+        </w:rPr>
+        <w:t xml:space="preserve"> treba proveriti (u slučaju da tipovi nisu </w:t>
+      </w:r>
+      <w:proofErr w:type="spellStart"/>
+      <w:r>
+        <w:rPr>
+          <w:lang w:val="sr-Latn-RS"/>
+        </w:rPr>
+        <w:t>exsplicitno</w:t>
+      </w:r>
+      <w:proofErr w:type="spellEnd"/>
+      <w:r>
+        <w:rPr>
+          <w:lang w:val="sr-Latn-RS"/>
+        </w:rPr>
+        <w:t xml:space="preserve"> identični) da li je moguća implicitna konverzija iz tip desnog i tip levog </w:t>
+      </w:r>
+      <w:proofErr w:type="spellStart"/>
+      <w:r>
+        <w:rPr>
+          <w:lang w:val="sr-Latn-RS"/>
+        </w:rPr>
+        <w:t>operanda</w:t>
+      </w:r>
+      <w:proofErr w:type="spellEnd"/>
+      <w:r>
+        <w:rPr>
+          <w:lang w:val="sr-Latn-RS"/>
+        </w:rPr>
+        <w:t xml:space="preserve">. Ovo radimo tako što proveravamo sve klase koje proširuje desni </w:t>
+      </w:r>
+      <w:proofErr w:type="spellStart"/>
+      <w:r>
+        <w:rPr>
+          <w:lang w:val="sr-Latn-RS"/>
+        </w:rPr>
+        <w:t>operand</w:t>
+      </w:r>
+      <w:proofErr w:type="spellEnd"/>
+      <w:r>
+        <w:rPr>
+          <w:lang w:val="sr-Latn-RS"/>
+        </w:rPr>
+        <w:t xml:space="preserve"> i sve interfejse koje isti implementira (primetiti da je moguća implementacija samo jednog interfejsa).</w:t>
+      </w:r>
+    </w:p>
+    <w:p>
+      <w:pPr>
+        <w:rPr>
+          <w:lang w:val="sr-Latn-RS"/>
+        </w:rPr>
+      </w:pPr>
+      <w:r>
+        <w:rPr>
+          <w:lang w:val="sr-Latn-RS"/>
+        </w:rPr>
+        <w:t xml:space="preserve">Kako se ova klasa samo svodi na pozive statičkih metoda, dovoljna je jedna instanca pa je urađena po projektnom uzorku </w:t>
+      </w:r>
+      <w:proofErr w:type="spellStart"/>
+      <w:r>
+        <w:rPr>
+          <w:lang w:val="sr-Latn-RS"/>
+        </w:rPr>
+        <w:t>Singleton</w:t>
+      </w:r>
+      <w:proofErr w:type="spellEnd"/>
+      <w:r>
+        <w:rPr>
+          <w:lang w:val="sr-Latn-RS"/>
+        </w:rPr>
+        <w:t>.</w:t>
+      </w:r>
+    </w:p>
+    <w:p>
+      <w:pPr>
+        <w:pStyle w:val="Heading2"/>
+        <w:numPr>
+          <w:ilvl w:val="1"/>
+          <w:numId w:val="38"/>
+        </w:numPr>
+        <w:rPr>
+          <w:lang w:val="sr-Latn-RS"/>
+        </w:rPr>
+      </w:pPr>
+      <w:bookmarkStart w:id="10" w:name="_Toc206336640"/>
+      <w:proofErr w:type="spellStart"/>
+      <w:r>
+        <w:rPr>
+          <w:lang w:val="sr-Latn-RS"/>
+        </w:rPr>
+        <w:t>TabExtended</w:t>
+      </w:r>
+      <w:bookmarkEnd w:id="10"/>
       <w:proofErr w:type="spellEnd"/>
     </w:p>
     <w:p>
       <w:pPr>
-        <w:numPr>
-          <w:ilvl w:val="0"/>
-          <w:numId w:val="20"/>
-        </w:numPr>
-        <w:rPr>
-          <w:lang w:val="sr-Latn-RS"/>
-        </w:rPr>
-      </w:pPr>
-      <w:r>
-        <w:rPr>
-          <w:lang w:val="sr-Latn-RS"/>
-        </w:rPr>
-        <w:t>Pokreće rs.etf.pp1.mj.runtime.disasm na </w:t>
+        <w:rPr>
+          <w:lang w:val="sr-Latn-RS"/>
+        </w:rPr>
+      </w:pPr>
+      <w:r>
+        <w:rPr>
+          <w:lang w:val="sr-Latn-RS"/>
+        </w:rPr>
+        <w:t>Kako postavka zadatka zahteva  uvođenje novih ugrađenih tipova (</w:t>
       </w:r>
       <w:proofErr w:type="spellStart"/>
       <w:r>
         <w:rPr>
           <w:lang w:val="sr-Latn-RS"/>
         </w:rPr>
-        <w:t>output</w:t>
+        <w:t>bool</w:t>
       </w:r>
       <w:proofErr w:type="spellEnd"/>
       <w:r>
         <w:rPr>
           <w:lang w:val="sr-Latn-RS"/>
         </w:rPr>
-        <w:t>/program.obj</w:t>
+        <w:t xml:space="preserve"> i set) i ugrađenih metoda (vidljivih: </w:t>
+      </w:r>
+      <w:proofErr w:type="spellStart"/>
+      <w:r>
+        <w:rPr>
+          <w:lang w:val="sr-Latn-RS"/>
+        </w:rPr>
+        <w:t>add</w:t>
+      </w:r>
+      <w:proofErr w:type="spellEnd"/>
+      <w:r>
+        <w:rPr>
+          <w:lang w:val="sr-Latn-RS"/>
+        </w:rPr>
+        <w:t xml:space="preserve">, </w:t>
+      </w:r>
+      <w:proofErr w:type="spellStart"/>
+      <w:r>
+        <w:rPr>
+          <w:lang w:val="sr-Latn-RS"/>
+        </w:rPr>
+        <w:t>addAll</w:t>
+      </w:r>
+      <w:proofErr w:type="spellEnd"/>
+      <w:r>
+        <w:rPr>
+          <w:lang w:val="sr-Latn-RS"/>
+        </w:rPr>
+        <w:t xml:space="preserve"> i nevidljivih: $</w:t>
+      </w:r>
+      <w:proofErr w:type="spellStart"/>
+      <w:r>
+        <w:rPr>
+          <w:lang w:val="sr-Latn-RS"/>
+        </w:rPr>
+        <w:t>printSet</w:t>
+      </w:r>
+      <w:proofErr w:type="spellEnd"/>
+      <w:r>
+        <w:rPr>
+          <w:lang w:val="sr-Latn-RS"/>
+        </w:rPr>
+        <w:t>, $</w:t>
+      </w:r>
+      <w:proofErr w:type="spellStart"/>
+      <w:r>
+        <w:rPr>
+          <w:lang w:val="sr-Latn-RS"/>
+        </w:rPr>
+        <w:t>union</w:t>
+      </w:r>
+      <w:proofErr w:type="spellEnd"/>
+      <w:r>
+        <w:rPr>
+          <w:lang w:val="sr-Latn-RS"/>
+        </w:rPr>
+        <w:t xml:space="preserve">), jasna je potreba za </w:t>
+      </w:r>
+      <w:proofErr w:type="spellStart"/>
+      <w:r>
+        <w:rPr>
+          <w:lang w:val="sr-Latn-RS"/>
+        </w:rPr>
+        <w:t>uvodjenjem</w:t>
+      </w:r>
+      <w:proofErr w:type="spellEnd"/>
+      <w:r>
+        <w:rPr>
+          <w:lang w:val="sr-Latn-RS"/>
+        </w:rPr>
+        <w:t xml:space="preserve"> klasa kojoj će se delegirati odgovornost kreiranja i ubacivanja odgovarajućih </w:t>
+      </w:r>
+      <w:proofErr w:type="spellStart"/>
+      <w:r>
+        <w:rPr>
+          <w:lang w:val="sr-Latn-RS"/>
+        </w:rPr>
+        <w:t>objektnih</w:t>
+      </w:r>
+      <w:proofErr w:type="spellEnd"/>
+      <w:r>
+        <w:rPr>
+          <w:lang w:val="sr-Latn-RS"/>
+        </w:rPr>
+        <w:t xml:space="preserve"> čvorova u tabelu simbola. </w:t>
       </w:r>
     </w:p>
     <w:p>
       <w:pPr>
+        <w:rPr>
+          <w:lang w:val="sr-Latn-RS"/>
+        </w:rPr>
+      </w:pPr>
+      <w:r>
+        <w:rPr>
+          <w:lang w:val="sr-Latn-RS"/>
+        </w:rPr>
+        <w:t>U ovoj klasi takođe s</w:t>
+      </w:r>
+      <w:r>
+        <w:rPr>
+          <w:lang w:val="sr-Latn-RS"/>
+        </w:rPr>
+        <w:t xml:space="preserve">e logika priložene Tab klase prilagođava logici programa, to jest formalni parametri metoda se svoj </w:t>
+      </w:r>
+      <w:proofErr w:type="spellStart"/>
+      <w:r>
+        <w:rPr>
+          <w:lang w:val="sr-Latn-RS"/>
+        </w:rPr>
+        <w:t>fpPos</w:t>
+      </w:r>
+      <w:proofErr w:type="spellEnd"/>
+      <w:r>
+        <w:rPr>
+          <w:lang w:val="sr-Latn-RS"/>
+        </w:rPr>
+        <w:t xml:space="preserve"> atribut postavljaju na jedan.</w:t>
+      </w:r>
+    </w:p>
+    <w:p>
+      <w:pPr>
+        <w:rPr>
+          <w:lang w:val="sr-Latn-RS"/>
+        </w:rPr>
+      </w:pPr>
+      <w:r>
+        <w:rPr>
+          <w:lang w:val="sr-Latn-RS"/>
+        </w:rPr>
+        <w:t xml:space="preserve">Pre svega ovoga, naravno potrebno je pozvati </w:t>
+      </w:r>
+      <w:proofErr w:type="spellStart"/>
+      <w:r>
+        <w:rPr>
+          <w:lang w:val="sr-Latn-RS"/>
+        </w:rPr>
+        <w:t>init</w:t>
+      </w:r>
+      <w:proofErr w:type="spellEnd"/>
+      <w:r>
+        <w:rPr>
+          <w:lang w:val="sr-Latn-RS"/>
+        </w:rPr>
+        <w:t xml:space="preserve"> metodu klase Tab koja </w:t>
+      </w:r>
+      <w:proofErr w:type="spellStart"/>
+      <w:r>
+        <w:rPr>
+          <w:lang w:val="sr-Latn-RS"/>
+        </w:rPr>
+        <w:t>inicijalizuje</w:t>
+      </w:r>
+      <w:proofErr w:type="spellEnd"/>
+      <w:r>
+        <w:rPr>
+          <w:lang w:val="sr-Latn-RS"/>
+        </w:rPr>
+        <w:t xml:space="preserve"> tabelu simbola.</w:t>
+      </w:r>
+    </w:p>
+    <w:p>
+      <w:pPr>
+        <w:rPr>
+          <w:lang w:val="sr-Latn-RS"/>
+        </w:rPr>
+      </w:pPr>
+      <w:r>
+        <w:rPr>
+          <w:lang w:val="sr-Latn-RS"/>
+        </w:rPr>
+        <w:t xml:space="preserve">Kako je dovoljno samo jednom </w:t>
+      </w:r>
+      <w:proofErr w:type="spellStart"/>
+      <w:r>
+        <w:rPr>
+          <w:lang w:val="sr-Latn-RS"/>
+        </w:rPr>
+        <w:t>inicijalizovati</w:t>
+      </w:r>
+      <w:proofErr w:type="spellEnd"/>
+      <w:r>
+        <w:rPr>
+          <w:lang w:val="sr-Latn-RS"/>
+        </w:rPr>
+        <w:t xml:space="preserve"> tabelu simbola ova klasa je odrađena po projektnom uzorku </w:t>
+      </w:r>
+      <w:proofErr w:type="spellStart"/>
+      <w:r>
+        <w:rPr>
+          <w:lang w:val="sr-Latn-RS"/>
+        </w:rPr>
+        <w:t>Singleton</w:t>
+      </w:r>
+      <w:proofErr w:type="spellEnd"/>
+      <w:r>
+        <w:rPr>
+          <w:lang w:val="sr-Latn-RS"/>
+        </w:rPr>
+        <w:t xml:space="preserve">, gde se prilikom kreiranja statičkog objekta instance klase poziva </w:t>
+      </w:r>
+      <w:proofErr w:type="spellStart"/>
+      <w:r>
+        <w:rPr>
+          <w:lang w:val="sr-Latn-RS"/>
+        </w:rPr>
+        <w:t>init</w:t>
+      </w:r>
+      <w:proofErr w:type="spellEnd"/>
+      <w:r>
+        <w:rPr>
+          <w:lang w:val="sr-Latn-RS"/>
+        </w:rPr>
+        <w:t xml:space="preserve"> metoda unutar koje se poziva </w:t>
+      </w:r>
+      <w:proofErr w:type="spellStart"/>
+      <w:r>
+        <w:rPr>
+          <w:lang w:val="sr-Latn-RS"/>
+        </w:rPr>
+        <w:t>init</w:t>
+      </w:r>
+      <w:proofErr w:type="spellEnd"/>
+      <w:r>
+        <w:rPr>
+          <w:lang w:val="sr-Latn-RS"/>
+        </w:rPr>
+        <w:t xml:space="preserve"> metoda klase Tab, a nakon tog poziva se dodaju odgovarajući </w:t>
+      </w:r>
+      <w:proofErr w:type="spellStart"/>
+      <w:r>
+        <w:rPr>
+          <w:lang w:val="sr-Latn-RS"/>
+        </w:rPr>
+        <w:t>Objektni</w:t>
+      </w:r>
+      <w:proofErr w:type="spellEnd"/>
+      <w:r>
+        <w:rPr>
+          <w:lang w:val="sr-Latn-RS"/>
+        </w:rPr>
+        <w:t xml:space="preserve"> čvorovi tipova i metoda.</w:t>
+      </w:r>
+    </w:p>
+    <w:p>
+      <w:pPr>
+        <w:pStyle w:val="Heading2"/>
         <w:numPr>
-          <w:ilvl w:val="0"/>
-          <w:numId w:val="20"/>
+          <w:ilvl w:val="1"/>
+          <w:numId w:val="38"/>
         </w:numPr>
         <w:rPr>
           <w:lang w:val="sr-Latn-RS"/>
         </w:rPr>
       </w:pPr>
-      <w:r>
-        <w:rPr>
-          <w:lang w:val="sr-Latn-RS"/>
-        </w:rPr>
-        <w:t xml:space="preserve">Prikazuje instrukcije </w:t>
-      </w:r>
+      <w:bookmarkStart w:id="11" w:name="_Toc206336641"/>
       <w:proofErr w:type="spellStart"/>
       <w:r>
         <w:rPr>
           <w:lang w:val="sr-Latn-RS"/>
         </w:rPr>
-        <w:t>MikroJava</w:t>
-      </w:r>
-      <w:proofErr w:type="spellEnd"/>
-      <w:r>
-        <w:rPr>
-          <w:lang w:val="sr-Latn-RS"/>
-        </w:rPr>
-        <w:t xml:space="preserve"> </w:t>
-      </w:r>
-      <w:proofErr w:type="spellStart"/>
-      <w:r>
-        <w:rPr>
-          <w:lang w:val="sr-Latn-RS"/>
-        </w:rPr>
-        <w:t>bajtkoda</w:t>
-      </w:r>
+        <w:t>SetHandler</w:t>
+      </w:r>
+      <w:bookmarkEnd w:id="11"/>
       <w:proofErr w:type="spellEnd"/>
     </w:p>
     <w:p>
@@ -1965,67 +4122,143 @@
           <w:lang w:val="sr-Latn-RS"/>
         </w:rPr>
       </w:pPr>
+      <w:r>
+        <w:rPr>
+          <w:lang w:val="sr-Latn-RS"/>
+        </w:rPr>
+        <w:t xml:space="preserve">Ovoj klasi delegirana je odgovornost kreiranja koda za operacije sa skupovima prilikom generisanja koda. Kako samo jednom želimo da popunimo memoriju </w:t>
+      </w:r>
       <w:proofErr w:type="spellStart"/>
       <w:r>
         <w:rPr>
-          <w:b/>
-          <w:bCs/>
-          <w:lang w:val="sr-Latn-RS"/>
-        </w:rPr>
-        <w:t>Debug</w:t>
+          <w:lang w:val="sr-Latn-RS"/>
+        </w:rPr>
+        <w:t>meetodama</w:t>
       </w:r>
       <w:proofErr w:type="spellEnd"/>
       <w:r>
         <w:rPr>
-          <w:b/>
-          <w:bCs/>
-          <w:lang w:val="sr-Latn-RS"/>
-        </w:rPr>
-        <w:t xml:space="preserve"> izvršavanja</w:t>
+          <w:lang w:val="sr-Latn-RS"/>
+        </w:rPr>
+        <w:t xml:space="preserve"> koje su vezane za skupove, i ovu klasu kreiramo po projektnom uzorku </w:t>
+      </w:r>
+      <w:proofErr w:type="spellStart"/>
+      <w:r>
+        <w:rPr>
+          <w:lang w:val="sr-Latn-RS"/>
+        </w:rPr>
+        <w:t>Singleton</w:t>
+      </w:r>
+      <w:proofErr w:type="spellEnd"/>
+      <w:r>
+        <w:rPr>
+          <w:lang w:val="sr-Latn-RS"/>
+        </w:rPr>
+        <w:t xml:space="preserve"> gde se memorija puni metodama prilikom inicijalizacija statičke instance klase.</w:t>
       </w:r>
     </w:p>
     <w:p>
       <w:pPr>
-        <w:rPr>
-          <w:i/>
-          <w:iCs/>
-          <w:lang w:val="sr-Latn-RS"/>
-        </w:rPr>
-      </w:pPr>
+        <w:pStyle w:val="Heading2"/>
+        <w:numPr>
+          <w:ilvl w:val="1"/>
+          <w:numId w:val="38"/>
+        </w:numPr>
+        <w:rPr>
+          <w:lang w:val="sr-Latn-RS"/>
+        </w:rPr>
+      </w:pPr>
+      <w:bookmarkStart w:id="12" w:name="_Toc206336642"/>
       <w:proofErr w:type="spellStart"/>
       <w:r>
         <w:rPr>
-          <w:i/>
-          <w:iCs/>
-          <w:lang w:val="sr-Latn-RS"/>
-        </w:rPr>
-        <w:t>ant</w:t>
-      </w:r>
-      <w:proofErr w:type="spellEnd"/>
-      <w:r>
-        <w:rPr>
-          <w:i/>
-          <w:iCs/>
-          <w:lang w:val="sr-Latn-RS"/>
-        </w:rPr>
-        <w:t xml:space="preserve"> </w:t>
-      </w:r>
-      <w:proofErr w:type="spellStart"/>
-      <w:r>
-        <w:rPr>
-          <w:i/>
-          <w:iCs/>
-          <w:lang w:val="sr-Latn-RS"/>
-        </w:rPr>
-        <w:t>debugObj</w:t>
-      </w:r>
+          <w:lang w:val="sr-Latn-RS"/>
+        </w:rPr>
+        <w:t>TVFEntry</w:t>
+      </w:r>
+      <w:bookmarkEnd w:id="12"/>
       <w:proofErr w:type="spellEnd"/>
     </w:p>
     <w:p>
       <w:pPr>
+        <w:rPr>
+          <w:lang w:val="sr-Latn-RS"/>
+        </w:rPr>
+      </w:pPr>
+      <w:r>
+        <w:rPr>
+          <w:lang w:val="sr-Latn-RS"/>
+        </w:rPr>
+        <w:t>Ova klasa predstavlja apstrakciju jednog ulaza u tabelu virtuelnih funkcija i sastoji se od imena metoda i njegove adrese u memoriji.</w:t>
+      </w:r>
+    </w:p>
+    <w:p>
+      <w:pPr>
+        <w:pStyle w:val="Heading2"/>
+        <w:numPr>
+          <w:ilvl w:val="1"/>
+          <w:numId w:val="38"/>
+        </w:numPr>
+        <w:rPr>
+          <w:lang w:val="sr-Latn-RS"/>
+        </w:rPr>
+      </w:pPr>
+      <w:bookmarkStart w:id="13" w:name="_Toc206336643"/>
+      <w:r>
+        <w:rPr>
+          <w:lang w:val="sr-Latn-RS"/>
+        </w:rPr>
+        <w:t>TVF</w:t>
+      </w:r>
+      <w:bookmarkEnd w:id="13"/>
+    </w:p>
+    <w:p>
+      <w:pPr>
+        <w:rPr>
+          <w:lang w:val="sr-Latn-RS"/>
+        </w:rPr>
+      </w:pPr>
+      <w:r>
+        <w:rPr>
+          <w:lang w:val="sr-Latn-RS"/>
+        </w:rPr>
+        <w:t>Ova klasa predstavlja listu ulaza (</w:t>
+      </w:r>
+      <w:proofErr w:type="spellStart"/>
+      <w:r>
+        <w:rPr>
+          <w:lang w:val="sr-Latn-RS"/>
+        </w:rPr>
+        <w:t>TVFEntry</w:t>
+      </w:r>
+      <w:proofErr w:type="spellEnd"/>
+      <w:r>
+        <w:rPr>
+          <w:lang w:val="sr-Latn-RS"/>
+        </w:rPr>
+        <w:t xml:space="preserve">) i interfejs prema toj listi. </w:t>
+      </w:r>
+      <w:proofErr w:type="spellStart"/>
+      <w:r>
+        <w:rPr>
+          <w:lang w:val="sr-Latn-RS"/>
+        </w:rPr>
+        <w:t>Takodje</w:t>
+      </w:r>
+      <w:proofErr w:type="spellEnd"/>
+      <w:r>
+        <w:rPr>
+          <w:lang w:val="sr-Latn-RS"/>
+        </w:rPr>
+        <w:t xml:space="preserve"> u ovoj klasi se čuva memorijska lokacija otiska ove klase u statičkoj zoni memorije. Interfejs omogućava sledeće: </w:t>
+      </w:r>
+    </w:p>
+    <w:p>
+      <w:pPr>
+        <w:pStyle w:val="ListParagraph"/>
         <w:numPr>
           <w:ilvl w:val="0"/>
-          <w:numId w:val="21"/>
+          <w:numId w:val="45"/>
         </w:numPr>
         <w:rPr>
           <w:lang w:val="sr-Latn-RS"/>
@@ -2035,28 +4268,15 @@
         <w:rPr>
           <w:lang w:val="sr-Latn-RS"/>
         </w:rPr>
-        <w:t xml:space="preserve">Pokreće program u </w:t>
-      </w:r>
-      <w:proofErr w:type="spellStart"/>
-      <w:r>
-        <w:rPr>
-          <w:lang w:val="sr-Latn-RS"/>
-        </w:rPr>
-        <w:t>debug</w:t>
-      </w:r>
-      <w:proofErr w:type="spellEnd"/>
-      <w:r>
-        <w:rPr>
-          <w:lang w:val="sr-Latn-RS"/>
-        </w:rPr>
-        <w:t xml:space="preserve"> modu sa mj-runtime-1.1.jar</w:t>
+        <w:t>Dohvatanje lokacije TVF-a u memoriji</w:t>
       </w:r>
     </w:p>
     <w:p>
       <w:pPr>
+        <w:pStyle w:val="ListParagraph"/>
         <w:numPr>
           <w:ilvl w:val="0"/>
-          <w:numId w:val="21"/>
+          <w:numId w:val="45"/>
         </w:numPr>
         <w:rPr>
           <w:lang w:val="sr-Latn-RS"/>
@@ -2066,66 +4286,41 @@
         <w:rPr>
           <w:lang w:val="sr-Latn-RS"/>
         </w:rPr>
-        <w:t>Koristi ulaz iz input/input.txt</w:t>
+        <w:t>Nasleđivanje metoda roditeljske klase – ubacuje nove ulaze u TVF</w:t>
       </w:r>
     </w:p>
     <w:p>
       <w:pPr>
-        <w:rPr>
-          <w:lang w:val="sr-Latn-RS"/>
-        </w:rPr>
-      </w:pPr>
-      <w:r>
-        <w:rPr>
-          <w:b/>
-          <w:bCs/>
-          <w:lang w:val="sr-Latn-RS"/>
-        </w:rPr>
-        <w:t>Normalno izvršavanje</w:t>
-      </w:r>
-    </w:p>
-    <w:p>
-      <w:pPr>
-        <w:rPr>
-          <w:i/>
-          <w:iCs/>
-          <w:lang w:val="sr-Latn-RS"/>
-        </w:rPr>
-      </w:pPr>
+        <w:pStyle w:val="ListParagraph"/>
+        <w:numPr>
+          <w:ilvl w:val="0"/>
+          <w:numId w:val="45"/>
+        </w:numPr>
+        <w:rPr>
+          <w:lang w:val="sr-Latn-RS"/>
+        </w:rPr>
+      </w:pPr>
+      <w:r>
+        <w:rPr>
+          <w:lang w:val="sr-Latn-RS"/>
+        </w:rPr>
+        <w:t xml:space="preserve">Pronalaženje ulaza unutar TVF-a u suprotnom vraća </w:t>
+      </w:r>
       <w:proofErr w:type="spellStart"/>
       <w:r>
         <w:rPr>
-          <w:i/>
-          <w:iCs/>
-          <w:lang w:val="sr-Latn-RS"/>
-        </w:rPr>
-        <w:t>ant</w:t>
-      </w:r>
-      <w:proofErr w:type="spellEnd"/>
-      <w:r>
-        <w:rPr>
-          <w:i/>
-          <w:iCs/>
-          <w:lang w:val="sr-Latn-RS"/>
-        </w:rPr>
-        <w:t xml:space="preserve"> </w:t>
-      </w:r>
-      <w:proofErr w:type="spellStart"/>
-      <w:r>
-        <w:rPr>
-          <w:i/>
-          <w:iCs/>
-          <w:lang w:val="sr-Latn-RS"/>
-        </w:rPr>
-        <w:t>runObj</w:t>
+          <w:lang w:val="sr-Latn-RS"/>
+        </w:rPr>
+        <w:t>null</w:t>
       </w:r>
       <w:proofErr w:type="spellEnd"/>
     </w:p>
     <w:p>
       <w:pPr>
+        <w:pStyle w:val="ListParagraph"/>
         <w:numPr>
           <w:ilvl w:val="0"/>
-          <w:numId w:val="22"/>
+          <w:numId w:val="45"/>
         </w:numPr>
         <w:rPr>
           <w:lang w:val="sr-Latn-RS"/>
@@ -2135,117 +4330,237 @@
         <w:rPr>
           <w:lang w:val="sr-Latn-RS"/>
         </w:rPr>
-        <w:t xml:space="preserve">Pokreće program bez </w:t>
-      </w:r>
-      <w:proofErr w:type="spellStart"/>
-      <w:r>
-        <w:rPr>
-          <w:lang w:val="sr-Latn-RS"/>
-        </w:rPr>
-        <w:t>debug</w:t>
-      </w:r>
-      <w:proofErr w:type="spellEnd"/>
-      <w:r>
-        <w:rPr>
-          <w:lang w:val="sr-Latn-RS"/>
-        </w:rPr>
-        <w:t xml:space="preserve"> informacija</w:t>
+        <w:lastRenderedPageBreak/>
+        <w:t>Dodavanje novog ulaza u TVF</w:t>
       </w:r>
     </w:p>
     <w:p>
       <w:pPr>
-        <w:pStyle w:val="Heading2"/>
-        <w:rPr>
-          <w:lang w:val="sr-Latn-RS"/>
-        </w:rPr>
-      </w:pPr>
-      <w:r>
-        <w:rPr>
-          <w:lang w:val="sr-Latn-RS"/>
-        </w:rPr>
-        <w:t>Čišćenje generisanih fajlova</w:t>
+        <w:pStyle w:val="ListParagraph"/>
+        <w:numPr>
+          <w:ilvl w:val="0"/>
+          <w:numId w:val="45"/>
+        </w:numPr>
+        <w:rPr>
+          <w:lang w:val="sr-Latn-RS"/>
+        </w:rPr>
+      </w:pPr>
+      <w:r>
+        <w:rPr>
+          <w:lang w:val="sr-Latn-RS"/>
+        </w:rPr>
+        <w:t>Utiskivanje TVF-a u statičku memoriju (moguće uraditi samo jednom unutar jednog generisanja koda)</w:t>
       </w:r>
     </w:p>
     <w:p>
       <w:pPr>
-        <w:rPr>
-          <w:i/>
-          <w:iCs/>
-          <w:lang w:val="sr-Latn-RS"/>
-        </w:rPr>
-      </w:pPr>
+        <w:pStyle w:val="Heading2"/>
+        <w:numPr>
+          <w:ilvl w:val="1"/>
+          <w:numId w:val="38"/>
+        </w:numPr>
+        <w:rPr>
+          <w:lang w:val="sr-Latn-RS"/>
+        </w:rPr>
+      </w:pPr>
+      <w:bookmarkStart w:id="14" w:name="_Toc206336644"/>
       <w:proofErr w:type="spellStart"/>
       <w:r>
         <w:rPr>
-          <w:i/>
-          <w:iCs/>
-          <w:lang w:val="sr-Latn-RS"/>
-        </w:rPr>
-        <w:t>ant</w:t>
-      </w:r>
-      <w:proofErr w:type="spellEnd"/>
-      <w:r>
-        <w:rPr>
-          <w:i/>
-          <w:iCs/>
-          <w:lang w:val="sr-Latn-RS"/>
-        </w:rPr>
-        <w:t xml:space="preserve"> </w:t>
-      </w:r>
-      <w:proofErr w:type="spellStart"/>
-      <w:r>
-        <w:rPr>
-          <w:i/>
-          <w:iCs/>
-          <w:lang w:val="sr-Latn-RS"/>
-        </w:rPr>
-        <w:t>delete</w:t>
-      </w:r>
+          <w:lang w:val="sr-Latn-RS"/>
+        </w:rPr>
+        <w:t>TVFHandler</w:t>
+      </w:r>
+      <w:bookmarkEnd w:id="14"/>
       <w:proofErr w:type="spellEnd"/>
     </w:p>
     <w:p>
       <w:pPr>
+        <w:rPr>
+          <w:lang w:val="sr-Latn-RS"/>
+        </w:rPr>
+      </w:pPr>
+      <w:r>
+        <w:rPr>
+          <w:lang w:val="sr-Latn-RS"/>
+        </w:rPr>
+        <w:t xml:space="preserve">Služi za  upravljanjem tabelama ulaza. Ova lista predstavlja </w:t>
+      </w:r>
+      <w:proofErr w:type="spellStart"/>
+      <w:r>
+        <w:rPr>
+          <w:lang w:val="sr-Latn-RS"/>
+        </w:rPr>
+        <w:t>ulančanu</w:t>
+      </w:r>
+      <w:proofErr w:type="spellEnd"/>
+      <w:r>
+        <w:rPr>
+          <w:lang w:val="sr-Latn-RS"/>
+        </w:rPr>
+        <w:t xml:space="preserve"> mapu (prilikom obilaska ključevi se vraćaju onim redom kojim su dodavani, ovo je korisno prilikom </w:t>
+      </w:r>
+      <w:proofErr w:type="spellStart"/>
+      <w:r>
+        <w:rPr>
+          <w:lang w:val="sr-Latn-RS"/>
+        </w:rPr>
+        <w:t>debagovanja</w:t>
+      </w:r>
+      <w:proofErr w:type="spellEnd"/>
+      <w:r>
+        <w:rPr>
+          <w:lang w:val="sr-Latn-RS"/>
+        </w:rPr>
+        <w:t xml:space="preserve"> programa i provere generisanih </w:t>
+      </w:r>
+      <w:proofErr w:type="spellStart"/>
+      <w:r>
+        <w:rPr>
+          <w:lang w:val="sr-Latn-RS"/>
+        </w:rPr>
+        <w:t>mikroinstrukcija</w:t>
+      </w:r>
+      <w:proofErr w:type="spellEnd"/>
+      <w:r>
+        <w:rPr>
+          <w:lang w:val="sr-Latn-RS"/>
+        </w:rPr>
+        <w:t>) gde je ključ strukturni čvor korisnički definisane klase za koji se vezuje TVF koji predstavlja vrednost ove mape.</w:t>
+      </w:r>
+    </w:p>
+    <w:p>
+      <w:pPr>
+        <w:rPr>
+          <w:lang w:val="sr-Latn-RS"/>
+        </w:rPr>
+      </w:pPr>
+      <w:r>
+        <w:rPr>
+          <w:lang w:val="sr-Latn-RS"/>
+        </w:rPr>
+        <w:t xml:space="preserve">Ova klasa poziva metode klase TVF i omogućava da svaka klasa jednostavno koristi svoju tabelu simbola, bez da išta zna o postojanju ostalih tabela simbola. </w:t>
+      </w:r>
+    </w:p>
+    <w:p>
+      <w:pPr>
+        <w:rPr>
+          <w:lang w:val="sr-Latn-RS"/>
+        </w:rPr>
+      </w:pPr>
+      <w:r>
+        <w:rPr>
+          <w:lang w:val="sr-Latn-RS"/>
+        </w:rPr>
+        <w:t xml:space="preserve">Ova klasa </w:t>
+      </w:r>
+      <w:proofErr w:type="spellStart"/>
+      <w:r>
+        <w:rPr>
+          <w:lang w:val="sr-Latn-RS"/>
+        </w:rPr>
+        <w:t>takodje</w:t>
+      </w:r>
+      <w:proofErr w:type="spellEnd"/>
+      <w:r>
+        <w:rPr>
+          <w:lang w:val="sr-Latn-RS"/>
+        </w:rPr>
+        <w:t xml:space="preserve"> omogućava utiskivanje svih tabela simbola u memoriju.</w:t>
+      </w:r>
+    </w:p>
+    <w:p>
+      <w:pPr>
+        <w:rPr>
+          <w:lang w:val="sr-Latn-RS"/>
+        </w:rPr>
+      </w:pPr>
+      <w:r>
+        <w:rPr>
+          <w:lang w:val="sr-Latn-RS"/>
+        </w:rPr>
+        <w:t xml:space="preserve">Kako želimo postojanje samo jedne mape TVF-ova ova klasa je odrađena po projektnom uzorku </w:t>
+      </w:r>
+      <w:proofErr w:type="spellStart"/>
+      <w:r>
+        <w:rPr>
+          <w:lang w:val="sr-Latn-RS"/>
+        </w:rPr>
+        <w:t>Singleton</w:t>
+      </w:r>
+      <w:proofErr w:type="spellEnd"/>
+      <w:r>
+        <w:rPr>
+          <w:lang w:val="sr-Latn-RS"/>
+        </w:rPr>
+        <w:t>.</w:t>
+      </w:r>
+    </w:p>
+    <w:p>
+      <w:pPr>
+        <w:pStyle w:val="Heading1"/>
         <w:numPr>
           <w:ilvl w:val="0"/>
-          <w:numId w:val="23"/>
+          <w:numId w:val="38"/>
         </w:numPr>
         <w:rPr>
           <w:lang w:val="sr-Latn-RS"/>
         </w:rPr>
       </w:pPr>
-      <w:r>
-        <w:rPr>
-          <w:lang w:val="sr-Latn-RS"/>
-        </w:rPr>
-        <w:t>Briše generisane fajlove (osim izuzetih u &lt;</w:t>
-      </w:r>
-      <w:proofErr w:type="spellStart"/>
-      <w:r>
-        <w:rPr>
-          <w:lang w:val="sr-Latn-RS"/>
-        </w:rPr>
-        <w:t>exclude</w:t>
-      </w:r>
-      <w:proofErr w:type="spellEnd"/>
-      <w:r>
-        <w:rPr>
-          <w:lang w:val="sr-Latn-RS"/>
-        </w:rPr>
-        <w:t>&gt; listi)</w:t>
-      </w:r>
+      <w:bookmarkStart w:id="15" w:name="_Toc206336645"/>
+      <w:r>
+        <w:rPr>
+          <w:lang w:val="sr-Latn-RS"/>
+        </w:rPr>
+        <w:t>Testiranje</w:t>
+      </w:r>
+      <w:bookmarkEnd w:id="15"/>
     </w:p>
     <w:p>
       <w:pPr>
-        <w:pStyle w:val="Heading2"/>
-        <w:rPr>
-          <w:lang w:val="sr-Latn-RS"/>
-        </w:rPr>
-      </w:pPr>
-      <w:r>
-        <w:rPr>
-          <w:lang w:val="sr-Latn-RS"/>
-        </w:rPr>
-        <w:t>Napomene</w:t>
+        <w:rPr>
+          <w:lang w:val="sr-Latn-RS"/>
+        </w:rPr>
+      </w:pPr>
+      <w:r>
+        <w:rPr>
+          <w:lang w:val="sr-Latn-RS"/>
+        </w:rPr>
+        <w:t xml:space="preserve">Testovi se nalaze unutar foldera </w:t>
+      </w:r>
+      <w:proofErr w:type="spellStart"/>
+      <w:r>
+        <w:rPr>
+          <w:lang w:val="sr-Latn-RS"/>
+        </w:rPr>
+        <w:t>tests</w:t>
+      </w:r>
+      <w:proofErr w:type="spellEnd"/>
+      <w:r>
+        <w:rPr>
+          <w:lang w:val="sr-Latn-RS"/>
+        </w:rPr>
+        <w:t xml:space="preserve"> i podeljeni su u nekoliko logičkih celina</w:t>
+      </w:r>
+      <w:r>
+        <w:rPr>
+          <w:lang w:val="sr-Latn-RS"/>
+        </w:rPr>
+        <w:t xml:space="preserve"> po </w:t>
+      </w:r>
+      <w:proofErr w:type="spellStart"/>
+      <w:r>
+        <w:rPr>
+          <w:lang w:val="sr-Latn-RS"/>
+        </w:rPr>
+        <w:t>podfolderima</w:t>
+      </w:r>
+      <w:proofErr w:type="spellEnd"/>
+      <w:r>
+        <w:rPr>
+          <w:lang w:val="sr-Latn-RS"/>
+        </w:rPr>
+        <w:t xml:space="preserve"> prema delovima kompajlera.</w:t>
       </w:r>
     </w:p>
     <w:p>
@@ -2258,66 +4573,59 @@
         <w:rPr>
           <w:lang w:val="sr-Latn-RS"/>
         </w:rPr>
-        <w:t xml:space="preserve">Target </w:t>
+        <w:t xml:space="preserve">Važno je obratiti pažnju na to da su testovi namenjeni samo fazi u čijem se korenom direktorijumu nalaze, kao i fazama koje njoj prethode. Za faze koje su logički iza faze u korenom direktorijumu ponašanje je nedefinisano. Dakle, ako se na primer nalazimo u testu za semantičku analizu, izlazi su predviđeni za fazu semantičke analize, da bismo ih izvršili </w:t>
+      </w:r>
+      <w:r>
+        <w:rPr>
+          <w:u w:val="single"/>
+          <w:lang w:val="sr-Latn-RS"/>
+        </w:rPr>
+        <w:t>neophodno</w:t>
+      </w:r>
+      <w:r>
+        <w:rPr>
+          <w:lang w:val="sr-Latn-RS"/>
+        </w:rPr>
+        <w:t xml:space="preserve"> </w:t>
+      </w:r>
+      <w:r>
+        <w:rPr>
+          <w:lang w:val="sr-Latn-RS"/>
+        </w:rPr>
+        <w:t xml:space="preserve">je proći kroz faze leksičke i </w:t>
       </w:r>
       <w:proofErr w:type="spellStart"/>
       <w:r>
         <w:rPr>
           <w:lang w:val="sr-Latn-RS"/>
         </w:rPr>
-        <w:t>repackage</w:t>
+        <w:t>sinaksne</w:t>
       </w:r>
       <w:proofErr w:type="spellEnd"/>
       <w:r>
         <w:rPr>
           <w:lang w:val="sr-Latn-RS"/>
         </w:rPr>
-        <w:t xml:space="preserve"> menja reference na pakete u generisanom kodu</w:t>
+        <w:t xml:space="preserve"> analize, ali faza generisanja koda tek sledi, pa ponašanje može biti nedefinisano ako se iz kompajliranja ova faza ne isključi.</w:t>
       </w:r>
     </w:p>
     <w:p>
       <w:pPr>
         <w:rPr>
-          <w:i/>
-          <w:iCs/>
-          <w:lang w:val="sr-Latn-RS"/>
-        </w:rPr>
-      </w:pPr>
-      <w:proofErr w:type="spellStart"/>
-      <w:r>
-        <w:rPr>
-          <w:i/>
-          <w:iCs/>
-          <w:lang w:val="sr-Latn-RS"/>
-        </w:rPr>
-        <w:t>ant</w:t>
-      </w:r>
-      <w:proofErr w:type="spellEnd"/>
-      <w:r>
-        <w:rPr>
-          <w:i/>
-          <w:iCs/>
-          <w:lang w:val="sr-Latn-RS"/>
-        </w:rPr>
-        <w:t xml:space="preserve"> </w:t>
-      </w:r>
-      <w:proofErr w:type="spellStart"/>
-      <w:r>
-        <w:rPr>
-          <w:i/>
-          <w:iCs/>
-          <w:lang w:val="sr-Latn-RS"/>
-        </w:rPr>
-        <w:t>repackage</w:t>
-      </w:r>
-      <w:proofErr w:type="spellEnd"/>
-      <w:r>
-        <w:rPr>
-          <w:i/>
-          <w:iCs/>
-          <w:lang w:val="sr-Latn-RS"/>
-        </w:rPr>
-        <w:t xml:space="preserve"> </w:t>
+          <w:lang w:val="sr-Latn-RS"/>
+        </w:rPr>
+      </w:pPr>
+      <w:r>
+        <w:rPr>
+          <w:lang w:val="sr-Latn-RS"/>
+        </w:rPr>
+        <w:t xml:space="preserve">Testovi su napravljeni tako da pokriju što je više moguće slučajeva </w:t>
+      </w:r>
+      <w:r>
+        <w:rPr>
+          <w:lang w:val="sr-Latn-RS"/>
+        </w:rPr>
+        <w:t xml:space="preserve">(tačnih i netačnih). </w:t>
       </w:r>
     </w:p>
     <w:p>
@@ -2326,178 +4634,56 @@
           <w:lang w:val="sr-Latn-RS"/>
         </w:rPr>
       </w:pPr>
-      <w:r>
-        <w:rPr>
-          <w:lang w:val="sr-Latn-RS"/>
-        </w:rPr>
-        <w:t xml:space="preserve">Prebacuje paket generisanog koda iz src.rs.ac.bg.etf.ppp1.ast u </w:t>
-      </w:r>
-      <w:r>
-        <w:rPr>
-          <w:lang w:val="sr-Latn-RS"/>
-        </w:rPr>
-        <w:t>rs.ac.bg.etf.ppp1.ast</w:t>
-      </w:r>
-    </w:p>
-    <w:p>
-      <w:pPr>
-        <w:pStyle w:val="Heading1"/>
-        <w:rPr>
-          <w:lang w:val="sr-Latn-RS"/>
-        </w:rPr>
-      </w:pPr>
-      <w:r>
-        <w:rPr>
-          <w:lang w:val="sr-Latn-RS"/>
-        </w:rPr>
-        <w:t>Opis novouvedenih klasa</w:t>
-      </w:r>
-    </w:p>
-    <w:p>
-      <w:pPr>
-        <w:rPr>
-          <w:lang w:val="sr-Latn-RS"/>
-        </w:rPr>
-      </w:pPr>
-      <w:r>
-        <w:rPr>
-          <w:lang w:val="sr-Latn-RS"/>
-        </w:rPr>
-        <w:t xml:space="preserve">Pored klasa opisanih postavkom zadataka (dakle </w:t>
-      </w:r>
       <w:proofErr w:type="spellStart"/>
       <w:r>
         <w:rPr>
           <w:lang w:val="sr-Latn-RS"/>
         </w:rPr>
-        <w:t>Compiler</w:t>
+        <w:t>Takodje</w:t>
       </w:r>
       <w:proofErr w:type="spellEnd"/>
       <w:r>
         <w:rPr>
           <w:lang w:val="sr-Latn-RS"/>
         </w:rPr>
-        <w:t xml:space="preserve">, </w:t>
-      </w:r>
-      <w:proofErr w:type="spellStart"/>
-      <w:r>
-        <w:rPr>
-          <w:lang w:val="sr-Latn-RS"/>
-        </w:rPr>
-        <w:t>SemanticAnalyzer</w:t>
-      </w:r>
-      <w:proofErr w:type="spellEnd"/>
-      <w:r>
-        <w:rPr>
-          <w:lang w:val="sr-Latn-RS"/>
-        </w:rPr>
-        <w:t xml:space="preserve"> i </w:t>
-      </w:r>
-      <w:proofErr w:type="spellStart"/>
-      <w:r>
-        <w:rPr>
-          <w:lang w:val="sr-Latn-RS"/>
-        </w:rPr>
-        <w:t>CodeGenerator</w:t>
-      </w:r>
-      <w:proofErr w:type="spellEnd"/>
-      <w:r>
-        <w:rPr>
-          <w:lang w:val="sr-Latn-RS"/>
-        </w:rPr>
-        <w:t>) uvedeno je nekoliko klasa koje olakšavaju implementaciju samog rešenja</w:t>
-      </w:r>
-    </w:p>
-    <w:p>
-      <w:pPr>
-        <w:pStyle w:val="Heading2"/>
-        <w:rPr>
-          <w:lang w:val="sr-Latn-RS"/>
-        </w:rPr>
-      </w:pPr>
-      <w:proofErr w:type="spellStart"/>
-      <w:r>
-        <w:rPr>
-          <w:lang w:val="sr-Latn-RS"/>
-        </w:rPr>
-        <w:t>ExtendedStruct</w:t>
-      </w:r>
-      <w:proofErr w:type="spellEnd"/>
-    </w:p>
-    <w:p>
-      <w:pPr>
-        <w:rPr>
-          <w:lang w:val="sr-Latn-RS"/>
-        </w:rPr>
-      </w:pPr>
-      <w:r>
-        <w:rPr>
-          <w:lang w:val="sr-Latn-RS"/>
-        </w:rPr>
-        <w:t xml:space="preserve">Implementacija same klase </w:t>
-      </w:r>
-      <w:proofErr w:type="spellStart"/>
-      <w:r>
-        <w:rPr>
-          <w:lang w:val="sr-Latn-RS"/>
-        </w:rPr>
-        <w:t>Struct</w:t>
-      </w:r>
-      <w:proofErr w:type="spellEnd"/>
-      <w:r>
-        <w:rPr>
-          <w:lang w:val="sr-Latn-RS"/>
-        </w:rPr>
-        <w:t xml:space="preserve"> ima nekoliko nedostataka:</w:t>
-      </w:r>
-    </w:p>
-    <w:p>
-      <w:pPr>
-        <w:pStyle w:val="ListParagraph"/>
-        <w:numPr>
-          <w:ilvl w:val="0"/>
-          <w:numId w:val="24"/>
-        </w:numPr>
-        <w:rPr>
-          <w:lang w:val="sr-Latn-RS"/>
-        </w:rPr>
-      </w:pPr>
-      <w:r>
-        <w:rPr>
-          <w:lang w:val="sr-Latn-RS"/>
-        </w:rPr>
-        <w:lastRenderedPageBreak/>
-        <w:t xml:space="preserve">Mogućnost ulaska u beskonačnu petlju u metodi </w:t>
-      </w:r>
-      <w:proofErr w:type="spellStart"/>
-      <w:r>
-        <w:rPr>
-          <w:lang w:val="sr-Latn-RS"/>
-        </w:rPr>
-        <w:t>equals</w:t>
-      </w:r>
-      <w:proofErr w:type="spellEnd"/>
-    </w:p>
-    <w:p>
-      <w:pPr>
-        <w:rPr>
-          <w:lang w:val="sr-Latn-RS"/>
-        </w:rPr>
-      </w:pPr>
-      <w:r>
-        <w:rPr>
-          <w:lang w:val="sr-Latn-RS"/>
-        </w:rPr>
-        <w:t xml:space="preserve">Problem nastaje ukoliko je </w:t>
-      </w:r>
-      <w:proofErr w:type="spellStart"/>
-      <w:r>
-        <w:rPr>
-          <w:lang w:val="sr-Latn-RS"/>
-        </w:rPr>
-        <w:t>kind</w:t>
-      </w:r>
-      <w:proofErr w:type="spellEnd"/>
+        <w:t>, u folderu GenerisanjeKoda-TestPrimeri</w:t>
+      </w:r>
+      <w:r>
+        <w:rPr>
+          <w:lang w:val="sr-Latn-RS"/>
+        </w:rPr>
+        <w:t>_</w:t>
+      </w:r>
+      <w:r>
+        <w:rPr>
+          <w:lang w:val="sr-Latn-RS"/>
+        </w:rPr>
+        <w:t>24</w:t>
+      </w:r>
+      <w:r>
+        <w:rPr>
+          <w:lang w:val="sr-Latn-RS"/>
+        </w:rPr>
+        <w:t>_</w:t>
+      </w:r>
+      <w:r>
+        <w:rPr>
+          <w:lang w:val="sr-Latn-RS"/>
+        </w:rPr>
+        <w:t>25</w:t>
+      </w:r>
+      <w:r>
+        <w:rPr>
+          <w:lang w:val="sr-Latn-RS"/>
+        </w:rPr>
+        <w:t>_</w:t>
+      </w:r>
+      <w:r>
+        <w:rPr>
+          <w:lang w:val="sr-Latn-RS"/>
+        </w:rPr>
+        <w:t>jan_feb</w:t>
+      </w:r>
       <w:r>
         <w:rPr>
           <w:lang w:val="sr-Latn-RS"/>
@@ -2508,1983 +4694,8 @@
         <w:rPr>
           <w:lang w:val="sr-Latn-RS"/>
         </w:rPr>
-        <w:t xml:space="preserve">== </w:t>
-      </w:r>
-      <w:proofErr w:type="spellStart"/>
-      <w:r>
-        <w:rPr>
-          <w:lang w:val="sr-Latn-RS"/>
-        </w:rPr>
-        <w:t>Class</w:t>
-      </w:r>
-      <w:proofErr w:type="spellEnd"/>
-      <w:r>
-        <w:rPr>
-          <w:lang w:val="sr-Latn-RS"/>
-        </w:rPr>
-        <w:t xml:space="preserve"> </w:t>
-      </w:r>
-      <w:r>
-        <w:rPr>
-          <w:lang w:val="sr-Latn-RS"/>
-        </w:rPr>
-        <w:t xml:space="preserve">pa moramo pozvati </w:t>
-      </w:r>
-      <w:proofErr w:type="spellStart"/>
-      <w:r>
-        <w:rPr>
-          <w:lang w:val="sr-Latn-RS"/>
-        </w:rPr>
-        <w:t>Obj.equalsCompeteHash</w:t>
-      </w:r>
-      <w:proofErr w:type="spellEnd"/>
-      <w:r>
-        <w:rPr>
-          <w:lang w:val="sr-Latn-RS"/>
-        </w:rPr>
-        <w:t xml:space="preserve"> metodu, ona može biti problematična kako u njoj proveravamo da li su objekti jednaki </w:t>
-      </w:r>
-      <w:proofErr w:type="spellStart"/>
-      <w:r>
-        <w:rPr>
-          <w:lang w:val="sr-Latn-RS"/>
-        </w:rPr>
-        <w:t>equals</w:t>
-      </w:r>
-      <w:proofErr w:type="spellEnd"/>
-      <w:r>
-        <w:rPr>
-          <w:lang w:val="sr-Latn-RS"/>
-        </w:rPr>
-        <w:t xml:space="preserve"> metodom iz klase </w:t>
-      </w:r>
-      <w:proofErr w:type="spellStart"/>
-      <w:r>
-        <w:rPr>
-          <w:lang w:val="sr-Latn-RS"/>
-        </w:rPr>
-        <w:t>Obj</w:t>
-      </w:r>
-      <w:proofErr w:type="spellEnd"/>
-      <w:r>
-        <w:rPr>
-          <w:lang w:val="sr-Latn-RS"/>
-        </w:rPr>
-        <w:t xml:space="preserve">. </w:t>
-      </w:r>
-      <w:r>
-        <w:rPr>
-          <w:lang w:val="sr-Latn-RS"/>
-        </w:rPr>
-        <w:br/>
-        <w:t xml:space="preserve">Unutar metode </w:t>
-      </w:r>
-      <w:proofErr w:type="spellStart"/>
-      <w:r>
-        <w:rPr>
-          <w:lang w:val="sr-Latn-RS"/>
-        </w:rPr>
-        <w:t>equals</w:t>
-      </w:r>
-      <w:proofErr w:type="spellEnd"/>
-      <w:r>
-        <w:rPr>
-          <w:lang w:val="sr-Latn-RS"/>
-        </w:rPr>
-        <w:t xml:space="preserve"> radimo sledeće:</w:t>
-      </w:r>
-    </w:p>
-    <w:p>
-      <w:pPr>
-        <w:pStyle w:val="ListParagraph"/>
-        <w:numPr>
-          <w:ilvl w:val="0"/>
-          <w:numId w:val="15"/>
-        </w:numPr>
-        <w:rPr>
-          <w:lang w:val="sr-Latn-RS"/>
-        </w:rPr>
-      </w:pPr>
-      <w:r>
-        <w:rPr>
-          <w:lang w:val="sr-Latn-RS"/>
-        </w:rPr>
-        <w:t xml:space="preserve">Poredimo </w:t>
-      </w:r>
-      <w:proofErr w:type="spellStart"/>
-      <w:r>
-        <w:rPr>
-          <w:lang w:val="sr-Latn-RS"/>
-        </w:rPr>
-        <w:t>kind</w:t>
-      </w:r>
-      <w:proofErr w:type="spellEnd"/>
-      <w:r>
-        <w:rPr>
-          <w:lang w:val="sr-Latn-RS"/>
-        </w:rPr>
-        <w:t xml:space="preserve"> </w:t>
-      </w:r>
-      <w:r>
-        <w:rPr>
-          <w:lang w:val="sr-Latn-RS"/>
-        </w:rPr>
-        <w:t>polje – nema potencijalnih problema</w:t>
-      </w:r>
-    </w:p>
-    <w:p>
-      <w:pPr>
-        <w:pStyle w:val="ListParagraph"/>
-        <w:numPr>
-          <w:ilvl w:val="0"/>
-          <w:numId w:val="15"/>
-        </w:numPr>
-        <w:rPr>
-          <w:lang w:val="sr-Latn-RS"/>
-        </w:rPr>
-      </w:pPr>
-      <w:r>
-        <w:rPr>
-          <w:lang w:val="sr-Latn-RS"/>
-        </w:rPr>
-        <w:t xml:space="preserve">Poredimo </w:t>
-      </w:r>
-      <w:proofErr w:type="spellStart"/>
-      <w:r>
-        <w:rPr>
-          <w:lang w:val="sr-Latn-RS"/>
-        </w:rPr>
-        <w:t>name</w:t>
-      </w:r>
-      <w:proofErr w:type="spellEnd"/>
-      <w:r>
-        <w:rPr>
-          <w:lang w:val="sr-Latn-RS"/>
-        </w:rPr>
-        <w:t xml:space="preserve"> </w:t>
-      </w:r>
-      <w:r>
-        <w:rPr>
-          <w:lang w:val="sr-Latn-RS"/>
-        </w:rPr>
-        <w:t>polje – nema potencijalnih problema</w:t>
-      </w:r>
-    </w:p>
-    <w:p>
-      <w:pPr>
-        <w:pStyle w:val="ListParagraph"/>
-        <w:numPr>
-          <w:ilvl w:val="0"/>
-          <w:numId w:val="15"/>
-        </w:numPr>
-        <w:rPr>
-          <w:lang w:val="sr-Latn-RS"/>
-        </w:rPr>
-      </w:pPr>
-      <w:r>
-        <w:rPr>
-          <w:lang w:val="sr-Latn-RS"/>
-        </w:rPr>
-        <w:t xml:space="preserve">Poredimo </w:t>
-      </w:r>
-      <w:proofErr w:type="spellStart"/>
-      <w:r>
-        <w:rPr>
-          <w:lang w:val="sr-Latn-RS"/>
-        </w:rPr>
-        <w:t>adr</w:t>
-      </w:r>
-      <w:proofErr w:type="spellEnd"/>
-      <w:r>
-        <w:rPr>
-          <w:lang w:val="sr-Latn-RS"/>
-        </w:rPr>
-        <w:t xml:space="preserve"> polje – nema potencijalnih problema</w:t>
-      </w:r>
-    </w:p>
-    <w:p>
-      <w:pPr>
-        <w:pStyle w:val="ListParagraph"/>
-        <w:numPr>
-          <w:ilvl w:val="0"/>
-          <w:numId w:val="15"/>
-        </w:numPr>
-        <w:rPr>
-          <w:lang w:val="sr-Latn-RS"/>
-        </w:rPr>
-      </w:pPr>
-      <w:r>
-        <w:rPr>
-          <w:lang w:val="sr-Latn-RS"/>
-        </w:rPr>
-        <w:t xml:space="preserve">Poredimo </w:t>
-      </w:r>
-      <w:proofErr w:type="spellStart"/>
-      <w:r>
-        <w:rPr>
-          <w:lang w:val="sr-Latn-RS"/>
-        </w:rPr>
-        <w:t>level</w:t>
-      </w:r>
-      <w:proofErr w:type="spellEnd"/>
-      <w:r>
-        <w:rPr>
-          <w:lang w:val="sr-Latn-RS"/>
-        </w:rPr>
-        <w:t xml:space="preserve"> </w:t>
-      </w:r>
-      <w:r>
-        <w:rPr>
-          <w:lang w:val="sr-Latn-RS"/>
-        </w:rPr>
-        <w:t>polje – nema potencijalnih problema</w:t>
-      </w:r>
-    </w:p>
-    <w:p>
-      <w:pPr>
-        <w:pStyle w:val="ListParagraph"/>
-        <w:numPr>
-          <w:ilvl w:val="0"/>
-          <w:numId w:val="15"/>
-        </w:numPr>
-        <w:rPr>
-          <w:lang w:val="sr-Latn-RS"/>
-        </w:rPr>
-      </w:pPr>
-      <w:r>
-        <w:rPr>
-          <w:lang w:val="sr-Latn-RS"/>
-        </w:rPr>
-        <w:t xml:space="preserve">Pozivamo </w:t>
-      </w:r>
-      <w:proofErr w:type="spellStart"/>
-      <w:r>
-        <w:rPr>
-          <w:lang w:val="sr-Latn-RS"/>
-        </w:rPr>
-        <w:t>equalsCompleteHash</w:t>
-      </w:r>
-      <w:proofErr w:type="spellEnd"/>
-      <w:r>
-        <w:rPr>
-          <w:lang w:val="sr-Latn-RS"/>
-        </w:rPr>
-        <w:t xml:space="preserve"> za lokalne </w:t>
-      </w:r>
-      <w:proofErr w:type="spellStart"/>
-      <w:r>
-        <w:rPr>
-          <w:lang w:val="sr-Latn-RS"/>
-        </w:rPr>
-        <w:t>cvorove</w:t>
-      </w:r>
-      <w:proofErr w:type="spellEnd"/>
-      <w:r>
-        <w:rPr>
-          <w:lang w:val="sr-Latn-RS"/>
-        </w:rPr>
-        <w:t xml:space="preserve"> lokalnih simbola što može predstavljati problem ukoliko naiđemo na elemente koji su već </w:t>
-      </w:r>
-      <w:proofErr w:type="spellStart"/>
-      <w:r>
-        <w:rPr>
-          <w:lang w:val="sr-Latn-RS"/>
-        </w:rPr>
-        <w:t>poredjeni</w:t>
-      </w:r>
-      <w:proofErr w:type="spellEnd"/>
-      <w:r>
-        <w:rPr>
-          <w:lang w:val="sr-Latn-RS"/>
-        </w:rPr>
-        <w:t xml:space="preserve"> ranije, čime ulazimo u beskonačnu petlju</w:t>
-      </w:r>
-    </w:p>
-    <w:p>
-      <w:pPr>
-        <w:rPr>
-          <w:lang w:val="sr-Latn-RS"/>
-        </w:rPr>
-      </w:pPr>
-      <w:r>
-        <w:rPr>
-          <w:lang w:val="sr-Latn-RS"/>
-        </w:rPr>
-        <w:t xml:space="preserve">Rešenje je vrlo jednostavno – </w:t>
-      </w:r>
-      <w:proofErr w:type="spellStart"/>
-      <w:r>
-        <w:rPr>
-          <w:lang w:val="sr-Latn-RS"/>
-        </w:rPr>
-        <w:t>equals</w:t>
-      </w:r>
-      <w:proofErr w:type="spellEnd"/>
-      <w:r>
-        <w:rPr>
-          <w:lang w:val="sr-Latn-RS"/>
-        </w:rPr>
-        <w:t xml:space="preserve"> metoda će da poredi čvorove tipa </w:t>
-      </w:r>
-      <w:proofErr w:type="spellStart"/>
-      <w:r>
-        <w:rPr>
-          <w:lang w:val="sr-Latn-RS"/>
-        </w:rPr>
-        <w:t>Struct</w:t>
-      </w:r>
-      <w:proofErr w:type="spellEnd"/>
-      <w:r>
-        <w:rPr>
-          <w:lang w:val="sr-Latn-RS"/>
-        </w:rPr>
-        <w:t xml:space="preserve"> po adresi, jer svakako ne pravimo dvostruke čvorove za bilo koju vrstu </w:t>
-      </w:r>
-      <w:proofErr w:type="spellStart"/>
-      <w:r>
-        <w:rPr>
-          <w:lang w:val="sr-Latn-RS"/>
-        </w:rPr>
-        <w:t>Struct</w:t>
-      </w:r>
-      <w:proofErr w:type="spellEnd"/>
-      <w:r>
-        <w:rPr>
-          <w:lang w:val="sr-Latn-RS"/>
-        </w:rPr>
-        <w:t xml:space="preserve"> čvora, već je adresa za određeni tip jedinstvena. </w:t>
-      </w:r>
-    </w:p>
-    <w:p>
-      <w:pPr>
-        <w:rPr>
-          <w:lang w:val="sr-Latn-RS"/>
-        </w:rPr>
-      </w:pPr>
-      <w:r>
-        <w:rPr>
-          <w:lang w:val="sr-Latn-RS"/>
-        </w:rPr>
-        <w:t xml:space="preserve">Međutim ovo pravilo ne važi za nizove jer potencijalno možemo imati neograničeni broj vrsta nizova i prilikom kreiranja </w:t>
-      </w:r>
-      <w:proofErr w:type="spellStart"/>
-      <w:r>
-        <w:rPr>
-          <w:lang w:val="sr-Latn-RS"/>
-        </w:rPr>
-        <w:t>Obj</w:t>
-      </w:r>
-      <w:proofErr w:type="spellEnd"/>
-      <w:r>
-        <w:rPr>
-          <w:lang w:val="sr-Latn-RS"/>
-        </w:rPr>
-        <w:t xml:space="preserve"> čvora niza kreiramo i novi </w:t>
-      </w:r>
-      <w:proofErr w:type="spellStart"/>
-      <w:r>
-        <w:rPr>
-          <w:lang w:val="sr-Latn-RS"/>
-        </w:rPr>
-        <w:t>Struct</w:t>
-      </w:r>
-      <w:proofErr w:type="spellEnd"/>
-      <w:r>
-        <w:rPr>
-          <w:lang w:val="sr-Latn-RS"/>
-        </w:rPr>
-        <w:t xml:space="preserve"> čvor za niz. Pa je stoga u slučaju nizova potrebno proveriti </w:t>
-      </w:r>
-      <w:proofErr w:type="spellStart"/>
-      <w:r>
-        <w:rPr>
-          <w:lang w:val="sr-Latn-RS"/>
-        </w:rPr>
-        <w:t>elemType</w:t>
-      </w:r>
-      <w:proofErr w:type="spellEnd"/>
-      <w:r>
-        <w:rPr>
-          <w:lang w:val="sr-Latn-RS"/>
-        </w:rPr>
-        <w:t xml:space="preserve"> polja na jednakost (</w:t>
-      </w:r>
-      <w:proofErr w:type="spellStart"/>
-      <w:r>
-        <w:rPr>
-          <w:lang w:val="sr-Latn-RS"/>
-        </w:rPr>
-        <w:t>equals</w:t>
-      </w:r>
-      <w:proofErr w:type="spellEnd"/>
-      <w:r>
-        <w:rPr>
-          <w:lang w:val="sr-Latn-RS"/>
-        </w:rPr>
-        <w:t xml:space="preserve"> metodom).</w:t>
-      </w:r>
-    </w:p>
-    <w:p>
-      <w:pPr>
-        <w:pStyle w:val="ListParagraph"/>
-        <w:numPr>
-          <w:ilvl w:val="0"/>
-          <w:numId w:val="24"/>
-        </w:numPr>
-        <w:rPr>
-          <w:lang w:val="sr-Latn-RS"/>
-        </w:rPr>
-      </w:pPr>
-      <w:r>
-        <w:rPr>
-          <w:lang w:val="sr-Latn-RS"/>
-        </w:rPr>
-        <w:t>Tip reference je nepotpun</w:t>
-      </w:r>
-    </w:p>
-    <w:p>
-      <w:pPr>
-        <w:rPr>
-          <w:lang w:val="sr-Latn-RS"/>
-        </w:rPr>
-      </w:pPr>
-      <w:r>
-        <w:rPr>
-          <w:lang w:val="sr-Latn-RS"/>
-        </w:rPr>
-        <w:t xml:space="preserve">Tipovi reference jesu </w:t>
-      </w:r>
-      <w:proofErr w:type="spellStart"/>
-      <w:r>
-        <w:rPr>
-          <w:lang w:val="sr-Latn-RS"/>
-        </w:rPr>
-        <w:t>Struct</w:t>
-      </w:r>
-      <w:proofErr w:type="spellEnd"/>
-      <w:r>
-        <w:rPr>
-          <w:lang w:val="sr-Latn-RS"/>
-        </w:rPr>
-        <w:t xml:space="preserve"> čvorovi sledeće vrste:</w:t>
-      </w:r>
-    </w:p>
-    <w:p>
-      <w:pPr>
-        <w:pStyle w:val="ListParagraph"/>
-        <w:numPr>
-          <w:ilvl w:val="0"/>
-          <w:numId w:val="25"/>
-        </w:numPr>
-        <w:rPr>
-          <w:lang w:val="sr-Latn-RS"/>
-        </w:rPr>
-      </w:pPr>
-      <w:proofErr w:type="spellStart"/>
-      <w:r>
-        <w:rPr>
-          <w:lang w:val="sr-Latn-RS"/>
-        </w:rPr>
-        <w:t>Class</w:t>
-      </w:r>
-      <w:proofErr w:type="spellEnd"/>
-    </w:p>
-    <w:p>
-      <w:pPr>
-        <w:pStyle w:val="ListParagraph"/>
-        <w:numPr>
-          <w:ilvl w:val="0"/>
-          <w:numId w:val="25"/>
-        </w:numPr>
-        <w:rPr>
-          <w:lang w:val="sr-Latn-RS"/>
-        </w:rPr>
-      </w:pPr>
-      <w:proofErr w:type="spellStart"/>
-      <w:r>
-        <w:rPr>
-          <w:lang w:val="sr-Latn-RS"/>
-        </w:rPr>
-        <w:t>Interface</w:t>
-      </w:r>
-      <w:proofErr w:type="spellEnd"/>
-    </w:p>
-    <w:p>
-      <w:pPr>
-        <w:pStyle w:val="ListParagraph"/>
-        <w:numPr>
-          <w:ilvl w:val="0"/>
-          <w:numId w:val="25"/>
-        </w:numPr>
-        <w:rPr>
-          <w:lang w:val="sr-Latn-RS"/>
-        </w:rPr>
-      </w:pPr>
-      <w:proofErr w:type="spellStart"/>
-      <w:r>
-        <w:rPr>
-          <w:lang w:val="sr-Latn-RS"/>
-        </w:rPr>
-        <w:t>Array</w:t>
-      </w:r>
-      <w:proofErr w:type="spellEnd"/>
-    </w:p>
-    <w:p>
-      <w:pPr>
-        <w:pStyle w:val="ListParagraph"/>
-        <w:numPr>
-          <w:ilvl w:val="0"/>
-          <w:numId w:val="25"/>
-        </w:numPr>
-        <w:rPr>
-          <w:lang w:val="sr-Latn-RS"/>
-        </w:rPr>
-      </w:pPr>
-      <w:r>
-        <w:rPr>
-          <w:lang w:val="sr-Latn-RS"/>
-        </w:rPr>
-        <w:t>Set</w:t>
-      </w:r>
-      <w:r>
-        <w:rPr>
-          <w:lang w:val="sr-Latn-RS"/>
-        </w:rPr>
-        <w:t xml:space="preserve"> (korišćen </w:t>
-      </w:r>
-      <w:proofErr w:type="spellStart"/>
-      <w:r>
-        <w:rPr>
-          <w:lang w:val="sr-Latn-RS"/>
-        </w:rPr>
-        <w:t>Enum</w:t>
-      </w:r>
-      <w:proofErr w:type="spellEnd"/>
-      <w:r>
-        <w:rPr>
-          <w:lang w:val="sr-Latn-RS"/>
-        </w:rPr>
-        <w:t xml:space="preserve"> iz implementacije)</w:t>
-      </w:r>
-    </w:p>
-    <w:p>
-      <w:pPr>
-        <w:pStyle w:val="ListParagraph"/>
-        <w:numPr>
-          <w:ilvl w:val="0"/>
-          <w:numId w:val="24"/>
-        </w:numPr>
-        <w:rPr>
-          <w:lang w:val="sr-Latn-RS"/>
-        </w:rPr>
-      </w:pPr>
-      <w:r>
-        <w:rPr>
-          <w:lang w:val="sr-Latn-RS"/>
-        </w:rPr>
-        <w:t xml:space="preserve">Kako je tip reference nepotpun to povlači lošu implementaciju metoda koje koriste </w:t>
-      </w:r>
-      <w:proofErr w:type="spellStart"/>
-      <w:r>
-        <w:rPr>
-          <w:lang w:val="sr-Latn-RS"/>
-        </w:rPr>
-        <w:t>equals</w:t>
-      </w:r>
-      <w:proofErr w:type="spellEnd"/>
-    </w:p>
-    <w:p>
-      <w:pPr>
-        <w:pStyle w:val="ListParagraph"/>
-        <w:numPr>
-          <w:ilvl w:val="0"/>
-          <w:numId w:val="24"/>
-        </w:numPr>
-        <w:rPr>
-          <w:lang w:val="sr-Latn-RS"/>
-        </w:rPr>
-      </w:pPr>
-      <w:proofErr w:type="spellStart"/>
-      <w:r>
-        <w:rPr>
-          <w:lang w:val="sr-Latn-RS"/>
-        </w:rPr>
-        <w:t>assignableTo</w:t>
-      </w:r>
-      <w:proofErr w:type="spellEnd"/>
-      <w:r>
-        <w:rPr>
-          <w:lang w:val="sr-Latn-RS"/>
-        </w:rPr>
-        <w:t xml:space="preserve"> metoda pored lošeg </w:t>
-      </w:r>
-      <w:proofErr w:type="spellStart"/>
-      <w:r>
-        <w:rPr>
-          <w:lang w:val="sr-Latn-RS"/>
-        </w:rPr>
-        <w:t>equals</w:t>
-      </w:r>
-      <w:proofErr w:type="spellEnd"/>
-      <w:r>
-        <w:rPr>
-          <w:lang w:val="sr-Latn-RS"/>
-        </w:rPr>
-        <w:t xml:space="preserve"> nema proveru za dodelu tipa nasleđene klase tipu roditeljske klase</w:t>
-      </w:r>
-    </w:p>
-    <w:p>
-      <w:pPr>
-        <w:rPr>
-          <w:lang w:val="sr-Latn-RS"/>
-        </w:rPr>
-      </w:pPr>
-      <w:r>
-        <w:rPr>
-          <w:lang w:val="sr-Latn-RS"/>
-        </w:rPr>
-        <w:t xml:space="preserve">Ukoliko element nije </w:t>
-      </w:r>
-      <w:proofErr w:type="spellStart"/>
-      <w:r>
-        <w:rPr>
-          <w:lang w:val="sr-Latn-RS"/>
-        </w:rPr>
-        <w:t>assignable</w:t>
-      </w:r>
-      <w:proofErr w:type="spellEnd"/>
-      <w:r>
-        <w:rPr>
-          <w:lang w:val="sr-Latn-RS"/>
-        </w:rPr>
-        <w:t xml:space="preserve"> to ne mora nužno značiti da se ne može odraditi operacija dodele u </w:t>
-      </w:r>
-      <w:proofErr w:type="spellStart"/>
-      <w:r>
-        <w:rPr>
-          <w:lang w:val="sr-Latn-RS"/>
-        </w:rPr>
-        <w:t>destinacioni</w:t>
-      </w:r>
-      <w:proofErr w:type="spellEnd"/>
-      <w:r>
-        <w:rPr>
-          <w:lang w:val="sr-Latn-RS"/>
-        </w:rPr>
-        <w:t xml:space="preserve"> </w:t>
-      </w:r>
-      <w:proofErr w:type="spellStart"/>
-      <w:r>
-        <w:rPr>
-          <w:lang w:val="sr-Latn-RS"/>
-        </w:rPr>
-        <w:t>Struct</w:t>
-      </w:r>
-      <w:proofErr w:type="spellEnd"/>
-      <w:r>
-        <w:rPr>
-          <w:lang w:val="sr-Latn-RS"/>
-        </w:rPr>
-        <w:t xml:space="preserve"> čvor, jer potencijalno naš čvor može proširivati taj interfejs ili klasu.</w:t>
-      </w:r>
-    </w:p>
-    <w:p>
-      <w:pPr>
-        <w:rPr>
-          <w:lang w:val="sr-Latn-RS"/>
-        </w:rPr>
-      </w:pPr>
-      <w:r>
-        <w:rPr>
-          <w:lang w:val="sr-Latn-RS"/>
-        </w:rPr>
-        <w:t xml:space="preserve">Implementacija je data u klasi </w:t>
-      </w:r>
-      <w:proofErr w:type="spellStart"/>
-      <w:r>
-        <w:rPr>
-          <w:lang w:val="sr-Latn-RS"/>
-        </w:rPr>
-        <w:t>ExtendedStruct</w:t>
-      </w:r>
-      <w:proofErr w:type="spellEnd"/>
-      <w:r>
-        <w:rPr>
-          <w:lang w:val="sr-Latn-RS"/>
-        </w:rPr>
-        <w:t xml:space="preserve"> koja je odrađena po projektnom uzorku </w:t>
-      </w:r>
-      <w:proofErr w:type="spellStart"/>
-      <w:r>
-        <w:rPr>
-          <w:lang w:val="sr-Latn-RS"/>
-        </w:rPr>
-        <w:t>Singleton</w:t>
-      </w:r>
-      <w:proofErr w:type="spellEnd"/>
-      <w:r>
-        <w:rPr>
-          <w:lang w:val="sr-Latn-RS"/>
-        </w:rPr>
-        <w:t>.</w:t>
-      </w:r>
-    </w:p>
-    <w:p>
-      <w:pPr>
-        <w:rPr>
-          <w:lang w:val="sr-Latn-RS"/>
-        </w:rPr>
-      </w:pPr>
-    </w:p>
-    <w:p>
-      <w:pPr>
-        <w:rPr>
-          <w:lang w:val="sr-Latn-RS"/>
-        </w:rPr>
-      </w:pPr>
-    </w:p>
-    <w:p>
-      <w:pPr>
-        <w:rPr>
-          <w:lang w:val="sr-Latn-RS"/>
-        </w:rPr>
-      </w:pPr>
-    </w:p>
-    <w:p>
-      <w:pPr>
-        <w:pStyle w:val="Heading2"/>
-        <w:rPr>
-          <w:lang w:val="sr-Latn-RS"/>
-        </w:rPr>
-      </w:pPr>
-      <w:proofErr w:type="spellStart"/>
-      <w:r>
-        <w:rPr>
-          <w:lang w:val="sr-Latn-RS"/>
-        </w:rPr>
-        <w:t>MySymbolTableVisitor</w:t>
-      </w:r>
-      <w:proofErr w:type="spellEnd"/>
-    </w:p>
-    <w:p>
-      <w:pPr>
-        <w:rPr>
-          <w:lang w:val="sr-Latn-RS"/>
-        </w:rPr>
-      </w:pPr>
-      <w:r>
-        <w:rPr>
-          <w:lang w:val="sr-Latn-RS"/>
-        </w:rPr>
-        <w:br/>
-        <w:t xml:space="preserve">Ova klasa dodatno ispisuje tip </w:t>
-      </w:r>
-      <w:proofErr w:type="spellStart"/>
-      <w:r>
-        <w:rPr>
-          <w:lang w:val="sr-Latn-RS"/>
-        </w:rPr>
-        <w:t>Bool</w:t>
-      </w:r>
-      <w:proofErr w:type="spellEnd"/>
-      <w:r>
-        <w:rPr>
-          <w:lang w:val="sr-Latn-RS"/>
-        </w:rPr>
-        <w:t>, tip Set, kao i klase i interfejse</w:t>
-      </w:r>
-    </w:p>
-    <w:p>
-      <w:pPr>
-        <w:pStyle w:val="Heading2"/>
-        <w:rPr>
-          <w:lang w:val="sr-Latn-RS"/>
-        </w:rPr>
-      </w:pPr>
-      <w:r>
-        <w:rPr>
-          <w:lang w:val="sr-Latn-RS"/>
-        </w:rPr>
-        <w:t>Klase za tabelu virtuelnih funkcija</w:t>
-      </w:r>
-    </w:p>
-    <w:p>
-      <w:pPr>
-        <w:rPr>
-          <w:lang w:val="sr-Latn-RS"/>
-        </w:rPr>
-      </w:pPr>
-    </w:p>
-    <w:p>
-      <w:pPr>
-        <w:pStyle w:val="Heading3"/>
-        <w:rPr>
-          <w:lang w:val="sr-Latn-RS"/>
-        </w:rPr>
-      </w:pPr>
-      <w:proofErr w:type="spellStart"/>
-      <w:r>
-        <w:rPr>
-          <w:lang w:val="sr-Latn-RS"/>
-        </w:rPr>
-        <w:t>TVFEntry</w:t>
-      </w:r>
-      <w:proofErr w:type="spellEnd"/>
-    </w:p>
-    <w:p>
-      <w:pPr>
-        <w:rPr>
-          <w:lang w:val="sr-Latn-RS"/>
-        </w:rPr>
-      </w:pPr>
-      <w:r>
-        <w:rPr>
-          <w:lang w:val="sr-Latn-RS"/>
-        </w:rPr>
-        <w:t xml:space="preserve">Svrha: </w:t>
-      </w:r>
-    </w:p>
-    <w:p>
-      <w:pPr>
-        <w:pStyle w:val="ListParagraph"/>
-        <w:numPr>
-          <w:ilvl w:val="0"/>
-          <w:numId w:val="32"/>
-        </w:numPr>
-        <w:rPr>
-          <w:lang w:val="sr-Latn-RS"/>
-        </w:rPr>
-      </w:pPr>
-      <w:r>
-        <w:rPr>
-          <w:lang w:val="sr-Latn-RS"/>
-        </w:rPr>
-        <w:t xml:space="preserve">Predstavlja jedan unos u tabeli virtuelnih funkcija (VMT - </w:t>
-      </w:r>
-      <w:proofErr w:type="spellStart"/>
-      <w:r>
-        <w:rPr>
-          <w:lang w:val="sr-Latn-RS"/>
-        </w:rPr>
-        <w:t>Virtual</w:t>
-      </w:r>
-      <w:proofErr w:type="spellEnd"/>
-      <w:r>
-        <w:rPr>
-          <w:lang w:val="sr-Latn-RS"/>
-        </w:rPr>
-        <w:t xml:space="preserve"> </w:t>
-      </w:r>
-      <w:proofErr w:type="spellStart"/>
-      <w:r>
-        <w:rPr>
-          <w:lang w:val="sr-Latn-RS"/>
-        </w:rPr>
-        <w:t>Method</w:t>
-      </w:r>
-      <w:proofErr w:type="spellEnd"/>
-      <w:r>
-        <w:rPr>
-          <w:lang w:val="sr-Latn-RS"/>
-        </w:rPr>
-        <w:t xml:space="preserve"> Table).</w:t>
-      </w:r>
-    </w:p>
-    <w:p>
-      <w:pPr>
-        <w:rPr>
-          <w:lang w:val="sr-Latn-RS"/>
-        </w:rPr>
-      </w:pPr>
-      <w:r>
-        <w:rPr>
-          <w:lang w:val="sr-Latn-RS"/>
-        </w:rPr>
-        <w:t>Sadržaj:</w:t>
-      </w:r>
-    </w:p>
-    <w:p>
-      <w:pPr>
-        <w:pStyle w:val="ListParagraph"/>
-        <w:numPr>
-          <w:ilvl w:val="0"/>
-          <w:numId w:val="29"/>
-        </w:numPr>
-        <w:rPr>
-          <w:lang w:val="sr-Latn-RS"/>
-        </w:rPr>
-      </w:pPr>
-      <w:r>
-        <w:rPr>
-          <w:lang w:val="sr-Latn-RS"/>
-        </w:rPr>
-        <w:t xml:space="preserve">String </w:t>
-      </w:r>
-      <w:proofErr w:type="spellStart"/>
-      <w:r>
-        <w:rPr>
-          <w:lang w:val="sr-Latn-RS"/>
-        </w:rPr>
-        <w:t>methodName</w:t>
-      </w:r>
-      <w:proofErr w:type="spellEnd"/>
-      <w:r>
-        <w:rPr>
-          <w:lang w:val="sr-Latn-RS"/>
-        </w:rPr>
-        <w:t> - Ime metode</w:t>
-      </w:r>
-    </w:p>
-    <w:p>
-      <w:pPr>
-        <w:pStyle w:val="ListParagraph"/>
-        <w:numPr>
-          <w:ilvl w:val="0"/>
-          <w:numId w:val="29"/>
-        </w:numPr>
-        <w:rPr>
-          <w:lang w:val="sr-Latn-RS"/>
-        </w:rPr>
-      </w:pPr>
-      <w:proofErr w:type="spellStart"/>
-      <w:r>
-        <w:rPr>
-          <w:lang w:val="sr-Latn-RS"/>
-        </w:rPr>
-        <w:t>int</w:t>
-      </w:r>
-      <w:proofErr w:type="spellEnd"/>
-      <w:r>
-        <w:rPr>
-          <w:lang w:val="sr-Latn-RS"/>
-        </w:rPr>
-        <w:t xml:space="preserve"> </w:t>
-      </w:r>
-      <w:proofErr w:type="spellStart"/>
-      <w:r>
-        <w:rPr>
-          <w:lang w:val="sr-Latn-RS"/>
-        </w:rPr>
-        <w:t>methodAddress</w:t>
-      </w:r>
-      <w:proofErr w:type="spellEnd"/>
-      <w:r>
-        <w:rPr>
-          <w:lang w:val="sr-Latn-RS"/>
-        </w:rPr>
-        <w:t> - Adresa metode u memoriji (</w:t>
-      </w:r>
-      <w:proofErr w:type="spellStart"/>
-      <w:r>
-        <w:rPr>
-          <w:lang w:val="sr-Latn-RS"/>
-        </w:rPr>
-        <w:t>offset</w:t>
-      </w:r>
-      <w:proofErr w:type="spellEnd"/>
-      <w:r>
-        <w:rPr>
-          <w:lang w:val="sr-Latn-RS"/>
-        </w:rPr>
-        <w:t xml:space="preserve"> u VMT)</w:t>
-      </w:r>
-    </w:p>
-    <w:p>
-      <w:pPr>
-        <w:rPr>
-          <w:lang w:val="pl-PL"/>
-        </w:rPr>
-      </w:pPr>
-      <w:r>
-        <w:rPr>
-          <w:lang w:val="pl-PL"/>
-        </w:rPr>
-        <w:t>Zn</w:t>
-      </w:r>
-      <w:r>
-        <w:rPr>
-          <w:lang w:val="pl-PL"/>
-        </w:rPr>
-        <w:t xml:space="preserve">ačaj: </w:t>
-      </w:r>
-    </w:p>
-    <w:p>
-      <w:pPr>
-        <w:pStyle w:val="ListParagraph"/>
-        <w:numPr>
-          <w:ilvl w:val="0"/>
-          <w:numId w:val="31"/>
-        </w:numPr>
-        <w:rPr>
-          <w:lang w:val="pl-PL"/>
-        </w:rPr>
-      </w:pPr>
-      <w:r>
-        <w:rPr>
-          <w:lang w:val="pl-PL"/>
-        </w:rPr>
-        <w:t>Čuva osnovne informacije o metodi potrebne za dinamičko vezivanje.</w:t>
-      </w:r>
-    </w:p>
-    <w:p>
-      <w:pPr>
-        <w:rPr>
-          <w:lang w:val="sr-Latn-RS"/>
-        </w:rPr>
-      </w:pPr>
-    </w:p>
-    <w:p>
-      <w:pPr>
-        <w:pStyle w:val="Heading3"/>
-        <w:rPr>
-          <w:lang w:val="sr-Latn-RS"/>
-        </w:rPr>
-      </w:pPr>
-      <w:r>
-        <w:rPr>
-          <w:lang w:val="sr-Latn-RS"/>
-        </w:rPr>
-        <w:t>TVF</w:t>
-      </w:r>
-    </w:p>
-    <w:p>
-      <w:pPr>
-        <w:rPr>
-          <w:lang w:val="sr-Latn-RS"/>
-        </w:rPr>
-      </w:pPr>
-      <w:r>
-        <w:rPr>
-          <w:lang w:val="sr-Latn-RS"/>
-        </w:rPr>
-        <w:t>Svrha:</w:t>
-      </w:r>
-    </w:p>
-    <w:p>
-      <w:pPr>
-        <w:pStyle w:val="ListParagraph"/>
-        <w:numPr>
-          <w:ilvl w:val="0"/>
-          <w:numId w:val="33"/>
-        </w:numPr>
-        <w:rPr>
-          <w:lang w:val="sr-Latn-RS"/>
-        </w:rPr>
-      </w:pPr>
-      <w:r>
-        <w:rPr>
-          <w:lang w:val="sr-Latn-RS"/>
-        </w:rPr>
-        <w:t>Implementira tabelu virtuelnih funkcija za jednu klasu</w:t>
-      </w:r>
-    </w:p>
-    <w:p>
-      <w:pPr>
-        <w:rPr>
-          <w:lang w:val="sr-Latn-RS"/>
-        </w:rPr>
-      </w:pPr>
-      <w:r>
-        <w:rPr>
-          <w:lang w:val="sr-Latn-RS"/>
-        </w:rPr>
-        <w:t>Kljucne funkcionalnosti:</w:t>
-      </w:r>
-    </w:p>
-    <w:p>
-      <w:pPr>
-        <w:pStyle w:val="ListParagraph"/>
-        <w:numPr>
-          <w:ilvl w:val="0"/>
-          <w:numId w:val="26"/>
-        </w:numPr>
-        <w:rPr>
-          <w:lang w:val="sr-Latn-RS"/>
-        </w:rPr>
-      </w:pPr>
-      <w:proofErr w:type="spellStart"/>
-      <w:r>
-        <w:rPr>
-          <w:lang w:val="sr-Latn-RS"/>
-        </w:rPr>
-        <w:t>int</w:t>
-      </w:r>
-      <w:proofErr w:type="spellEnd"/>
-      <w:r>
-        <w:rPr>
-          <w:lang w:val="sr-Latn-RS"/>
-        </w:rPr>
-        <w:t xml:space="preserve"> </w:t>
-      </w:r>
-      <w:proofErr w:type="spellStart"/>
-      <w:r>
-        <w:rPr>
-          <w:lang w:val="sr-Latn-RS"/>
-        </w:rPr>
-        <w:t>memoryStartTVF</w:t>
-      </w:r>
-      <w:proofErr w:type="spellEnd"/>
-      <w:r>
-        <w:rPr>
-          <w:lang w:val="sr-Latn-RS"/>
-        </w:rPr>
-        <w:t xml:space="preserve"> - </w:t>
-      </w:r>
-      <w:r>
-        <w:rPr>
-          <w:lang w:val="sr-Latn-RS"/>
-        </w:rPr>
-        <w:t>polje pokazivač na mesto u statičkoj memoriji odakle počinje tekući TVF</w:t>
-      </w:r>
-    </w:p>
-    <w:p>
-      <w:pPr>
-        <w:pStyle w:val="ListParagraph"/>
-        <w:numPr>
-          <w:ilvl w:val="0"/>
-          <w:numId w:val="26"/>
-        </w:numPr>
-        <w:rPr>
-          <w:lang w:val="sr-Latn-RS"/>
-        </w:rPr>
-      </w:pPr>
-      <w:r>
-        <w:rPr>
-          <w:lang w:val="sr-Latn-RS"/>
-        </w:rPr>
-        <w:t>List</w:t>
-      </w:r>
-      <w:r>
-        <w:rPr>
-          <w:lang w:val="sr-Latn-RS"/>
-        </w:rPr>
-        <w:t>&lt;</w:t>
-      </w:r>
-      <w:proofErr w:type="spellStart"/>
-      <w:r>
-        <w:rPr>
-          <w:lang w:val="sr-Latn-RS"/>
-        </w:rPr>
-        <w:t>TVFEntry</w:t>
-      </w:r>
-      <w:proofErr w:type="spellEnd"/>
-      <w:r>
-        <w:rPr>
-          <w:lang w:val="sr-Latn-RS"/>
-        </w:rPr>
-        <w:t>&gt;</w:t>
-      </w:r>
-      <w:r>
-        <w:rPr>
-          <w:lang w:val="sr-Latn-RS"/>
-        </w:rPr>
-        <w:t xml:space="preserve"> </w:t>
-      </w:r>
-      <w:proofErr w:type="spellStart"/>
-      <w:r>
-        <w:rPr>
-          <w:lang w:val="sr-Latn-RS"/>
-        </w:rPr>
-        <w:t>entries</w:t>
-      </w:r>
-      <w:proofErr w:type="spellEnd"/>
-      <w:r>
-        <w:rPr>
-          <w:lang w:val="sr-Latn-RS"/>
-        </w:rPr>
-        <w:t xml:space="preserve"> - n</w:t>
-      </w:r>
-      <w:r>
-        <w:rPr>
-          <w:lang w:val="sr-Latn-RS"/>
-        </w:rPr>
-        <w:t>i</w:t>
-      </w:r>
-      <w:r>
-        <w:rPr>
-          <w:lang w:val="sr-Latn-RS"/>
-        </w:rPr>
-        <w:t xml:space="preserve">z ulaza – u ulaze stavljamo prvo sve metode koje nasledimo iz roditeljske klase, sa sve adresama, zatim dodajemo metode koje implementira naša klasa, ukoliko ime metode već postoji (što znači da je implementira i </w:t>
-      </w:r>
-      <w:proofErr w:type="spellStart"/>
-      <w:r>
-        <w:rPr>
-          <w:lang w:val="sr-Latn-RS"/>
-        </w:rPr>
-        <w:t>nadklasa</w:t>
-      </w:r>
-      <w:proofErr w:type="spellEnd"/>
-      <w:r>
-        <w:rPr>
-          <w:lang w:val="sr-Latn-RS"/>
-        </w:rPr>
-        <w:t>) mi u taj ulaz upisujemo novo mesto u memoriji koje predstavlja implementaciju metode u našoj klasi (tekućoj)</w:t>
-      </w:r>
-    </w:p>
-    <w:p>
-      <w:pPr>
-        <w:pStyle w:val="ListParagraph"/>
-        <w:numPr>
-          <w:ilvl w:val="0"/>
-          <w:numId w:val="33"/>
-        </w:numPr>
-        <w:rPr>
-          <w:lang w:val="sr-Latn-RS"/>
-        </w:rPr>
-      </w:pPr>
-      <w:proofErr w:type="spellStart"/>
-      <w:r>
-        <w:rPr>
-          <w:lang w:val="sr-Latn-RS"/>
-        </w:rPr>
-        <w:t>inheritFromParent</w:t>
-      </w:r>
-      <w:proofErr w:type="spellEnd"/>
-      <w:r>
-        <w:rPr>
-          <w:lang w:val="sr-Latn-RS"/>
-        </w:rPr>
-        <w:t xml:space="preserve">() – </w:t>
-      </w:r>
-      <w:proofErr w:type="spellStart"/>
-      <w:r>
-        <w:rPr>
-          <w:lang w:val="sr-Latn-RS"/>
-        </w:rPr>
-        <w:t>nasledjuje</w:t>
-      </w:r>
-      <w:proofErr w:type="spellEnd"/>
-      <w:r>
-        <w:rPr>
-          <w:lang w:val="sr-Latn-RS"/>
-        </w:rPr>
-        <w:t xml:space="preserve"> metode iz roditeljske klase/interfejsa</w:t>
-      </w:r>
-    </w:p>
-    <w:p>
-      <w:pPr>
-        <w:pStyle w:val="ListParagraph"/>
-        <w:numPr>
-          <w:ilvl w:val="0"/>
-          <w:numId w:val="33"/>
-        </w:numPr>
-        <w:rPr>
-          <w:lang w:val="sr-Latn-RS"/>
-        </w:rPr>
-      </w:pPr>
-      <w:proofErr w:type="spellStart"/>
-      <w:r>
-        <w:rPr>
-          <w:lang w:val="sr-Latn-RS"/>
-        </w:rPr>
-        <w:t>addEntry</w:t>
-      </w:r>
-      <w:proofErr w:type="spellEnd"/>
-      <w:r>
-        <w:rPr>
-          <w:lang w:val="sr-Latn-RS"/>
-        </w:rPr>
-        <w:t>()/</w:t>
-      </w:r>
-      <w:proofErr w:type="spellStart"/>
-      <w:r>
-        <w:rPr>
-          <w:lang w:val="sr-Latn-RS"/>
-        </w:rPr>
-        <w:t>addMethod</w:t>
-      </w:r>
-      <w:proofErr w:type="spellEnd"/>
-      <w:r>
-        <w:rPr>
-          <w:lang w:val="sr-Latn-RS"/>
-        </w:rPr>
-        <w:t>() – dodaje nove metode u tabelu</w:t>
-      </w:r>
-    </w:p>
-    <w:p>
-      <w:pPr>
-        <w:pStyle w:val="ListParagraph"/>
-        <w:numPr>
-          <w:ilvl w:val="0"/>
-          <w:numId w:val="33"/>
-        </w:numPr>
-        <w:rPr>
-          <w:lang w:val="sr-Latn-RS"/>
-        </w:rPr>
-      </w:pPr>
-      <w:proofErr w:type="spellStart"/>
-      <w:r>
-        <w:rPr>
-          <w:lang w:val="sr-Latn-RS"/>
-        </w:rPr>
-        <w:t>putTVFInMemory</w:t>
-      </w:r>
-      <w:proofErr w:type="spellEnd"/>
-      <w:r>
-        <w:rPr>
-          <w:lang w:val="sr-Latn-RS"/>
-        </w:rPr>
-        <w:t xml:space="preserve">() – generise </w:t>
-      </w:r>
-      <w:proofErr w:type="spellStart"/>
-      <w:r>
-        <w:rPr>
-          <w:lang w:val="sr-Latn-RS"/>
-        </w:rPr>
-        <w:t>bajtkod</w:t>
-      </w:r>
-      <w:proofErr w:type="spellEnd"/>
-      <w:r>
-        <w:rPr>
-          <w:lang w:val="sr-Latn-RS"/>
-        </w:rPr>
-        <w:t xml:space="preserve"> za </w:t>
-      </w:r>
-      <w:proofErr w:type="spellStart"/>
-      <w:r>
-        <w:rPr>
-          <w:lang w:val="sr-Latn-RS"/>
-        </w:rPr>
-        <w:t>smestanje</w:t>
-      </w:r>
-      <w:proofErr w:type="spellEnd"/>
-      <w:r>
-        <w:rPr>
-          <w:lang w:val="sr-Latn-RS"/>
-        </w:rPr>
-        <w:t xml:space="preserve"> TVF u </w:t>
-      </w:r>
-      <w:proofErr w:type="spellStart"/>
-      <w:r>
-        <w:rPr>
-          <w:lang w:val="sr-Latn-RS"/>
-        </w:rPr>
-        <w:t>staticku</w:t>
-      </w:r>
-      <w:proofErr w:type="spellEnd"/>
-      <w:r>
-        <w:rPr>
-          <w:lang w:val="sr-Latn-RS"/>
-        </w:rPr>
-        <w:t xml:space="preserve"> memoriju (koristi </w:t>
-      </w:r>
-      <w:proofErr w:type="spellStart"/>
-      <w:r>
-        <w:rPr>
-          <w:lang w:val="sr-Latn-RS"/>
-        </w:rPr>
-        <w:t>Code</w:t>
-      </w:r>
-      <w:proofErr w:type="spellEnd"/>
-      <w:r>
-        <w:rPr>
-          <w:lang w:val="sr-Latn-RS"/>
-        </w:rPr>
-        <w:t xml:space="preserve"> klasu)</w:t>
-      </w:r>
-    </w:p>
-    <w:p>
-      <w:pPr>
-        <w:rPr>
-          <w:lang w:val="sr-Latn-RS"/>
-        </w:rPr>
-      </w:pPr>
-      <w:r>
-        <w:rPr>
-          <w:lang w:val="sr-Latn-RS"/>
-        </w:rPr>
-        <w:t>Značaj:</w:t>
-      </w:r>
-    </w:p>
-    <w:p>
-      <w:pPr>
-        <w:numPr>
-          <w:ilvl w:val="0"/>
-          <w:numId w:val="34"/>
-        </w:numPr>
-        <w:rPr>
-          <w:lang w:val="sr-Latn-RS"/>
-        </w:rPr>
-      </w:pPr>
-      <w:r>
-        <w:rPr>
-          <w:lang w:val="sr-Latn-RS"/>
-        </w:rPr>
-        <w:t xml:space="preserve">Omogućava </w:t>
-      </w:r>
-      <w:proofErr w:type="spellStart"/>
-      <w:r>
-        <w:rPr>
-          <w:lang w:val="sr-Latn-RS"/>
-        </w:rPr>
-        <w:t>polimorfizam</w:t>
-      </w:r>
-      <w:proofErr w:type="spellEnd"/>
-      <w:r>
-        <w:rPr>
-          <w:lang w:val="sr-Latn-RS"/>
-        </w:rPr>
-        <w:t xml:space="preserve"> kroz dinamičko vezivanje metoda.</w:t>
-      </w:r>
-    </w:p>
-    <w:p>
-      <w:pPr>
-        <w:numPr>
-          <w:ilvl w:val="0"/>
-          <w:numId w:val="34"/>
-        </w:numPr>
-        <w:rPr>
-          <w:lang w:val="sr-Latn-RS"/>
-        </w:rPr>
-      </w:pPr>
-      <w:r>
-        <w:rPr>
-          <w:lang w:val="sr-Latn-RS"/>
-        </w:rPr>
-        <w:lastRenderedPageBreak/>
-        <w:t>Čuva informacije o svim metodama klase (i nasleđenim)</w:t>
-      </w:r>
-    </w:p>
-    <w:p>
-      <w:pPr>
-        <w:rPr>
-          <w:lang w:val="sr-Latn-RS"/>
-        </w:rPr>
-      </w:pPr>
-    </w:p>
-    <w:p>
-      <w:pPr>
-        <w:pStyle w:val="Heading3"/>
-        <w:rPr>
-          <w:lang w:val="sr-Latn-RS"/>
-        </w:rPr>
-      </w:pPr>
-      <w:proofErr w:type="spellStart"/>
-      <w:r>
-        <w:rPr>
-          <w:lang w:val="sr-Latn-RS"/>
-        </w:rPr>
-        <w:t>TVFHandler</w:t>
-      </w:r>
-      <w:proofErr w:type="spellEnd"/>
-    </w:p>
-    <w:p>
-      <w:pPr>
-        <w:rPr>
-          <w:lang w:val="sr-Latn-RS"/>
-        </w:rPr>
-      </w:pPr>
-      <w:r>
-        <w:rPr>
-          <w:lang w:val="sr-Latn-RS"/>
-        </w:rPr>
-        <w:t xml:space="preserve">Svrha: </w:t>
-      </w:r>
-    </w:p>
-    <w:p>
-      <w:pPr>
-        <w:pStyle w:val="ListParagraph"/>
-        <w:numPr>
-          <w:ilvl w:val="0"/>
-          <w:numId w:val="36"/>
-        </w:numPr>
-        <w:rPr>
-          <w:lang w:val="sr-Latn-RS"/>
-        </w:rPr>
-      </w:pPr>
-      <w:r>
-        <w:rPr>
-          <w:lang w:val="sr-Latn-RS"/>
-        </w:rPr>
-        <w:t>Upravlja svim tabelama virtuelnih funkcija u programu (</w:t>
-      </w:r>
-      <w:proofErr w:type="spellStart"/>
-      <w:r>
-        <w:rPr>
-          <w:lang w:val="sr-Latn-RS"/>
-        </w:rPr>
-        <w:t>odradjena</w:t>
-      </w:r>
-      <w:proofErr w:type="spellEnd"/>
-      <w:r>
-        <w:rPr>
-          <w:lang w:val="sr-Latn-RS"/>
-        </w:rPr>
-        <w:t xml:space="preserve"> po projektnom uzorku </w:t>
-      </w:r>
-      <w:proofErr w:type="spellStart"/>
-      <w:r>
-        <w:rPr>
-          <w:lang w:val="sr-Latn-RS"/>
-        </w:rPr>
-        <w:t>Singleton</w:t>
-      </w:r>
-      <w:proofErr w:type="spellEnd"/>
-      <w:r>
-        <w:rPr>
-          <w:lang w:val="sr-Latn-RS"/>
-        </w:rPr>
-        <w:t>).</w:t>
-      </w:r>
-    </w:p>
-    <w:p>
-      <w:pPr>
-        <w:rPr>
-          <w:lang w:val="sr-Latn-RS"/>
-        </w:rPr>
-      </w:pPr>
-      <w:r>
-        <w:rPr>
-          <w:lang w:val="sr-Latn-RS"/>
-        </w:rPr>
-        <w:t>Kljucne funkcionalnosti:</w:t>
-      </w:r>
-    </w:p>
-    <w:p>
-      <w:pPr>
-        <w:pStyle w:val="ListParagraph"/>
-        <w:numPr>
-          <w:ilvl w:val="0"/>
-          <w:numId w:val="36"/>
-        </w:numPr>
-        <w:rPr>
-          <w:lang w:val="sr-Latn-RS"/>
-        </w:rPr>
-      </w:pPr>
-      <w:proofErr w:type="spellStart"/>
-      <w:r>
-        <w:rPr>
-          <w:lang w:val="sr-Latn-RS"/>
-        </w:rPr>
-        <w:t>Map</w:t>
-      </w:r>
-      <w:proofErr w:type="spellEnd"/>
-      <w:r>
-        <w:rPr>
-          <w:lang w:val="sr-Latn-RS"/>
-        </w:rPr>
-        <w:t>&lt;</w:t>
-      </w:r>
-      <w:proofErr w:type="spellStart"/>
-      <w:r>
-        <w:rPr>
-          <w:lang w:val="sr-Latn-RS"/>
-        </w:rPr>
-        <w:t>Struct</w:t>
-      </w:r>
-      <w:proofErr w:type="spellEnd"/>
-      <w:r>
-        <w:rPr>
-          <w:lang w:val="sr-Latn-RS"/>
-        </w:rPr>
-        <w:t xml:space="preserve">, TVF&gt; </w:t>
-      </w:r>
-      <w:proofErr w:type="spellStart"/>
-      <w:r>
-        <w:rPr>
-          <w:lang w:val="sr-Latn-RS"/>
-        </w:rPr>
-        <w:t>tvfMap</w:t>
-      </w:r>
-      <w:proofErr w:type="spellEnd"/>
-      <w:r>
-        <w:rPr>
-          <w:lang w:val="sr-Latn-RS"/>
-        </w:rPr>
-        <w:t xml:space="preserve"> – mapa koja povezuje tip klase sa njenom TVF, u pitanju je </w:t>
-      </w:r>
-      <w:proofErr w:type="spellStart"/>
-      <w:r>
-        <w:rPr>
-          <w:lang w:val="sr-Latn-RS"/>
-        </w:rPr>
-        <w:t>ulancana</w:t>
-      </w:r>
-      <w:proofErr w:type="spellEnd"/>
-      <w:r>
-        <w:rPr>
-          <w:lang w:val="sr-Latn-RS"/>
-        </w:rPr>
-        <w:t xml:space="preserve"> </w:t>
-      </w:r>
-      <w:proofErr w:type="spellStart"/>
-      <w:r>
-        <w:rPr>
-          <w:lang w:val="sr-Latn-RS"/>
-        </w:rPr>
-        <w:t>hes</w:t>
-      </w:r>
-      <w:proofErr w:type="spellEnd"/>
-      <w:r>
-        <w:rPr>
-          <w:lang w:val="sr-Latn-RS"/>
-        </w:rPr>
-        <w:t xml:space="preserve"> mapa kako bismo elementima mogli da pristupimo u onom redosledu u kojem smo ih dodavali u </w:t>
-      </w:r>
-      <w:proofErr w:type="spellStart"/>
-      <w:r>
-        <w:rPr>
-          <w:lang w:val="sr-Latn-RS"/>
-        </w:rPr>
-        <w:t>TVFHandler</w:t>
-      </w:r>
-      <w:proofErr w:type="spellEnd"/>
-      <w:r>
-        <w:rPr>
-          <w:lang w:val="sr-Latn-RS"/>
-        </w:rPr>
-        <w:t>.</w:t>
-      </w:r>
-    </w:p>
-    <w:p>
-      <w:pPr>
-        <w:pStyle w:val="ListParagraph"/>
-        <w:numPr>
-          <w:ilvl w:val="0"/>
-          <w:numId w:val="36"/>
-        </w:numPr>
-        <w:rPr>
-          <w:lang w:val="sr-Latn-RS"/>
-        </w:rPr>
-      </w:pPr>
-      <w:proofErr w:type="spellStart"/>
-      <w:r>
-        <w:rPr>
-          <w:lang w:val="sr-Latn-RS"/>
-        </w:rPr>
-        <w:t>createTVF</w:t>
-      </w:r>
-      <w:proofErr w:type="spellEnd"/>
-      <w:r>
-        <w:rPr>
-          <w:lang w:val="sr-Latn-RS"/>
-        </w:rPr>
-        <w:t>() – kreira novu TVF za datu klasu</w:t>
-      </w:r>
-    </w:p>
-    <w:p>
-      <w:pPr>
-        <w:pStyle w:val="ListParagraph"/>
-        <w:numPr>
-          <w:ilvl w:val="0"/>
-          <w:numId w:val="36"/>
-        </w:numPr>
-        <w:rPr>
-          <w:lang w:val="sr-Latn-RS"/>
-        </w:rPr>
-      </w:pPr>
-      <w:proofErr w:type="spellStart"/>
-      <w:r>
-        <w:rPr>
-          <w:lang w:val="sr-Latn-RS"/>
-        </w:rPr>
-        <w:t>inheritMethods</w:t>
-      </w:r>
-      <w:proofErr w:type="spellEnd"/>
-      <w:r>
-        <w:rPr>
-          <w:lang w:val="sr-Latn-RS"/>
-        </w:rPr>
-        <w:t xml:space="preserve">() – </w:t>
-      </w:r>
-      <w:proofErr w:type="spellStart"/>
-      <w:r>
-        <w:rPr>
-          <w:lang w:val="sr-Latn-RS"/>
-        </w:rPr>
-        <w:t>nasledjuje</w:t>
-      </w:r>
-      <w:proofErr w:type="spellEnd"/>
-      <w:r>
-        <w:rPr>
-          <w:lang w:val="sr-Latn-RS"/>
-        </w:rPr>
-        <w:t xml:space="preserve"> metoda iz roditeljske klase/interfejsa</w:t>
-      </w:r>
-    </w:p>
-    <w:p>
-      <w:pPr>
-        <w:pStyle w:val="ListParagraph"/>
-        <w:numPr>
-          <w:ilvl w:val="0"/>
-          <w:numId w:val="36"/>
-        </w:numPr>
-        <w:rPr>
-          <w:lang w:val="sr-Latn-RS"/>
-        </w:rPr>
-      </w:pPr>
-      <w:proofErr w:type="spellStart"/>
-      <w:r>
-        <w:rPr>
-          <w:lang w:val="sr-Latn-RS"/>
-        </w:rPr>
-        <w:t>addClassMethods</w:t>
-      </w:r>
-      <w:proofErr w:type="spellEnd"/>
-      <w:r>
-        <w:rPr>
-          <w:lang w:val="sr-Latn-RS"/>
-        </w:rPr>
-        <w:t>() – dodaje metode definisane u samoj klasi</w:t>
-      </w:r>
-    </w:p>
-    <w:p>
-      <w:pPr>
-        <w:pStyle w:val="ListParagraph"/>
-        <w:numPr>
-          <w:ilvl w:val="0"/>
-          <w:numId w:val="36"/>
-        </w:numPr>
-        <w:rPr>
-          <w:lang w:val="sr-Latn-RS"/>
-        </w:rPr>
-      </w:pPr>
-      <w:proofErr w:type="spellStart"/>
-      <w:r>
-        <w:rPr>
-          <w:lang w:val="sr-Latn-RS"/>
-        </w:rPr>
-        <w:t>putAllTVFsInMemory</w:t>
-      </w:r>
-      <w:proofErr w:type="spellEnd"/>
-      <w:r>
-        <w:rPr>
-          <w:lang w:val="sr-Latn-RS"/>
-        </w:rPr>
-        <w:t xml:space="preserve">() – Generise </w:t>
-      </w:r>
-      <w:proofErr w:type="spellStart"/>
-      <w:r>
-        <w:rPr>
-          <w:lang w:val="sr-Latn-RS"/>
-        </w:rPr>
-        <w:t>bajtkod</w:t>
-      </w:r>
-      <w:proofErr w:type="spellEnd"/>
-      <w:r>
-        <w:rPr>
-          <w:lang w:val="sr-Latn-RS"/>
-        </w:rPr>
-        <w:t xml:space="preserve"> za sve TVF u programu</w:t>
-      </w:r>
-    </w:p>
-    <w:p>
-      <w:pPr>
-        <w:rPr>
-          <w:lang w:val="sr-Latn-RS"/>
-        </w:rPr>
-      </w:pPr>
-      <w:proofErr w:type="spellStart"/>
-      <w:r>
-        <w:rPr>
-          <w:lang w:val="sr-Latn-RS"/>
-        </w:rPr>
-        <w:t>Znacaj</w:t>
-      </w:r>
-      <w:proofErr w:type="spellEnd"/>
-      <w:r>
-        <w:rPr>
-          <w:lang w:val="sr-Latn-RS"/>
-        </w:rPr>
-        <w:t>:</w:t>
-      </w:r>
-    </w:p>
-    <w:p>
-      <w:pPr>
-        <w:pStyle w:val="ListParagraph"/>
-        <w:numPr>
-          <w:ilvl w:val="0"/>
-          <w:numId w:val="37"/>
-        </w:numPr>
-        <w:rPr>
-          <w:lang w:val="sr-Latn-RS"/>
-        </w:rPr>
-      </w:pPr>
-      <w:r>
-        <w:rPr>
-          <w:lang w:val="sr-Latn-RS"/>
-        </w:rPr>
-        <w:t xml:space="preserve">Centralizovani </w:t>
-      </w:r>
-      <w:proofErr w:type="spellStart"/>
-      <w:r>
-        <w:rPr>
-          <w:lang w:val="sr-Latn-RS"/>
-        </w:rPr>
-        <w:t>menadzer</w:t>
-      </w:r>
-      <w:proofErr w:type="spellEnd"/>
-      <w:r>
-        <w:rPr>
-          <w:lang w:val="sr-Latn-RS"/>
-        </w:rPr>
-        <w:t xml:space="preserve"> za sve TVF u kompajleru</w:t>
-      </w:r>
-    </w:p>
-    <w:p>
-      <w:pPr>
-        <w:pStyle w:val="ListParagraph"/>
-        <w:numPr>
-          <w:ilvl w:val="0"/>
-          <w:numId w:val="37"/>
-        </w:numPr>
-        <w:rPr>
-          <w:lang w:val="sr-Latn-RS"/>
-        </w:rPr>
-      </w:pPr>
-      <w:r>
-        <w:rPr>
-          <w:lang w:val="sr-Latn-RS"/>
-        </w:rPr>
-        <w:t xml:space="preserve">Obavlja kompletnu pripremu virtuelnih metoda za </w:t>
-      </w:r>
-      <w:proofErr w:type="spellStart"/>
-      <w:r>
-        <w:rPr>
-          <w:lang w:val="sr-Latn-RS"/>
-        </w:rPr>
-        <w:t>izvrsavanje</w:t>
-      </w:r>
-      <w:proofErr w:type="spellEnd"/>
-    </w:p>
-    <w:p>
-      <w:pPr>
-        <w:pStyle w:val="Heading1"/>
-        <w:rPr>
-          <w:lang w:val="sr-Latn-RS"/>
-        </w:rPr>
-      </w:pPr>
-      <w:r>
-        <w:rPr>
-          <w:lang w:val="sr-Latn-RS"/>
-        </w:rPr>
-        <w:t>Opis testova</w:t>
-      </w:r>
-    </w:p>
-    <w:p>
-      <w:pPr>
-        <w:rPr>
-          <w:lang w:val="sr-Latn-RS"/>
-        </w:rPr>
-      </w:pPr>
-      <w:r>
-        <w:rPr>
-          <w:lang w:val="sr-Latn-RS"/>
-        </w:rPr>
-        <w:t xml:space="preserve">Pored testova </w:t>
-      </w:r>
-      <w:proofErr w:type="spellStart"/>
-      <w:r>
-        <w:rPr>
-          <w:lang w:val="sr-Latn-RS"/>
-        </w:rPr>
-        <w:t>prilozenih</w:t>
-      </w:r>
-      <w:proofErr w:type="spellEnd"/>
-      <w:r>
-        <w:rPr>
-          <w:lang w:val="sr-Latn-RS"/>
-        </w:rPr>
-        <w:t xml:space="preserve"> u postavci zadatka (koji prolaze) napravljen je niz testova da se proveri otpornost programa na </w:t>
-      </w:r>
-      <w:proofErr w:type="spellStart"/>
-      <w:r>
-        <w:rPr>
-          <w:lang w:val="sr-Latn-RS"/>
-        </w:rPr>
-        <w:t>semanticke</w:t>
-      </w:r>
-      <w:proofErr w:type="spellEnd"/>
-      <w:r>
-        <w:rPr>
-          <w:lang w:val="sr-Latn-RS"/>
-        </w:rPr>
-        <w:t xml:space="preserve"> </w:t>
-      </w:r>
-      <w:proofErr w:type="spellStart"/>
-      <w:r>
-        <w:rPr>
-          <w:lang w:val="sr-Latn-RS"/>
-        </w:rPr>
-        <w:t>greske</w:t>
-      </w:r>
-      <w:proofErr w:type="spellEnd"/>
-      <w:r>
-        <w:rPr>
-          <w:lang w:val="sr-Latn-RS"/>
-        </w:rPr>
-        <w:t xml:space="preserve"> i oporavak u </w:t>
-      </w:r>
-      <w:proofErr w:type="spellStart"/>
-      <w:r>
-        <w:rPr>
-          <w:lang w:val="sr-Latn-RS"/>
-        </w:rPr>
-        <w:t>slucaju</w:t>
-      </w:r>
-      <w:proofErr w:type="spellEnd"/>
-      <w:r>
-        <w:rPr>
-          <w:lang w:val="sr-Latn-RS"/>
-        </w:rPr>
-        <w:t xml:space="preserve"> </w:t>
-      </w:r>
-      <w:proofErr w:type="spellStart"/>
-      <w:r>
-        <w:rPr>
-          <w:lang w:val="sr-Latn-RS"/>
-        </w:rPr>
-        <w:t>greske</w:t>
-      </w:r>
-      <w:proofErr w:type="spellEnd"/>
-      <w:r>
-        <w:rPr>
-          <w:lang w:val="sr-Latn-RS"/>
-        </w:rPr>
-        <w:t xml:space="preserve"> </w:t>
-      </w:r>
-      <w:proofErr w:type="spellStart"/>
-      <w:r>
-        <w:rPr>
-          <w:lang w:val="sr-Latn-RS"/>
-        </w:rPr>
-        <w:t>leksera</w:t>
-      </w:r>
-      <w:proofErr w:type="spellEnd"/>
-      <w:r>
-        <w:rPr>
-          <w:lang w:val="sr-Latn-RS"/>
-        </w:rPr>
-        <w:t>.</w:t>
-      </w:r>
-    </w:p>
-    <w:p>
-      <w:pPr>
-        <w:rPr>
-          <w:lang w:val="sr-Latn-RS"/>
-        </w:rPr>
-      </w:pPr>
-    </w:p>
-    <w:p>
-      <w:pPr>
-        <w:rPr>
-          <w:lang w:val="sr-Latn-RS"/>
-        </w:rPr>
-      </w:pPr>
-    </w:p>
-    <w:p>
-      <w:pPr>
-        <w:rPr>
-          <w:lang w:val="sr-Latn-RS"/>
-        </w:rPr>
-      </w:pPr>
-    </w:p>
-    <w:p>
-      <w:pPr>
-        <w:rPr>
-          <w:lang w:val="sr-Latn-RS"/>
-        </w:rPr>
-      </w:pPr>
+        <w:t>dostupni su zvanični testovi.</w:t>
+      </w:r>
     </w:p>
     <w:sectPr>
       <w:pgSz w:w="12240" w:h="15840"/>
@@ -6504,6 +6715,118 @@
     </w:lvl>
   </w:abstractNum>
   <w:abstractNum w:abstractNumId="23" w15:restartNumberingAfterBreak="0">
+    <w:nsid w:val="322D2F84"/>
+    <w:multiLevelType w:val="hybridMultilevel"/>
+    <w:tmpl w:val="374A5D54"/>
+    <w:lvl w:ilvl="0" w:tplc="334C5734">
+      <w:numFmt w:val="bullet"/>
+      <w:lvlText w:val=""/>
+      <w:lvlJc w:val="left"/>
+      <w:pPr>
+        <w:ind w:left="720" w:hanging="360"/>
+      </w:pPr>
+      <w:rPr>
+        <w:rFonts w:ascii="Symbol" w:eastAsiaTheme="majorEastAsia" w:hAnsi="Symbol" w:cstheme="majorBidi" w:hint="default"/>
+      </w:rPr>
+    </w:lvl>
+    <w:lvl w:ilvl="1" w:tplc="241A0003" w:tentative="1">
+      <w:start w:val="1"/>
+      <w:numFmt w:val="bullet"/>
+      <w:lvlText w:val="o"/>
+      <w:lvlJc w:val="left"/>
+      <w:pPr>
+        <w:ind w:left="1440" w:hanging="360"/>
+      </w:pPr>
+      <w:rPr>
+        <w:rFonts w:ascii="Courier New" w:hAnsi="Courier New" w:cs="Courier New" w:hint="default"/>
+      </w:rPr>
+    </w:lvl>
+    <w:lvl w:ilvl="2" w:tplc="241A0005" w:tentative="1">
+      <w:start w:val="1"/>
+      <w:numFmt w:val="bullet"/>
+      <w:lvlText w:val=""/>
+      <w:lvlJc w:val="left"/>
+      <w:pPr>
+        <w:ind w:left="2160" w:hanging="360"/>
+      </w:pPr>
+      <w:rPr>
+        <w:rFonts w:ascii="Wingdings" w:hAnsi="Wingdings" w:hint="default"/>
+      </w:rPr>
+    </w:lvl>
+    <w:lvl w:ilvl="3" w:tplc="241A0001" w:tentative="1">
+      <w:start w:val="1"/>
+      <w:numFmt w:val="bullet"/>
+      <w:lvlText w:val=""/>
+      <w:lvlJc w:val="left"/>
+      <w:pPr>
+        <w:ind w:left="2880" w:hanging="360"/>
+      </w:pPr>
+      <w:rPr>
+        <w:rFonts w:ascii="Symbol" w:hAnsi="Symbol" w:hint="default"/>
+      </w:rPr>
+    </w:lvl>
+    <w:lvl w:ilvl="4" w:tplc="241A0003" w:tentative="1">
+      <w:start w:val="1"/>
+      <w:numFmt w:val="bullet"/>
+      <w:lvlText w:val="o"/>
+      <w:lvlJc w:val="left"/>
+      <w:pPr>
+        <w:ind w:left="3600" w:hanging="360"/>
+      </w:pPr>
+      <w:rPr>
+        <w:rFonts w:ascii="Courier New" w:hAnsi="Courier New" w:cs="Courier New" w:hint="default"/>
+      </w:rPr>
+    </w:lvl>
+    <w:lvl w:ilvl="5" w:tplc="241A0005" w:tentative="1">
+      <w:start w:val="1"/>
+      <w:numFmt w:val="bullet"/>
+      <w:lvlText w:val=""/>
+      <w:lvlJc w:val="left"/>
+      <w:pPr>
+        <w:ind w:left="4320" w:hanging="360"/>
+      </w:pPr>
+      <w:rPr>
+        <w:rFonts w:ascii="Wingdings" w:hAnsi="Wingdings" w:hint="default"/>
+      </w:rPr>
+    </w:lvl>
+    <w:lvl w:ilvl="6" w:tplc="241A0001" w:tentative="1">
+      <w:start w:val="1"/>
+      <w:numFmt w:val="bullet"/>
+      <w:lvlText w:val=""/>
+      <w:lvlJc w:val="left"/>
+      <w:pPr>
+        <w:ind w:left="5040" w:hanging="360"/>
+      </w:pPr>
+      <w:rPr>
+        <w:rFonts w:ascii="Symbol" w:hAnsi="Symbol" w:hint="default"/>
+      </w:rPr>
+    </w:lvl>
+    <w:lvl w:ilvl="7" w:tplc="241A0003" w:tentative="1">
+      <w:start w:val="1"/>
+      <w:numFmt w:val="bullet"/>
+      <w:lvlText w:val="o"/>
+      <w:lvlJc w:val="left"/>
+      <w:pPr>
+        <w:ind w:left="5760" w:hanging="360"/>
+      </w:pPr>
+      <w:rPr>
+        <w:rFonts w:ascii="Courier New" w:hAnsi="Courier New" w:cs="Courier New" w:hint="default"/>
+      </w:rPr>
+    </w:lvl>
+    <w:lvl w:ilvl="8" w:tplc="241A0005" w:tentative="1">
+      <w:start w:val="1"/>
+      <w:numFmt w:val="bullet"/>
+      <w:lvlText w:val=""/>
+      <w:lvlJc w:val="left"/>
+      <w:pPr>
+        <w:ind w:left="6480" w:hanging="360"/>
+      </w:pPr>
+      <w:rPr>
+        <w:rFonts w:ascii="Wingdings" w:hAnsi="Wingdings" w:hint="default"/>
+      </w:rPr>
+    </w:lvl>
+  </w:abstractNum>
+  <w:abstractNum w:abstractNumId="24" w15:restartNumberingAfterBreak="0">
     <w:nsid w:val="36145945"/>
     <w:multiLevelType w:val="multilevel"/>
     <w:tmpl w:val="D068CF2A"/>
@@ -6652,7 +6975,119 @@
       </w:rPr>
     </w:lvl>
   </w:abstractNum>
-  <w:abstractNum w:abstractNumId="24" w15:restartNumberingAfterBreak="0">
+  <w:abstractNum w:abstractNumId="25" w15:restartNumberingAfterBreak="0">
+    <w:nsid w:val="3C141D68"/>
+    <w:multiLevelType w:val="hybridMultilevel"/>
+    <w:tmpl w:val="A6128E3E"/>
+    <w:lvl w:ilvl="0" w:tplc="334C5734">
+      <w:numFmt w:val="bullet"/>
+      <w:lvlText w:val=""/>
+      <w:lvlJc w:val="left"/>
+      <w:pPr>
+        <w:ind w:left="1440" w:hanging="360"/>
+      </w:pPr>
+      <w:rPr>
+        <w:rFonts w:ascii="Symbol" w:eastAsiaTheme="majorEastAsia" w:hAnsi="Symbol" w:cstheme="majorBidi" w:hint="default"/>
+      </w:rPr>
+    </w:lvl>
+    <w:lvl w:ilvl="1" w:tplc="241A0003" w:tentative="1">
+      <w:start w:val="1"/>
+      <w:numFmt w:val="bullet"/>
+      <w:lvlText w:val="o"/>
+      <w:lvlJc w:val="left"/>
+      <w:pPr>
+        <w:ind w:left="2160" w:hanging="360"/>
+      </w:pPr>
+      <w:rPr>
+        <w:rFonts w:ascii="Courier New" w:hAnsi="Courier New" w:cs="Courier New" w:hint="default"/>
+      </w:rPr>
+    </w:lvl>
+    <w:lvl w:ilvl="2" w:tplc="241A0005" w:tentative="1">
+      <w:start w:val="1"/>
+      <w:numFmt w:val="bullet"/>
+      <w:lvlText w:val=""/>
+      <w:lvlJc w:val="left"/>
+      <w:pPr>
+        <w:ind w:left="2880" w:hanging="360"/>
+      </w:pPr>
+      <w:rPr>
+        <w:rFonts w:ascii="Wingdings" w:hAnsi="Wingdings" w:hint="default"/>
+      </w:rPr>
+    </w:lvl>
+    <w:lvl w:ilvl="3" w:tplc="241A0001" w:tentative="1">
+      <w:start w:val="1"/>
+      <w:numFmt w:val="bullet"/>
+      <w:lvlText w:val=""/>
+      <w:lvlJc w:val="left"/>
+      <w:pPr>
+        <w:ind w:left="3600" w:hanging="360"/>
+      </w:pPr>
+      <w:rPr>
+        <w:rFonts w:ascii="Symbol" w:hAnsi="Symbol" w:hint="default"/>
+      </w:rPr>
+    </w:lvl>
+    <w:lvl w:ilvl="4" w:tplc="241A0003" w:tentative="1">
+      <w:start w:val="1"/>
+      <w:numFmt w:val="bullet"/>
+      <w:lvlText w:val="o"/>
+      <w:lvlJc w:val="left"/>
+      <w:pPr>
+        <w:ind w:left="4320" w:hanging="360"/>
+      </w:pPr>
+      <w:rPr>
+        <w:rFonts w:ascii="Courier New" w:hAnsi="Courier New" w:cs="Courier New" w:hint="default"/>
+      </w:rPr>
+    </w:lvl>
+    <w:lvl w:ilvl="5" w:tplc="241A0005" w:tentative="1">
+      <w:start w:val="1"/>
+      <w:numFmt w:val="bullet"/>
+      <w:lvlText w:val=""/>
+      <w:lvlJc w:val="left"/>
+      <w:pPr>
+        <w:ind w:left="5040" w:hanging="360"/>
+      </w:pPr>
+      <w:rPr>
+        <w:rFonts w:ascii="Wingdings" w:hAnsi="Wingdings" w:hint="default"/>
+      </w:rPr>
+    </w:lvl>
+    <w:lvl w:ilvl="6" w:tplc="241A0001" w:tentative="1">
+      <w:start w:val="1"/>
+      <w:numFmt w:val="bullet"/>
+      <w:lvlText w:val=""/>
+      <w:lvlJc w:val="left"/>
+      <w:pPr>
+        <w:ind w:left="5760" w:hanging="360"/>
+      </w:pPr>
+      <w:rPr>
+        <w:rFonts w:ascii="Symbol" w:hAnsi="Symbol" w:hint="default"/>
+      </w:rPr>
+    </w:lvl>
+    <w:lvl w:ilvl="7" w:tplc="241A0003" w:tentative="1">
+      <w:start w:val="1"/>
+      <w:numFmt w:val="bullet"/>
+      <w:lvlText w:val="o"/>
+      <w:lvlJc w:val="left"/>
+      <w:pPr>
+        <w:ind w:left="6480" w:hanging="360"/>
+      </w:pPr>
+      <w:rPr>
+        <w:rFonts w:ascii="Courier New" w:hAnsi="Courier New" w:cs="Courier New" w:hint="default"/>
+      </w:rPr>
+    </w:lvl>
+    <w:lvl w:ilvl="8" w:tplc="241A0005" w:tentative="1">
+      <w:start w:val="1"/>
+      <w:numFmt w:val="bullet"/>
+      <w:lvlText w:val=""/>
+      <w:lvlJc w:val="left"/>
+      <w:pPr>
+        <w:ind w:left="7200" w:hanging="360"/>
+      </w:pPr>
+      <w:rPr>
+        <w:rFonts w:ascii="Wingdings" w:hAnsi="Wingdings" w:hint="default"/>
+      </w:rPr>
+    </w:lvl>
+  </w:abstractNum>
+  <w:abstractNum w:abstractNumId="26" w15:restartNumberingAfterBreak="0">
     <w:nsid w:val="3D55336B"/>
     <w:multiLevelType w:val="multilevel"/>
     <w:tmpl w:val="6B8C340A"/>
@@ -6798,7 +7233,96 @@
       </w:rPr>
     </w:lvl>
   </w:abstractNum>
-  <w:abstractNum w:abstractNumId="25" w15:restartNumberingAfterBreak="0">
+  <w:abstractNum w:abstractNumId="27" w15:restartNumberingAfterBreak="0">
+    <w:nsid w:val="3F502EBC"/>
+    <w:multiLevelType w:val="hybridMultilevel"/>
+    <w:tmpl w:val="5266AB7A"/>
+    <w:lvl w:ilvl="0" w:tplc="241A000F">
+      <w:start w:val="1"/>
+      <w:numFmt w:val="decimal"/>
+      <w:lvlText w:val="%1."/>
+      <w:lvlJc w:val="left"/>
+      <w:pPr>
+        <w:ind w:left="720" w:hanging="360"/>
+      </w:pPr>
+      <w:rPr>
+        <w:rFonts w:hint="default"/>
+      </w:rPr>
+    </w:lvl>
+    <w:lvl w:ilvl="1" w:tplc="241A0019" w:tentative="1">
+      <w:start w:val="1"/>
+      <w:numFmt w:val="lowerLetter"/>
+      <w:lvlText w:val="%2."/>
+      <w:lvlJc w:val="left"/>
+      <w:pPr>
+        <w:ind w:left="1440" w:hanging="360"/>
+      </w:pPr>
+    </w:lvl>
+    <w:lvl w:ilvl="2" w:tplc="241A001B" w:tentative="1">
+      <w:start w:val="1"/>
+      <w:numFmt w:val="lowerRoman"/>
+      <w:lvlText w:val="%3."/>
+      <w:lvlJc w:val="right"/>
+      <w:pPr>
+        <w:ind w:left="2160" w:hanging="180"/>
+      </w:pPr>
+    </w:lvl>
+    <w:lvl w:ilvl="3" w:tplc="241A000F" w:tentative="1">
+      <w:start w:val="1"/>
+      <w:numFmt w:val="decimal"/>
+      <w:lvlText w:val="%4."/>
+      <w:lvlJc w:val="left"/>
+      <w:pPr>
+        <w:ind w:left="2880" w:hanging="360"/>
+      </w:pPr>
+    </w:lvl>
+    <w:lvl w:ilvl="4" w:tplc="241A0019" w:tentative="1">
+      <w:start w:val="1"/>
+      <w:numFmt w:val="lowerLetter"/>
+      <w:lvlText w:val="%5."/>
+      <w:lvlJc w:val="left"/>
+      <w:pPr>
+        <w:ind w:left="3600" w:hanging="360"/>
+      </w:pPr>
+    </w:lvl>
+    <w:lvl w:ilvl="5" w:tplc="241A001B" w:tentative="1">
+      <w:start w:val="1"/>
+      <w:numFmt w:val="lowerRoman"/>
+      <w:lvlText w:val="%6."/>
+      <w:lvlJc w:val="right"/>
+      <w:pPr>
+        <w:ind w:left="4320" w:hanging="180"/>
+      </w:pPr>
+    </w:lvl>
+    <w:lvl w:ilvl="6" w:tplc="241A000F" w:tentative="1">
+      <w:start w:val="1"/>
+      <w:numFmt w:val="decimal"/>
+      <w:lvlText w:val="%7."/>
+      <w:lvlJc w:val="left"/>
+      <w:pPr>
+        <w:ind w:left="5040" w:hanging="360"/>
+      </w:pPr>
+    </w:lvl>
+    <w:lvl w:ilvl="7" w:tplc="241A0019" w:tentative="1">
+      <w:start w:val="1"/>
+      <w:numFmt w:val="lowerLetter"/>
+      <w:lvlText w:val="%8."/>
+      <w:lvlJc w:val="left"/>
+      <w:pPr>
+        <w:ind w:left="5760" w:hanging="360"/>
+      </w:pPr>
+    </w:lvl>
+    <w:lvl w:ilvl="8" w:tplc="241A001B" w:tentative="1">
+      <w:start w:val="1"/>
+      <w:numFmt w:val="lowerRoman"/>
+      <w:lvlText w:val="%9."/>
+      <w:lvlJc w:val="right"/>
+      <w:pPr>
+        <w:ind w:left="6480" w:hanging="180"/>
+      </w:pPr>
+    </w:lvl>
+  </w:abstractNum>
+  <w:abstractNum w:abstractNumId="28" w15:restartNumberingAfterBreak="0">
     <w:nsid w:val="44C74617"/>
     <w:multiLevelType w:val="hybridMultilevel"/>
     <w:tmpl w:val="6924EE70"/>
@@ -6884,7 +7408,7 @@
       </w:pPr>
     </w:lvl>
   </w:abstractNum>
-  <w:abstractNum w:abstractNumId="26" w15:restartNumberingAfterBreak="0">
+  <w:abstractNum w:abstractNumId="29" w15:restartNumberingAfterBreak="0">
     <w:nsid w:val="4653308B"/>
     <w:multiLevelType w:val="hybridMultilevel"/>
     <w:tmpl w:val="56FEC8E2"/>
@@ -6997,7 +7521,231 @@
       </w:rPr>
     </w:lvl>
   </w:abstractNum>
-  <w:abstractNum w:abstractNumId="27" w15:restartNumberingAfterBreak="0">
+  <w:abstractNum w:abstractNumId="30" w15:restartNumberingAfterBreak="0">
+    <w:nsid w:val="4A2D62CB"/>
+    <w:multiLevelType w:val="hybridMultilevel"/>
+    <w:tmpl w:val="B2529660"/>
+    <w:lvl w:ilvl="0" w:tplc="334C5734">
+      <w:numFmt w:val="bullet"/>
+      <w:lvlText w:val=""/>
+      <w:lvlJc w:val="left"/>
+      <w:pPr>
+        <w:ind w:left="720" w:hanging="360"/>
+      </w:pPr>
+      <w:rPr>
+        <w:rFonts w:ascii="Symbol" w:eastAsiaTheme="majorEastAsia" w:hAnsi="Symbol" w:cstheme="majorBidi" w:hint="default"/>
+      </w:rPr>
+    </w:lvl>
+    <w:lvl w:ilvl="1" w:tplc="241A0003" w:tentative="1">
+      <w:start w:val="1"/>
+      <w:numFmt w:val="bullet"/>
+      <w:lvlText w:val="o"/>
+      <w:lvlJc w:val="left"/>
+      <w:pPr>
+        <w:ind w:left="1440" w:hanging="360"/>
+      </w:pPr>
+      <w:rPr>
+        <w:rFonts w:ascii="Courier New" w:hAnsi="Courier New" w:cs="Courier New" w:hint="default"/>
+      </w:rPr>
+    </w:lvl>
+    <w:lvl w:ilvl="2" w:tplc="241A0005" w:tentative="1">
+      <w:start w:val="1"/>
+      <w:numFmt w:val="bullet"/>
+      <w:lvlText w:val=""/>
+      <w:lvlJc w:val="left"/>
+      <w:pPr>
+        <w:ind w:left="2160" w:hanging="360"/>
+      </w:pPr>
+      <w:rPr>
+        <w:rFonts w:ascii="Wingdings" w:hAnsi="Wingdings" w:hint="default"/>
+      </w:rPr>
+    </w:lvl>
+    <w:lvl w:ilvl="3" w:tplc="241A0001" w:tentative="1">
+      <w:start w:val="1"/>
+      <w:numFmt w:val="bullet"/>
+      <w:lvlText w:val=""/>
+      <w:lvlJc w:val="left"/>
+      <w:pPr>
+        <w:ind w:left="2880" w:hanging="360"/>
+      </w:pPr>
+      <w:rPr>
+        <w:rFonts w:ascii="Symbol" w:hAnsi="Symbol" w:hint="default"/>
+      </w:rPr>
+    </w:lvl>
+    <w:lvl w:ilvl="4" w:tplc="241A0003" w:tentative="1">
+      <w:start w:val="1"/>
+      <w:numFmt w:val="bullet"/>
+      <w:lvlText w:val="o"/>
+      <w:lvlJc w:val="left"/>
+      <w:pPr>
+        <w:ind w:left="3600" w:hanging="360"/>
+      </w:pPr>
+      <w:rPr>
+        <w:rFonts w:ascii="Courier New" w:hAnsi="Courier New" w:cs="Courier New" w:hint="default"/>
+      </w:rPr>
+    </w:lvl>
+    <w:lvl w:ilvl="5" w:tplc="241A0005" w:tentative="1">
+      <w:start w:val="1"/>
+      <w:numFmt w:val="bullet"/>
+      <w:lvlText w:val=""/>
+      <w:lvlJc w:val="left"/>
+      <w:pPr>
+        <w:ind w:left="4320" w:hanging="360"/>
+      </w:pPr>
+      <w:rPr>
+        <w:rFonts w:ascii="Wingdings" w:hAnsi="Wingdings" w:hint="default"/>
+      </w:rPr>
+    </w:lvl>
+    <w:lvl w:ilvl="6" w:tplc="241A0001" w:tentative="1">
+      <w:start w:val="1"/>
+      <w:numFmt w:val="bullet"/>
+      <w:lvlText w:val=""/>
+      <w:lvlJc w:val="left"/>
+      <w:pPr>
+        <w:ind w:left="5040" w:hanging="360"/>
+      </w:pPr>
+      <w:rPr>
+        <w:rFonts w:ascii="Symbol" w:hAnsi="Symbol" w:hint="default"/>
+      </w:rPr>
+    </w:lvl>
+    <w:lvl w:ilvl="7" w:tplc="241A0003" w:tentative="1">
+      <w:start w:val="1"/>
+      <w:numFmt w:val="bullet"/>
+      <w:lvlText w:val="o"/>
+      <w:lvlJc w:val="left"/>
+      <w:pPr>
+        <w:ind w:left="5760" w:hanging="360"/>
+      </w:pPr>
+      <w:rPr>
+        <w:rFonts w:ascii="Courier New" w:hAnsi="Courier New" w:cs="Courier New" w:hint="default"/>
+      </w:rPr>
+    </w:lvl>
+    <w:lvl w:ilvl="8" w:tplc="241A0005" w:tentative="1">
+      <w:start w:val="1"/>
+      <w:numFmt w:val="bullet"/>
+      <w:lvlText w:val=""/>
+      <w:lvlJc w:val="left"/>
+      <w:pPr>
+        <w:ind w:left="6480" w:hanging="360"/>
+      </w:pPr>
+      <w:rPr>
+        <w:rFonts w:ascii="Wingdings" w:hAnsi="Wingdings" w:hint="default"/>
+      </w:rPr>
+    </w:lvl>
+  </w:abstractNum>
+  <w:abstractNum w:abstractNumId="31" w15:restartNumberingAfterBreak="0">
+    <w:nsid w:val="4DC842F9"/>
+    <w:multiLevelType w:val="hybridMultilevel"/>
+    <w:tmpl w:val="27704714"/>
+    <w:lvl w:ilvl="0" w:tplc="334C5734">
+      <w:numFmt w:val="bullet"/>
+      <w:lvlText w:val=""/>
+      <w:lvlJc w:val="left"/>
+      <w:pPr>
+        <w:ind w:left="720" w:hanging="360"/>
+      </w:pPr>
+      <w:rPr>
+        <w:rFonts w:ascii="Symbol" w:eastAsiaTheme="majorEastAsia" w:hAnsi="Symbol" w:cstheme="majorBidi" w:hint="default"/>
+      </w:rPr>
+    </w:lvl>
+    <w:lvl w:ilvl="1" w:tplc="241A0003" w:tentative="1">
+      <w:start w:val="1"/>
+      <w:numFmt w:val="bullet"/>
+      <w:lvlText w:val="o"/>
+      <w:lvlJc w:val="left"/>
+      <w:pPr>
+        <w:ind w:left="1440" w:hanging="360"/>
+      </w:pPr>
+      <w:rPr>
+        <w:rFonts w:ascii="Courier New" w:hAnsi="Courier New" w:cs="Courier New" w:hint="default"/>
+      </w:rPr>
+    </w:lvl>
+    <w:lvl w:ilvl="2" w:tplc="241A0005" w:tentative="1">
+      <w:start w:val="1"/>
+      <w:numFmt w:val="bullet"/>
+      <w:lvlText w:val=""/>
+      <w:lvlJc w:val="left"/>
+      <w:pPr>
+        <w:ind w:left="2160" w:hanging="360"/>
+      </w:pPr>
+      <w:rPr>
+        <w:rFonts w:ascii="Wingdings" w:hAnsi="Wingdings" w:hint="default"/>
+      </w:rPr>
+    </w:lvl>
+    <w:lvl w:ilvl="3" w:tplc="241A0001" w:tentative="1">
+      <w:start w:val="1"/>
+      <w:numFmt w:val="bullet"/>
+      <w:lvlText w:val=""/>
+      <w:lvlJc w:val="left"/>
+      <w:pPr>
+        <w:ind w:left="2880" w:hanging="360"/>
+      </w:pPr>
+      <w:rPr>
+        <w:rFonts w:ascii="Symbol" w:hAnsi="Symbol" w:hint="default"/>
+      </w:rPr>
+    </w:lvl>
+    <w:lvl w:ilvl="4" w:tplc="241A0003" w:tentative="1">
+      <w:start w:val="1"/>
+      <w:numFmt w:val="bullet"/>
+      <w:lvlText w:val="o"/>
+      <w:lvlJc w:val="left"/>
+      <w:pPr>
+        <w:ind w:left="3600" w:hanging="360"/>
+      </w:pPr>
+      <w:rPr>
+        <w:rFonts w:ascii="Courier New" w:hAnsi="Courier New" w:cs="Courier New" w:hint="default"/>
+      </w:rPr>
+    </w:lvl>
+    <w:lvl w:ilvl="5" w:tplc="241A0005" w:tentative="1">
+      <w:start w:val="1"/>
+      <w:numFmt w:val="bullet"/>
+      <w:lvlText w:val=""/>
+      <w:lvlJc w:val="left"/>
+      <w:pPr>
+        <w:ind w:left="4320" w:hanging="360"/>
+      </w:pPr>
+      <w:rPr>
+        <w:rFonts w:ascii="Wingdings" w:hAnsi="Wingdings" w:hint="default"/>
+      </w:rPr>
+    </w:lvl>
+    <w:lvl w:ilvl="6" w:tplc="241A0001" w:tentative="1">
+      <w:start w:val="1"/>
+      <w:numFmt w:val="bullet"/>
+      <w:lvlText w:val=""/>
+      <w:lvlJc w:val="left"/>
+      <w:pPr>
+        <w:ind w:left="5040" w:hanging="360"/>
+      </w:pPr>
+      <w:rPr>
+        <w:rFonts w:ascii="Symbol" w:hAnsi="Symbol" w:hint="default"/>
+      </w:rPr>
+    </w:lvl>
+    <w:lvl w:ilvl="7" w:tplc="241A0003" w:tentative="1">
+      <w:start w:val="1"/>
+      <w:numFmt w:val="bullet"/>
+      <w:lvlText w:val="o"/>
+      <w:lvlJc w:val="left"/>
+      <w:pPr>
+        <w:ind w:left="5760" w:hanging="360"/>
+      </w:pPr>
+      <w:rPr>
+        <w:rFonts w:ascii="Courier New" w:hAnsi="Courier New" w:cs="Courier New" w:hint="default"/>
+      </w:rPr>
+    </w:lvl>
+    <w:lvl w:ilvl="8" w:tplc="241A0005" w:tentative="1">
+      <w:start w:val="1"/>
+      <w:numFmt w:val="bullet"/>
+      <w:lvlText w:val=""/>
+      <w:lvlJc w:val="left"/>
+      <w:pPr>
+        <w:ind w:left="6480" w:hanging="360"/>
+      </w:pPr>
+      <w:rPr>
+        <w:rFonts w:ascii="Wingdings" w:hAnsi="Wingdings" w:hint="default"/>
+      </w:rPr>
+    </w:lvl>
+  </w:abstractNum>
+  <w:abstractNum w:abstractNumId="32" w15:restartNumberingAfterBreak="0">
     <w:nsid w:val="50D71751"/>
     <w:multiLevelType w:val="multilevel"/>
     <w:tmpl w:val="E83A9DA4"/>
@@ -7142,7 +7890,7 @@
       </w:rPr>
     </w:lvl>
   </w:abstractNum>
-  <w:abstractNum w:abstractNumId="28" w15:restartNumberingAfterBreak="0">
+  <w:abstractNum w:abstractNumId="33" w15:restartNumberingAfterBreak="0">
     <w:nsid w:val="584D45DF"/>
     <w:multiLevelType w:val="multilevel"/>
     <w:tmpl w:val="7570C4E0"/>
@@ -7291,7 +8039,125 @@
       </w:rPr>
     </w:lvl>
   </w:abstractNum>
-  <w:abstractNum w:abstractNumId="29" w15:restartNumberingAfterBreak="0">
+  <w:abstractNum w:abstractNumId="34" w15:restartNumberingAfterBreak="0">
+    <w:nsid w:val="608521E4"/>
+    <w:multiLevelType w:val="multilevel"/>
+    <w:tmpl w:val="8E2E1826"/>
+    <w:lvl w:ilvl="0">
+      <w:start w:val="1"/>
+      <w:numFmt w:val="decimal"/>
+      <w:lvlText w:val="%1."/>
+      <w:lvlJc w:val="left"/>
+      <w:pPr>
+        <w:ind w:left="720" w:hanging="360"/>
+      </w:pPr>
+    </w:lvl>
+    <w:lvl w:ilvl="1">
+      <w:start w:val="1"/>
+      <w:numFmt w:val="decimal"/>
+      <w:isLgl/>
+      <w:lvlText w:val="%1.%2."/>
+      <w:lvlJc w:val="left"/>
+      <w:pPr>
+        <w:ind w:left="1080" w:hanging="720"/>
+      </w:pPr>
+      <w:rPr>
+        <w:rFonts w:hint="default"/>
+      </w:rPr>
+    </w:lvl>
+    <w:lvl w:ilvl="2">
+      <w:start w:val="1"/>
+      <w:numFmt w:val="decimal"/>
+      <w:isLgl/>
+      <w:lvlText w:val="%1.%2.%3."/>
+      <w:lvlJc w:val="left"/>
+      <w:pPr>
+        <w:ind w:left="1080" w:hanging="720"/>
+      </w:pPr>
+      <w:rPr>
+        <w:rFonts w:hint="default"/>
+      </w:rPr>
+    </w:lvl>
+    <w:lvl w:ilvl="3">
+      <w:start w:val="1"/>
+      <w:numFmt w:val="decimal"/>
+      <w:isLgl/>
+      <w:lvlText w:val="%1.%2.%3.%4."/>
+      <w:lvlJc w:val="left"/>
+      <w:pPr>
+        <w:ind w:left="1440" w:hanging="1080"/>
+      </w:pPr>
+      <w:rPr>
+        <w:rFonts w:hint="default"/>
+      </w:rPr>
+    </w:lvl>
+    <w:lvl w:ilvl="4">
+      <w:start w:val="1"/>
+      <w:numFmt w:val="decimal"/>
+      <w:isLgl/>
+      <w:lvlText w:val="%1.%2.%3.%4.%5."/>
+      <w:lvlJc w:val="left"/>
+      <w:pPr>
+        <w:ind w:left="1440" w:hanging="1080"/>
+      </w:pPr>
+      <w:rPr>
+        <w:rFonts w:hint="default"/>
+      </w:rPr>
+    </w:lvl>
+    <w:lvl w:ilvl="5">
+      <w:start w:val="1"/>
+      <w:numFmt w:val="decimal"/>
+      <w:isLgl/>
+      <w:lvlText w:val="%1.%2.%3.%4.%5.%6."/>
+      <w:lvlJc w:val="left"/>
+      <w:pPr>
+        <w:ind w:left="1800" w:hanging="1440"/>
+      </w:pPr>
+      <w:rPr>
+        <w:rFonts w:hint="default"/>
+      </w:rPr>
+    </w:lvl>
+    <w:lvl w:ilvl="6">
+      <w:start w:val="1"/>
+      <w:numFmt w:val="decimal"/>
+      <w:isLgl/>
+      <w:lvlText w:val="%1.%2.%3.%4.%5.%6.%7."/>
+      <w:lvlJc w:val="left"/>
+      <w:pPr>
+        <w:ind w:left="1800" w:hanging="1440"/>
+      </w:pPr>
+      <w:rPr>
+        <w:rFonts w:hint="default"/>
+      </w:rPr>
+    </w:lvl>
+    <w:lvl w:ilvl="7">
+      <w:start w:val="1"/>
+      <w:numFmt w:val="decimal"/>
+      <w:isLgl/>
+      <w:lvlText w:val="%1.%2.%3.%4.%5.%6.%7.%8."/>
+      <w:lvlJc w:val="left"/>
+      <w:pPr>
+        <w:ind w:left="2160" w:hanging="1800"/>
+      </w:pPr>
+      <w:rPr>
+        <w:rFonts w:hint="default"/>
+      </w:rPr>
+    </w:lvl>
+    <w:lvl w:ilvl="8">
+      <w:start w:val="1"/>
+      <w:numFmt w:val="decimal"/>
+      <w:isLgl/>
+      <w:lvlText w:val="%1.%2.%3.%4.%5.%6.%7.%8.%9."/>
+      <w:lvlJc w:val="left"/>
+      <w:pPr>
+        <w:ind w:left="2160" w:hanging="1800"/>
+      </w:pPr>
+      <w:rPr>
+        <w:rFonts w:hint="default"/>
+      </w:rPr>
+    </w:lvl>
+  </w:abstractNum>
+  <w:abstractNum w:abstractNumId="35" w15:restartNumberingAfterBreak="0">
     <w:nsid w:val="63DF3A43"/>
     <w:multiLevelType w:val="hybridMultilevel"/>
     <w:tmpl w:val="33D0244C"/>
@@ -7404,7 +8270,7 @@
       </w:rPr>
     </w:lvl>
   </w:abstractNum>
-  <w:abstractNum w:abstractNumId="30" w15:restartNumberingAfterBreak="0">
+  <w:abstractNum w:abstractNumId="36" w15:restartNumberingAfterBreak="0">
     <w:nsid w:val="65860BAF"/>
     <w:multiLevelType w:val="hybridMultilevel"/>
     <w:tmpl w:val="C9BEFA80"/>
@@ -7517,7 +8383,119 @@
       </w:rPr>
     </w:lvl>
   </w:abstractNum>
-  <w:abstractNum w:abstractNumId="31" w15:restartNumberingAfterBreak="0">
+  <w:abstractNum w:abstractNumId="37" w15:restartNumberingAfterBreak="0">
+    <w:nsid w:val="66CF60A3"/>
+    <w:multiLevelType w:val="hybridMultilevel"/>
+    <w:tmpl w:val="D41CBB86"/>
+    <w:lvl w:ilvl="0" w:tplc="334C5734">
+      <w:numFmt w:val="bullet"/>
+      <w:lvlText w:val=""/>
+      <w:lvlJc w:val="left"/>
+      <w:pPr>
+        <w:ind w:left="720" w:hanging="360"/>
+      </w:pPr>
+      <w:rPr>
+        <w:rFonts w:ascii="Symbol" w:eastAsiaTheme="majorEastAsia" w:hAnsi="Symbol" w:cstheme="majorBidi" w:hint="default"/>
+      </w:rPr>
+    </w:lvl>
+    <w:lvl w:ilvl="1" w:tplc="241A0003" w:tentative="1">
+      <w:start w:val="1"/>
+      <w:numFmt w:val="bullet"/>
+      <w:lvlText w:val="o"/>
+      <w:lvlJc w:val="left"/>
+      <w:pPr>
+        <w:ind w:left="1440" w:hanging="360"/>
+      </w:pPr>
+      <w:rPr>
+        <w:rFonts w:ascii="Courier New" w:hAnsi="Courier New" w:cs="Courier New" w:hint="default"/>
+      </w:rPr>
+    </w:lvl>
+    <w:lvl w:ilvl="2" w:tplc="241A0005" w:tentative="1">
+      <w:start w:val="1"/>
+      <w:numFmt w:val="bullet"/>
+      <w:lvlText w:val=""/>
+      <w:lvlJc w:val="left"/>
+      <w:pPr>
+        <w:ind w:left="2160" w:hanging="360"/>
+      </w:pPr>
+      <w:rPr>
+        <w:rFonts w:ascii="Wingdings" w:hAnsi="Wingdings" w:hint="default"/>
+      </w:rPr>
+    </w:lvl>
+    <w:lvl w:ilvl="3" w:tplc="241A0001" w:tentative="1">
+      <w:start w:val="1"/>
+      <w:numFmt w:val="bullet"/>
+      <w:lvlText w:val=""/>
+      <w:lvlJc w:val="left"/>
+      <w:pPr>
+        <w:ind w:left="2880" w:hanging="360"/>
+      </w:pPr>
+      <w:rPr>
+        <w:rFonts w:ascii="Symbol" w:hAnsi="Symbol" w:hint="default"/>
+      </w:rPr>
+    </w:lvl>
+    <w:lvl w:ilvl="4" w:tplc="241A0003" w:tentative="1">
+      <w:start w:val="1"/>
+      <w:numFmt w:val="bullet"/>
+      <w:lvlText w:val="o"/>
+      <w:lvlJc w:val="left"/>
+      <w:pPr>
+        <w:ind w:left="3600" w:hanging="360"/>
+      </w:pPr>
+      <w:rPr>
+        <w:rFonts w:ascii="Courier New" w:hAnsi="Courier New" w:cs="Courier New" w:hint="default"/>
+      </w:rPr>
+    </w:lvl>
+    <w:lvl w:ilvl="5" w:tplc="241A0005" w:tentative="1">
+      <w:start w:val="1"/>
+      <w:numFmt w:val="bullet"/>
+      <w:lvlText w:val=""/>
+      <w:lvlJc w:val="left"/>
+      <w:pPr>
+        <w:ind w:left="4320" w:hanging="360"/>
+      </w:pPr>
+      <w:rPr>
+        <w:rFonts w:ascii="Wingdings" w:hAnsi="Wingdings" w:hint="default"/>
+      </w:rPr>
+    </w:lvl>
+    <w:lvl w:ilvl="6" w:tplc="241A0001" w:tentative="1">
+      <w:start w:val="1"/>
+      <w:numFmt w:val="bullet"/>
+      <w:lvlText w:val=""/>
+      <w:lvlJc w:val="left"/>
+      <w:pPr>
+        <w:ind w:left="5040" w:hanging="360"/>
+      </w:pPr>
+      <w:rPr>
+        <w:rFonts w:ascii="Symbol" w:hAnsi="Symbol" w:hint="default"/>
+      </w:rPr>
+    </w:lvl>
+    <w:lvl w:ilvl="7" w:tplc="241A0003" w:tentative="1">
+      <w:start w:val="1"/>
+      <w:numFmt w:val="bullet"/>
+      <w:lvlText w:val="o"/>
+      <w:lvlJc w:val="left"/>
+      <w:pPr>
+        <w:ind w:left="5760" w:hanging="360"/>
+      </w:pPr>
+      <w:rPr>
+        <w:rFonts w:ascii="Courier New" w:hAnsi="Courier New" w:cs="Courier New" w:hint="default"/>
+      </w:rPr>
+    </w:lvl>
+    <w:lvl w:ilvl="8" w:tplc="241A0005" w:tentative="1">
+      <w:start w:val="1"/>
+      <w:numFmt w:val="bullet"/>
+      <w:lvlText w:val=""/>
+      <w:lvlJc w:val="left"/>
+      <w:pPr>
+        <w:ind w:left="6480" w:hanging="360"/>
+      </w:pPr>
+      <w:rPr>
+        <w:rFonts w:ascii="Wingdings" w:hAnsi="Wingdings" w:hint="default"/>
+      </w:rPr>
+    </w:lvl>
+  </w:abstractNum>
+  <w:abstractNum w:abstractNumId="38" w15:restartNumberingAfterBreak="0">
     <w:nsid w:val="6A1E457A"/>
     <w:multiLevelType w:val="hybridMultilevel"/>
     <w:tmpl w:val="1C2072D2"/>
@@ -7603,7 +8581,7 @@
       </w:pPr>
     </w:lvl>
   </w:abstractNum>
-  <w:abstractNum w:abstractNumId="32" w15:restartNumberingAfterBreak="0">
+  <w:abstractNum w:abstractNumId="39" w15:restartNumberingAfterBreak="0">
     <w:nsid w:val="6B532CB4"/>
     <w:multiLevelType w:val="hybridMultilevel"/>
     <w:tmpl w:val="84A4E5EE"/>
@@ -7716,7 +8694,7 @@
       </w:rPr>
     </w:lvl>
   </w:abstractNum>
-  <w:abstractNum w:abstractNumId="33" w15:restartNumberingAfterBreak="0">
+  <w:abstractNum w:abstractNumId="40" w15:restartNumberingAfterBreak="0">
     <w:nsid w:val="773E46E7"/>
     <w:multiLevelType w:val="multilevel"/>
     <w:tmpl w:val="89723B5A"/>
@@ -7865,7 +8843,7 @@
       </w:rPr>
     </w:lvl>
   </w:abstractNum>
-  <w:abstractNum w:abstractNumId="34" w15:restartNumberingAfterBreak="0">
+  <w:abstractNum w:abstractNumId="41" w15:restartNumberingAfterBreak="0">
     <w:nsid w:val="775838AC"/>
     <w:multiLevelType w:val="multilevel"/>
     <w:tmpl w:val="B2FE68B4"/>
@@ -8014,7 +8992,119 @@
       </w:rPr>
     </w:lvl>
   </w:abstractNum>
-  <w:abstractNum w:abstractNumId="35" w15:restartNumberingAfterBreak="0">
+  <w:abstractNum w:abstractNumId="42" w15:restartNumberingAfterBreak="0">
+    <w:nsid w:val="77802A54"/>
+    <w:multiLevelType w:val="hybridMultilevel"/>
+    <w:tmpl w:val="2CA061DC"/>
+    <w:lvl w:ilvl="0" w:tplc="334C5734">
+      <w:numFmt w:val="bullet"/>
+      <w:lvlText w:val=""/>
+      <w:lvlJc w:val="left"/>
+      <w:pPr>
+        <w:ind w:left="720" w:hanging="360"/>
+      </w:pPr>
+      <w:rPr>
+        <w:rFonts w:ascii="Symbol" w:eastAsiaTheme="majorEastAsia" w:hAnsi="Symbol" w:cstheme="majorBidi" w:hint="default"/>
+      </w:rPr>
+    </w:lvl>
+    <w:lvl w:ilvl="1" w:tplc="241A0003" w:tentative="1">
+      <w:start w:val="1"/>
+      <w:numFmt w:val="bullet"/>
+      <w:lvlText w:val="o"/>
+      <w:lvlJc w:val="left"/>
+      <w:pPr>
+        <w:ind w:left="1440" w:hanging="360"/>
+      </w:pPr>
+      <w:rPr>
+        <w:rFonts w:ascii="Courier New" w:hAnsi="Courier New" w:cs="Courier New" w:hint="default"/>
+      </w:rPr>
+    </w:lvl>
+    <w:lvl w:ilvl="2" w:tplc="241A0005" w:tentative="1">
+      <w:start w:val="1"/>
+      <w:numFmt w:val="bullet"/>
+      <w:lvlText w:val=""/>
+      <w:lvlJc w:val="left"/>
+      <w:pPr>
+        <w:ind w:left="2160" w:hanging="360"/>
+      </w:pPr>
+      <w:rPr>
+        <w:rFonts w:ascii="Wingdings" w:hAnsi="Wingdings" w:hint="default"/>
+      </w:rPr>
+    </w:lvl>
+    <w:lvl w:ilvl="3" w:tplc="241A0001" w:tentative="1">
+      <w:start w:val="1"/>
+      <w:numFmt w:val="bullet"/>
+      <w:lvlText w:val=""/>
+      <w:lvlJc w:val="left"/>
+      <w:pPr>
+        <w:ind w:left="2880" w:hanging="360"/>
+      </w:pPr>
+      <w:rPr>
+        <w:rFonts w:ascii="Symbol" w:hAnsi="Symbol" w:hint="default"/>
+      </w:rPr>
+    </w:lvl>
+    <w:lvl w:ilvl="4" w:tplc="241A0003" w:tentative="1">
+      <w:start w:val="1"/>
+      <w:numFmt w:val="bullet"/>
+      <w:lvlText w:val="o"/>
+      <w:lvlJc w:val="left"/>
+      <w:pPr>
+        <w:ind w:left="3600" w:hanging="360"/>
+      </w:pPr>
+      <w:rPr>
+        <w:rFonts w:ascii="Courier New" w:hAnsi="Courier New" w:cs="Courier New" w:hint="default"/>
+      </w:rPr>
+    </w:lvl>
+    <w:lvl w:ilvl="5" w:tplc="241A0005" w:tentative="1">
+      <w:start w:val="1"/>
+      <w:numFmt w:val="bullet"/>
+      <w:lvlText w:val=""/>
+      <w:lvlJc w:val="left"/>
+      <w:pPr>
+        <w:ind w:left="4320" w:hanging="360"/>
+      </w:pPr>
+      <w:rPr>
+        <w:rFonts w:ascii="Wingdings" w:hAnsi="Wingdings" w:hint="default"/>
+      </w:rPr>
+    </w:lvl>
+    <w:lvl w:ilvl="6" w:tplc="241A0001" w:tentative="1">
+      <w:start w:val="1"/>
+      <w:numFmt w:val="bullet"/>
+      <w:lvlText w:val=""/>
+      <w:lvlJc w:val="left"/>
+      <w:pPr>
+        <w:ind w:left="5040" w:hanging="360"/>
+      </w:pPr>
+      <w:rPr>
+        <w:rFonts w:ascii="Symbol" w:hAnsi="Symbol" w:hint="default"/>
+      </w:rPr>
+    </w:lvl>
+    <w:lvl w:ilvl="7" w:tplc="241A0003" w:tentative="1">
+      <w:start w:val="1"/>
+      <w:numFmt w:val="bullet"/>
+      <w:lvlText w:val="o"/>
+      <w:lvlJc w:val="left"/>
+      <w:pPr>
+        <w:ind w:left="5760" w:hanging="360"/>
+      </w:pPr>
+      <w:rPr>
+        <w:rFonts w:ascii="Courier New" w:hAnsi="Courier New" w:cs="Courier New" w:hint="default"/>
+      </w:rPr>
+    </w:lvl>
+    <w:lvl w:ilvl="8" w:tplc="241A0005" w:tentative="1">
+      <w:start w:val="1"/>
+      <w:numFmt w:val="bullet"/>
+      <w:lvlText w:val=""/>
+      <w:lvlJc w:val="left"/>
+      <w:pPr>
+        <w:ind w:left="6480" w:hanging="360"/>
+      </w:pPr>
+      <w:rPr>
+        <w:rFonts w:ascii="Wingdings" w:hAnsi="Wingdings" w:hint="default"/>
+      </w:rPr>
+    </w:lvl>
+  </w:abstractNum>
+  <w:abstractNum w:abstractNumId="43" w15:restartNumberingAfterBreak="0">
     <w:nsid w:val="7895395D"/>
     <w:multiLevelType w:val="multilevel"/>
     <w:tmpl w:val="BB94AB5E"/>
@@ -8163,7 +9253,7 @@
       </w:rPr>
     </w:lvl>
   </w:abstractNum>
-  <w:abstractNum w:abstractNumId="36" w15:restartNumberingAfterBreak="0">
+  <w:abstractNum w:abstractNumId="44" w15:restartNumberingAfterBreak="0">
     <w:nsid w:val="7D80710F"/>
     <w:multiLevelType w:val="multilevel"/>
     <w:tmpl w:val="5CDA93DA"/>
@@ -8343,25 +9433,25 @@
     <w:abstractNumId w:val="16"/>
   </w:num>
   <w:num w:numId="11" w16cid:durableId="332419453">
-    <w:abstractNumId w:val="31"/>
+    <w:abstractNumId w:val="38"/>
   </w:num>
   <w:num w:numId="12" w16cid:durableId="773132614">
-    <w:abstractNumId w:val="34"/>
+    <w:abstractNumId w:val="41"/>
   </w:num>
   <w:num w:numId="13" w16cid:durableId="556354806">
-    <w:abstractNumId w:val="28"/>
+    <w:abstractNumId w:val="33"/>
   </w:num>
   <w:num w:numId="14" w16cid:durableId="1971469022">
-    <w:abstractNumId w:val="24"/>
+    <w:abstractNumId w:val="26"/>
   </w:num>
   <w:num w:numId="15" w16cid:durableId="1411734078">
-    <w:abstractNumId w:val="26"/>
+    <w:abstractNumId w:val="29"/>
   </w:num>
   <w:num w:numId="16" w16cid:durableId="1333021458">
-    <w:abstractNumId w:val="36"/>
+    <w:abstractNumId w:val="44"/>
   </w:num>
   <w:num w:numId="17" w16cid:durableId="1504541500">
-    <w:abstractNumId w:val="35"/>
+    <w:abstractNumId w:val="43"/>
   </w:num>
   <w:num w:numId="18" w16cid:durableId="1433479830">
     <w:abstractNumId w:val="15"/>
@@ -8370,19 +9460,19 @@
     <w:abstractNumId w:val="18"/>
   </w:num>
   <w:num w:numId="20" w16cid:durableId="2052991402">
-    <w:abstractNumId w:val="23"/>
+    <w:abstractNumId w:val="24"/>
   </w:num>
   <w:num w:numId="21" w16cid:durableId="407044309">
     <w:abstractNumId w:val="19"/>
   </w:num>
   <w:num w:numId="22" w16cid:durableId="922419723">
-    <w:abstractNumId w:val="33"/>
+    <w:abstractNumId w:val="40"/>
   </w:num>
   <w:num w:numId="23" w16cid:durableId="1507750279">
-    <w:abstractNumId w:val="27"/>
+    <w:abstractNumId w:val="32"/>
   </w:num>
   <w:num w:numId="24" w16cid:durableId="1315336901">
-    <w:abstractNumId w:val="25"/>
+    <w:abstractNumId w:val="28"/>
   </w:num>
   <w:num w:numId="25" w16cid:durableId="1759716340">
     <w:abstractNumId w:val="12"/>
@@ -8406,7 +9496,7 @@
     <w:abstractNumId w:val="10"/>
   </w:num>
   <w:num w:numId="32" w16cid:durableId="2116048573">
-    <w:abstractNumId w:val="30"/>
+    <w:abstractNumId w:val="36"/>
   </w:num>
   <w:num w:numId="33" w16cid:durableId="16539451">
     <w:abstractNumId w:val="13"/>
@@ -8418,10 +9508,34 @@
     <w:abstractNumId w:val="14"/>
   </w:num>
   <w:num w:numId="36" w16cid:durableId="216553540">
-    <w:abstractNumId w:val="29"/>
+    <w:abstractNumId w:val="35"/>
   </w:num>
   <w:num w:numId="37" w16cid:durableId="1335258388">
-    <w:abstractNumId w:val="32"/>
+    <w:abstractNumId w:val="39"/>
+  </w:num>
+  <w:num w:numId="38" w16cid:durableId="2048679614">
+    <w:abstractNumId w:val="34"/>
+  </w:num>
+  <w:num w:numId="39" w16cid:durableId="529688896">
+    <w:abstractNumId w:val="37"/>
+  </w:num>
+  <w:num w:numId="40" w16cid:durableId="139084198">
+    <w:abstractNumId w:val="25"/>
+  </w:num>
+  <w:num w:numId="41" w16cid:durableId="1462191623">
+    <w:abstractNumId w:val="31"/>
+  </w:num>
+  <w:num w:numId="42" w16cid:durableId="1744138312">
+    <w:abstractNumId w:val="30"/>
+  </w:num>
+  <w:num w:numId="43" w16cid:durableId="603267039">
+    <w:abstractNumId w:val="42"/>
+  </w:num>
+  <w:num w:numId="44" w16cid:durableId="531117343">
+    <w:abstractNumId w:val="27"/>
+  </w:num>
+  <w:num w:numId="45" w16cid:durableId="1540632002">
+    <w:abstractNumId w:val="23"/>
   </w:num>
 </w:numbering>
 </file>
@@ -9029,6 +10143,7 @@
   <w:style w:type="character" w:default="1" w:styleId="DefaultParagraphFont">
     <w:name w:val="Default Paragraph Font"/>
     <w:uiPriority w:val="1"/>
+    <w:semiHidden/>
     <w:unhideWhenUsed/>
   </w:style>
   <w:style w:type="table" w:default="1" w:styleId="TableNormal">
@@ -9743,7 +10858,6 @@
     <w:basedOn w:val="Heading1"/>
     <w:next w:val="Normal"/>
     <w:uiPriority w:val="39"/>
-    <w:semiHidden/>
     <w:unhideWhenUsed/>
     <w:qFormat/>
     <w:rsid w:val="00FC693F"/>
@@ -19830,6 +20944,55 @@
       <w:rFonts w:ascii="Courier New" w:eastAsia="Times New Roman" w:hAnsi="Courier New" w:cs="Courier New"/>
       <w:sz w:val="20"/>
       <w:szCs w:val="20"/>
+    </w:rPr>
+  </w:style>
+  <w:style w:type="paragraph" w:styleId="TOC1">
+    <w:name w:val="toc 1"/>
+    <w:basedOn w:val="Normal"/>
+    <w:next w:val="Normal"/>
+    <w:autoRedefine/>
+    <w:uiPriority w:val="39"/>
+    <w:unhideWhenUsed/>
+    <w:rsid w:val="00313D16"/>
+    <w:pPr>
+      <w:spacing w:after="100"/>
+    </w:pPr>
+  </w:style>
+  <w:style w:type="paragraph" w:styleId="TOC2">
+    <w:name w:val="toc 2"/>
+    <w:basedOn w:val="Normal"/>
+    <w:next w:val="Normal"/>
+    <w:autoRedefine/>
+    <w:uiPriority w:val="39"/>
+    <w:unhideWhenUsed/>
+    <w:rsid w:val="00313D16"/>
+    <w:pPr>
+      <w:spacing w:after="100"/>
+      <w:ind w:left="220"/>
+    </w:pPr>
+  </w:style>
+  <w:style w:type="paragraph" w:styleId="TOC3">
+    <w:name w:val="toc 3"/>
+    <w:basedOn w:val="Normal"/>
+    <w:next w:val="Normal"/>
+    <w:autoRedefine/>
+    <w:uiPriority w:val="39"/>
+    <w:unhideWhenUsed/>
+    <w:rsid w:val="00313D16"/>
+    <w:pPr>
+      <w:spacing w:after="100"/>
+      <w:ind w:left="440"/>
+    </w:pPr>
+  </w:style>
+  <w:style w:type="character" w:styleId="Hyperlink">
+    <w:name w:val="Hyperlink"/>
+    <w:basedOn w:val="DefaultParagraphFont"/>
+    <w:uiPriority w:val="99"/>
+    <w:unhideWhenUsed/>
+    <w:rsid w:val="00313D16"/>
+    <w:rPr>
+      <w:color w:val="0000FF" w:themeColor="hyperlink"/>
+      <w:u w:val="single"/>
     </w:rPr>
   </w:style>
 </w:styles>
